--- a/Documentation/Master Document (Sprint2).docx
+++ b/Documentation/Master Document (Sprint2).docx
@@ -6488,6 +6488,7 @@
           <w:p>
             <w:pPr>
               <w:pStyle w:val="Heading1"/>
+              <w:outlineLvl w:val="0"/>
             </w:pPr>
             <w:bookmarkStart w:id="2" w:name="_Toc74296953"/>
             <w:r>
@@ -7506,8 +7507,8 @@
           <w:color w:val="auto"/>
         </w:rPr>
       </w:pPr>
-      <w:bookmarkStart w:id="32" w:name="_Toc73441334"/>
-      <w:bookmarkStart w:id="33" w:name="_Toc74296969"/>
+      <w:bookmarkStart w:id="32" w:name="_Toc74296969"/>
+      <w:bookmarkStart w:id="33" w:name="_Toc73441334"/>
       <w:r>
         <w:rPr>
           <w:color w:val="auto"/>
@@ -7527,7 +7528,7 @@
         </w:rPr>
         <w:t>Sprint One Meeting Minutes</w:t>
       </w:r>
-      <w:bookmarkEnd w:id="33"/>
+      <w:bookmarkEnd w:id="32"/>
     </w:p>
     <w:p>
       <w:pPr>
@@ -8112,7 +8113,7 @@
         </w:rPr>
         <w:t>Adaptive Versus Responsive</w:t>
       </w:r>
-      <w:bookmarkEnd w:id="32"/>
+      <w:bookmarkEnd w:id="33"/>
       <w:bookmarkEnd w:id="43"/>
     </w:p>
     <w:p>
@@ -8992,14 +8993,27 @@
       <w:r>
         <w:t xml:space="preserve">Figure </w:t>
       </w:r>
-      <w:fldSimple w:instr=" SEQ Figure \* ARABIC ">
-        <w:r>
-          <w:rPr>
-            <w:noProof/>
-          </w:rPr>
-          <w:t>1</w:t>
-        </w:r>
-      </w:fldSimple>
+      <w:r>
+        <w:fldChar w:fldCharType="begin"/>
+      </w:r>
+      <w:r>
+        <w:instrText xml:space="preserve"> SEQ Figure \* ARABIC </w:instrText>
+      </w:r>
+      <w:r>
+        <w:fldChar w:fldCharType="separate"/>
+      </w:r>
+      <w:r>
+        <w:rPr>
+          <w:noProof/>
+        </w:rPr>
+        <w:t>1</w:t>
+      </w:r>
+      <w:r>
+        <w:rPr>
+          <w:noProof/>
+        </w:rPr>
+        <w:fldChar w:fldCharType="end"/>
+      </w:r>
       <w:r>
         <w:t xml:space="preserve"> - Project Management for sprint One</w:t>
       </w:r>
@@ -9641,6 +9655,7 @@
           <w:p>
             <w:pPr>
               <w:pStyle w:val="Heading1"/>
+              <w:outlineLvl w:val="0"/>
             </w:pPr>
             <w:bookmarkStart w:id="61" w:name="_Toc74296991"/>
             <w:r>
@@ -9858,8 +9873,8 @@
           <w:szCs w:val="22"/>
         </w:rPr>
       </w:pPr>
-      <w:bookmarkStart w:id="68" w:name="_Toc73604654"/>
-      <w:bookmarkStart w:id="69" w:name="_Toc74296995"/>
+      <w:bookmarkStart w:id="68" w:name="_Toc74296995"/>
+      <w:bookmarkStart w:id="69" w:name="_Toc73604654"/>
       <w:r>
         <w:rPr>
           <w:rFonts w:asciiTheme="minorHAnsi" w:eastAsiaTheme="minorEastAsia" w:hAnsiTheme="minorHAnsi" w:cstheme="minorBidi"/>
@@ -9893,7 +9908,7 @@
         </w:rPr>
         <w:t>requesting the removal of a member’s details from the database. Create a membership page to add new records to a membership database</w:t>
       </w:r>
-      <w:bookmarkEnd w:id="69"/>
+      <w:bookmarkEnd w:id="68"/>
     </w:p>
     <w:p>
       <w:pPr>
@@ -9919,7 +9934,7 @@
         <w:tab/>
         <w:t>Out of Scope</w:t>
       </w:r>
-      <w:bookmarkEnd w:id="68"/>
+      <w:bookmarkEnd w:id="69"/>
       <w:bookmarkEnd w:id="70"/>
     </w:p>
     <w:p>
@@ -11109,6 +11124,7 @@
           <w:showingPlcHdr/>
           <w15:appearance w15:val="hidden"/>
         </w:sdtPr>
+        <w:sdtEndPr/>
         <w:sdtContent>
           <w:r>
             <w:rPr>
@@ -11232,6 +11248,7 @@
         <w:showingPlcHdr/>
         <w15:appearance w15:val="hidden"/>
       </w:sdtPr>
+      <w:sdtEndPr/>
       <w:sdtContent>
         <w:p>
           <w:pPr>
@@ -11503,7 +11520,7 @@
           <w:bCs/>
           <w:color w:val="auto"/>
         </w:rPr>
-        <w:t>Kyle Chamberlain Presented as SCRUM Master with Bayley Wise as an attendee</w:t>
+        <w:t xml:space="preserve">Bayley Wise </w:t>
       </w:r>
       <w:r>
         <w:rPr>
@@ -11512,6 +11529,33 @@
           <w:bCs/>
           <w:color w:val="auto"/>
         </w:rPr>
+        <w:t xml:space="preserve">Presented as SCRUM Master with </w:t>
+      </w:r>
+      <w:r>
+        <w:rPr>
+          <w:rFonts w:cstheme="minorHAnsi"/>
+          <w:b w:val="0"/>
+          <w:bCs/>
+          <w:color w:val="auto"/>
+        </w:rPr>
+        <w:t xml:space="preserve">Kyle Chamberlain </w:t>
+      </w:r>
+      <w:r>
+        <w:rPr>
+          <w:rFonts w:cstheme="minorHAnsi"/>
+          <w:b w:val="0"/>
+          <w:bCs/>
+          <w:color w:val="auto"/>
+        </w:rPr>
+        <w:t>as an attendee</w:t>
+      </w:r>
+      <w:r>
+        <w:rPr>
+          <w:rFonts w:cstheme="minorHAnsi"/>
+          <w:b w:val="0"/>
+          <w:bCs/>
+          <w:color w:val="auto"/>
+        </w:rPr>
         <w:t>.</w:t>
       </w:r>
     </w:p>
@@ -11524,6 +11568,579 @@
           <w:color w:val="auto"/>
         </w:rPr>
       </w:pPr>
+    </w:p>
+    <w:p>
+      <w:pPr>
+        <w:pStyle w:val="Heading1"/>
+        <w:rPr>
+          <w:b w:val="0"/>
+          <w:bCs/>
+          <w:color w:val="auto"/>
+        </w:rPr>
+      </w:pPr>
+      <w:r>
+        <w:rPr>
+          <w:b w:val="0"/>
+          <w:bCs/>
+          <w:color w:val="auto"/>
+        </w:rPr>
+        <w:t>Project Management</w:t>
+      </w:r>
+    </w:p>
+    <w:p>
+      <w:pPr>
+        <w:pStyle w:val="Heading2"/>
+        <w:rPr>
+          <w:color w:val="auto"/>
+        </w:rPr>
+      </w:pPr>
+      <w:r>
+        <w:rPr>
+          <w:color w:val="auto"/>
+        </w:rPr>
+        <w:t>Gannt Chart</w:t>
+      </w:r>
+    </w:p>
+    <w:p>
+      <w:pPr>
+        <w:keepNext/>
+      </w:pPr>
+      <w:r>
+        <w:rPr>
+          <w:noProof/>
+        </w:rPr>
+        <w:drawing>
+          <wp:inline distT="0" distB="0" distL="0" distR="0" wp14:anchorId="23EF15DA" wp14:editId="262612B4">
+            <wp:extent cx="6286500" cy="1779783"/>
+            <wp:effectExtent l="0" t="0" r="0" b="0"/>
+            <wp:docPr id="3" name="Picture 3"/>
+            <wp:cNvGraphicFramePr>
+              <a:graphicFrameLocks xmlns:a="http://schemas.openxmlformats.org/drawingml/2006/main" noChangeAspect="1"/>
+            </wp:cNvGraphicFramePr>
+            <a:graphic xmlns:a="http://schemas.openxmlformats.org/drawingml/2006/main">
+              <a:graphicData uri="http://schemas.openxmlformats.org/drawingml/2006/picture">
+                <pic:pic xmlns:pic="http://schemas.openxmlformats.org/drawingml/2006/picture">
+                  <pic:nvPicPr>
+                    <pic:cNvPr id="1" name=""/>
+                    <pic:cNvPicPr/>
+                  </pic:nvPicPr>
+                  <pic:blipFill>
+                    <a:blip r:embed="rId16"/>
+                    <a:stretch>
+                      <a:fillRect/>
+                    </a:stretch>
+                  </pic:blipFill>
+                  <pic:spPr>
+                    <a:xfrm>
+                      <a:off x="0" y="0"/>
+                      <a:ext cx="6346451" cy="1796756"/>
+                    </a:xfrm>
+                    <a:prstGeom prst="rect">
+                      <a:avLst/>
+                    </a:prstGeom>
+                  </pic:spPr>
+                </pic:pic>
+              </a:graphicData>
+            </a:graphic>
+          </wp:inline>
+        </w:drawing>
+      </w:r>
+    </w:p>
+    <w:p>
+      <w:pPr>
+        <w:pStyle w:val="Caption"/>
+      </w:pPr>
+      <w:r>
+        <w:t xml:space="preserve">Figure </w:t>
+      </w:r>
+      <w:r>
+        <w:fldChar w:fldCharType="begin"/>
+      </w:r>
+      <w:r>
+        <w:instrText xml:space="preserve"> SEQ Figure \* ARABIC </w:instrText>
+      </w:r>
+      <w:r>
+        <w:fldChar w:fldCharType="separate"/>
+      </w:r>
+      <w:r>
+        <w:rPr>
+          <w:noProof/>
+        </w:rPr>
+        <w:t>1</w:t>
+      </w:r>
+      <w:r>
+        <w:rPr>
+          <w:noProof/>
+        </w:rPr>
+        <w:fldChar w:fldCharType="end"/>
+      </w:r>
+      <w:r>
+        <w:t xml:space="preserve"> - Project Management for sprint </w:t>
+      </w:r>
+      <w:r>
+        <w:t>Two</w:t>
+      </w:r>
+    </w:p>
+    <w:p>
+      <w:pPr>
+        <w:pStyle w:val="Heading2"/>
+        <w:rPr>
+          <w:color w:val="auto"/>
+        </w:rPr>
+      </w:pPr>
+      <w:r>
+        <w:rPr>
+          <w:color w:val="auto"/>
+        </w:rPr>
+        <w:lastRenderedPageBreak/>
+        <w:t>Trello (Kanban Board)</w:t>
+      </w:r>
+    </w:p>
+    <w:p>
+      <w:pPr>
+        <w:rPr>
+          <w:b w:val="0"/>
+          <w:bCs/>
+          <w:color w:val="auto"/>
+        </w:rPr>
+      </w:pPr>
+      <w:r>
+        <w:rPr>
+          <w:b w:val="0"/>
+          <w:bCs/>
+          <w:noProof/>
+        </w:rPr>
+        <w:drawing>
+          <wp:anchor distT="0" distB="0" distL="114300" distR="114300" simplePos="0" relativeHeight="251683840" behindDoc="0" locked="0" layoutInCell="1" allowOverlap="1" wp14:anchorId="1DA85A4F" wp14:editId="5E9D5726">
+            <wp:simplePos x="0" y="0"/>
+            <wp:positionH relativeFrom="column">
+              <wp:posOffset>1905</wp:posOffset>
+            </wp:positionH>
+            <wp:positionV relativeFrom="paragraph">
+              <wp:posOffset>1270</wp:posOffset>
+            </wp:positionV>
+            <wp:extent cx="2868343" cy="5353050"/>
+            <wp:effectExtent l="0" t="0" r="8255" b="0"/>
+            <wp:wrapSquare wrapText="bothSides"/>
+            <wp:docPr id="5" name="Picture 5"/>
+            <wp:cNvGraphicFramePr>
+              <a:graphicFrameLocks xmlns:a="http://schemas.openxmlformats.org/drawingml/2006/main" noChangeAspect="1"/>
+            </wp:cNvGraphicFramePr>
+            <a:graphic xmlns:a="http://schemas.openxmlformats.org/drawingml/2006/main">
+              <a:graphicData uri="http://schemas.openxmlformats.org/drawingml/2006/picture">
+                <pic:pic xmlns:pic="http://schemas.openxmlformats.org/drawingml/2006/picture">
+                  <pic:nvPicPr>
+                    <pic:cNvPr id="1" name=""/>
+                    <pic:cNvPicPr/>
+                  </pic:nvPicPr>
+                  <pic:blipFill>
+                    <a:blip r:embed="rId17" cstate="print">
+                      <a:extLst>
+                        <a:ext uri="{28A0092B-C50C-407E-A947-70E740481C1C}">
+                          <a14:useLocalDpi xmlns:a14="http://schemas.microsoft.com/office/drawing/2010/main" val="0"/>
+                        </a:ext>
+                      </a:extLst>
+                    </a:blip>
+                    <a:stretch>
+                      <a:fillRect/>
+                    </a:stretch>
+                  </pic:blipFill>
+                  <pic:spPr>
+                    <a:xfrm>
+                      <a:off x="0" y="0"/>
+                      <a:ext cx="2868343" cy="5353050"/>
+                    </a:xfrm>
+                    <a:prstGeom prst="rect">
+                      <a:avLst/>
+                    </a:prstGeom>
+                  </pic:spPr>
+                </pic:pic>
+              </a:graphicData>
+            </a:graphic>
+          </wp:anchor>
+        </w:drawing>
+      </w:r>
+      <w:r>
+        <w:rPr>
+          <w:b w:val="0"/>
+          <w:bCs/>
+          <w:color w:val="auto"/>
+        </w:rPr>
+        <w:t xml:space="preserve">This is the collaborative environment called Trello and includes </w:t>
+      </w:r>
+      <w:proofErr w:type="gramStart"/>
+      <w:r>
+        <w:rPr>
+          <w:b w:val="0"/>
+          <w:bCs/>
+          <w:color w:val="auto"/>
+        </w:rPr>
+        <w:t>all of</w:t>
+      </w:r>
+      <w:proofErr w:type="gramEnd"/>
+      <w:r>
+        <w:rPr>
+          <w:b w:val="0"/>
+          <w:bCs/>
+          <w:color w:val="auto"/>
+        </w:rPr>
+        <w:t xml:space="preserve"> the issues left to do.</w:t>
+      </w:r>
+    </w:p>
+    <w:p>
+      <w:pPr>
+        <w:spacing w:after="200"/>
+        <w:rPr>
+          <w:b w:val="0"/>
+          <w:bCs/>
+          <w:color w:val="auto"/>
+        </w:rPr>
+      </w:pPr>
+      <w:r>
+        <w:rPr>
+          <w:b w:val="0"/>
+          <w:bCs/>
+          <w:color w:val="auto"/>
+        </w:rPr>
+        <w:br/>
+      </w:r>
+    </w:p>
+    <w:p>
+      <w:pPr>
+        <w:spacing w:after="200"/>
+        <w:rPr>
+          <w:b w:val="0"/>
+          <w:bCs/>
+          <w:color w:val="auto"/>
+        </w:rPr>
+      </w:pPr>
+      <w:r>
+        <w:rPr>
+          <w:b w:val="0"/>
+          <w:bCs/>
+          <w:color w:val="auto"/>
+        </w:rPr>
+        <w:br w:type="page"/>
+      </w:r>
+    </w:p>
+    <w:p>
+      <w:pPr>
+        <w:pStyle w:val="Heading1"/>
+        <w:rPr>
+          <w:b w:val="0"/>
+          <w:bCs/>
+          <w:color w:val="auto"/>
+        </w:rPr>
+      </w:pPr>
+      <w:r>
+        <w:rPr>
+          <w:b w:val="0"/>
+          <w:bCs/>
+          <w:color w:val="auto"/>
+        </w:rPr>
+        <w:lastRenderedPageBreak/>
+        <w:t>Client meeting Notes</w:t>
+      </w:r>
+    </w:p>
+    <w:p>
+      <w:pPr>
+        <w:rPr>
+          <w:rFonts w:asciiTheme="majorHAnsi" w:eastAsiaTheme="majorEastAsia" w:hAnsiTheme="majorHAnsi" w:cstheme="majorBidi"/>
+          <w:b w:val="0"/>
+          <w:bCs/>
+          <w:color w:val="auto"/>
+          <w:sz w:val="52"/>
+          <w:szCs w:val="32"/>
+        </w:rPr>
+      </w:pPr>
+      <w:r>
+        <w:rPr>
+          <w:b w:val="0"/>
+          <w:bCs/>
+          <w:color w:val="auto"/>
+          <w:lang w:val="en-AU" w:eastAsia="en-AU"/>
+        </w:rPr>
+        <w:t xml:space="preserve">- </w:t>
+      </w:r>
+      <w:r>
+        <w:rPr>
+          <w:b w:val="0"/>
+          <w:bCs/>
+          <w:color w:val="auto"/>
+          <w:lang w:val="en-AU" w:eastAsia="en-AU"/>
+        </w:rPr>
+        <w:t>he gets it (</w:t>
+      </w:r>
+      <w:proofErr w:type="spellStart"/>
+      <w:r>
+        <w:rPr>
+          <w:b w:val="0"/>
+          <w:bCs/>
+          <w:color w:val="auto"/>
+          <w:lang w:val="en-AU" w:eastAsia="en-AU"/>
+        </w:rPr>
+        <w:t>Apdaptive</w:t>
+      </w:r>
+      <w:proofErr w:type="spellEnd"/>
+      <w:r>
+        <w:rPr>
+          <w:b w:val="0"/>
+          <w:bCs/>
+          <w:color w:val="auto"/>
+          <w:lang w:val="en-AU" w:eastAsia="en-AU"/>
+        </w:rPr>
+        <w:t xml:space="preserve"> vs responsive)</w:t>
+      </w:r>
+    </w:p>
+    <w:p>
+      <w:pPr>
+        <w:tabs>
+          <w:tab w:val="left" w:pos="916"/>
+          <w:tab w:val="left" w:pos="1832"/>
+          <w:tab w:val="left" w:pos="2748"/>
+          <w:tab w:val="left" w:pos="3664"/>
+          <w:tab w:val="left" w:pos="4580"/>
+          <w:tab w:val="left" w:pos="5496"/>
+          <w:tab w:val="left" w:pos="6412"/>
+          <w:tab w:val="left" w:pos="7328"/>
+          <w:tab w:val="left" w:pos="8244"/>
+          <w:tab w:val="left" w:pos="9160"/>
+          <w:tab w:val="left" w:pos="10076"/>
+          <w:tab w:val="left" w:pos="10992"/>
+          <w:tab w:val="left" w:pos="11908"/>
+          <w:tab w:val="left" w:pos="12824"/>
+          <w:tab w:val="left" w:pos="13740"/>
+          <w:tab w:val="left" w:pos="14656"/>
+        </w:tabs>
+        <w:spacing w:line="240" w:lineRule="auto"/>
+        <w:rPr>
+          <w:rFonts w:eastAsia="Times New Roman" w:cstheme="minorHAnsi"/>
+          <w:b w:val="0"/>
+          <w:color w:val="auto"/>
+          <w:szCs w:val="28"/>
+          <w:lang w:val="en-AU" w:eastAsia="en-AU"/>
+        </w:rPr>
+      </w:pPr>
+      <w:r>
+        <w:rPr>
+          <w:rFonts w:eastAsia="Times New Roman" w:cstheme="minorHAnsi"/>
+          <w:b w:val="0"/>
+          <w:color w:val="auto"/>
+          <w:szCs w:val="28"/>
+          <w:lang w:val="en-AU" w:eastAsia="en-AU"/>
+        </w:rPr>
+        <w:t>- does</w:t>
+      </w:r>
+      <w:r>
+        <w:rPr>
+          <w:rFonts w:eastAsia="Times New Roman" w:cstheme="minorHAnsi"/>
+          <w:b w:val="0"/>
+          <w:color w:val="auto"/>
+          <w:szCs w:val="28"/>
+          <w:lang w:val="en-AU" w:eastAsia="en-AU"/>
+        </w:rPr>
+        <w:t xml:space="preserve"> </w:t>
+      </w:r>
+      <w:r>
+        <w:rPr>
+          <w:rFonts w:eastAsia="Times New Roman" w:cstheme="minorHAnsi"/>
+          <w:b w:val="0"/>
+          <w:color w:val="auto"/>
+          <w:szCs w:val="28"/>
+          <w:lang w:val="en-AU" w:eastAsia="en-AU"/>
+        </w:rPr>
+        <w:t>not like top 10. can't see it all on the one screen. (Wants to see table)</w:t>
+      </w:r>
+    </w:p>
+    <w:p>
+      <w:pPr>
+        <w:tabs>
+          <w:tab w:val="left" w:pos="916"/>
+          <w:tab w:val="left" w:pos="1832"/>
+          <w:tab w:val="left" w:pos="2748"/>
+          <w:tab w:val="left" w:pos="3664"/>
+          <w:tab w:val="left" w:pos="4580"/>
+          <w:tab w:val="left" w:pos="5496"/>
+          <w:tab w:val="left" w:pos="6412"/>
+          <w:tab w:val="left" w:pos="7328"/>
+          <w:tab w:val="left" w:pos="8244"/>
+          <w:tab w:val="left" w:pos="9160"/>
+          <w:tab w:val="left" w:pos="10076"/>
+          <w:tab w:val="left" w:pos="10992"/>
+          <w:tab w:val="left" w:pos="11908"/>
+          <w:tab w:val="left" w:pos="12824"/>
+          <w:tab w:val="left" w:pos="13740"/>
+          <w:tab w:val="left" w:pos="14656"/>
+        </w:tabs>
+        <w:spacing w:line="240" w:lineRule="auto"/>
+        <w:rPr>
+          <w:rFonts w:eastAsia="Times New Roman" w:cstheme="minorHAnsi"/>
+          <w:b w:val="0"/>
+          <w:color w:val="auto"/>
+          <w:szCs w:val="28"/>
+          <w:lang w:val="en-AU" w:eastAsia="en-AU"/>
+        </w:rPr>
+      </w:pPr>
+    </w:p>
+    <w:p>
+      <w:pPr>
+        <w:tabs>
+          <w:tab w:val="left" w:pos="916"/>
+          <w:tab w:val="left" w:pos="1832"/>
+          <w:tab w:val="left" w:pos="2748"/>
+          <w:tab w:val="left" w:pos="3664"/>
+          <w:tab w:val="left" w:pos="4580"/>
+          <w:tab w:val="left" w:pos="5496"/>
+          <w:tab w:val="left" w:pos="6412"/>
+          <w:tab w:val="left" w:pos="7328"/>
+          <w:tab w:val="left" w:pos="8244"/>
+          <w:tab w:val="left" w:pos="9160"/>
+          <w:tab w:val="left" w:pos="10076"/>
+          <w:tab w:val="left" w:pos="10992"/>
+          <w:tab w:val="left" w:pos="11908"/>
+          <w:tab w:val="left" w:pos="12824"/>
+          <w:tab w:val="left" w:pos="13740"/>
+          <w:tab w:val="left" w:pos="14656"/>
+        </w:tabs>
+        <w:spacing w:line="240" w:lineRule="auto"/>
+        <w:rPr>
+          <w:rFonts w:eastAsia="Times New Roman" w:cstheme="minorHAnsi"/>
+          <w:b w:val="0"/>
+          <w:color w:val="auto"/>
+          <w:szCs w:val="28"/>
+          <w:lang w:val="en-AU" w:eastAsia="en-AU"/>
+        </w:rPr>
+      </w:pPr>
+      <w:r>
+        <w:rPr>
+          <w:rFonts w:eastAsia="Times New Roman" w:cstheme="minorHAnsi"/>
+          <w:b w:val="0"/>
+          <w:color w:val="auto"/>
+          <w:szCs w:val="28"/>
+          <w:lang w:val="en-AU" w:eastAsia="en-AU"/>
+        </w:rPr>
+        <w:t>Wants</w:t>
+      </w:r>
+    </w:p>
+    <w:p>
+      <w:pPr>
+        <w:tabs>
+          <w:tab w:val="left" w:pos="916"/>
+          <w:tab w:val="left" w:pos="1832"/>
+          <w:tab w:val="left" w:pos="2748"/>
+          <w:tab w:val="left" w:pos="3664"/>
+          <w:tab w:val="left" w:pos="4580"/>
+          <w:tab w:val="left" w:pos="5496"/>
+          <w:tab w:val="left" w:pos="6412"/>
+          <w:tab w:val="left" w:pos="7328"/>
+          <w:tab w:val="left" w:pos="8244"/>
+          <w:tab w:val="left" w:pos="9160"/>
+          <w:tab w:val="left" w:pos="10076"/>
+          <w:tab w:val="left" w:pos="10992"/>
+          <w:tab w:val="left" w:pos="11908"/>
+          <w:tab w:val="left" w:pos="12824"/>
+          <w:tab w:val="left" w:pos="13740"/>
+          <w:tab w:val="left" w:pos="14656"/>
+        </w:tabs>
+        <w:spacing w:line="240" w:lineRule="auto"/>
+        <w:rPr>
+          <w:rFonts w:eastAsia="Times New Roman" w:cstheme="minorHAnsi"/>
+          <w:b w:val="0"/>
+          <w:color w:val="auto"/>
+          <w:szCs w:val="28"/>
+          <w:lang w:val="en-AU" w:eastAsia="en-AU"/>
+        </w:rPr>
+      </w:pPr>
+      <w:r>
+        <w:rPr>
+          <w:rFonts w:eastAsia="Times New Roman" w:cstheme="minorHAnsi"/>
+          <w:b w:val="0"/>
+          <w:color w:val="auto"/>
+          <w:szCs w:val="28"/>
+          <w:lang w:val="en-AU" w:eastAsia="en-AU"/>
+        </w:rPr>
+        <w:t>- admin portal</w:t>
+      </w:r>
+    </w:p>
+    <w:p>
+      <w:pPr>
+        <w:tabs>
+          <w:tab w:val="left" w:pos="916"/>
+          <w:tab w:val="left" w:pos="1832"/>
+          <w:tab w:val="left" w:pos="2748"/>
+          <w:tab w:val="left" w:pos="3664"/>
+          <w:tab w:val="left" w:pos="4580"/>
+          <w:tab w:val="left" w:pos="5496"/>
+          <w:tab w:val="left" w:pos="6412"/>
+          <w:tab w:val="left" w:pos="7328"/>
+          <w:tab w:val="left" w:pos="8244"/>
+          <w:tab w:val="left" w:pos="9160"/>
+          <w:tab w:val="left" w:pos="10076"/>
+          <w:tab w:val="left" w:pos="10992"/>
+          <w:tab w:val="left" w:pos="11908"/>
+          <w:tab w:val="left" w:pos="12824"/>
+          <w:tab w:val="left" w:pos="13740"/>
+          <w:tab w:val="left" w:pos="14656"/>
+        </w:tabs>
+        <w:spacing w:line="240" w:lineRule="auto"/>
+        <w:rPr>
+          <w:rFonts w:eastAsia="Times New Roman" w:cstheme="minorHAnsi"/>
+          <w:b w:val="0"/>
+          <w:color w:val="auto"/>
+          <w:szCs w:val="28"/>
+          <w:lang w:val="en-AU" w:eastAsia="en-AU"/>
+        </w:rPr>
+      </w:pPr>
+      <w:r>
+        <w:rPr>
+          <w:rFonts w:eastAsia="Times New Roman" w:cstheme="minorHAnsi"/>
+          <w:b w:val="0"/>
+          <w:color w:val="auto"/>
+          <w:szCs w:val="28"/>
+          <w:lang w:val="en-AU" w:eastAsia="en-AU"/>
+        </w:rPr>
+        <w:t xml:space="preserve">- capture newsletters. user sign up to send users junk mail. </w:t>
+      </w:r>
+    </w:p>
+    <w:p>
+      <w:pPr>
+        <w:tabs>
+          <w:tab w:val="left" w:pos="916"/>
+          <w:tab w:val="left" w:pos="1832"/>
+          <w:tab w:val="left" w:pos="2748"/>
+          <w:tab w:val="left" w:pos="3664"/>
+          <w:tab w:val="left" w:pos="4580"/>
+          <w:tab w:val="left" w:pos="5496"/>
+          <w:tab w:val="left" w:pos="6412"/>
+          <w:tab w:val="left" w:pos="7328"/>
+          <w:tab w:val="left" w:pos="8244"/>
+          <w:tab w:val="left" w:pos="9160"/>
+          <w:tab w:val="left" w:pos="10076"/>
+          <w:tab w:val="left" w:pos="10992"/>
+          <w:tab w:val="left" w:pos="11908"/>
+          <w:tab w:val="left" w:pos="12824"/>
+          <w:tab w:val="left" w:pos="13740"/>
+          <w:tab w:val="left" w:pos="14656"/>
+        </w:tabs>
+        <w:spacing w:line="240" w:lineRule="auto"/>
+        <w:rPr>
+          <w:rFonts w:eastAsia="Times New Roman" w:cstheme="minorHAnsi"/>
+          <w:b w:val="0"/>
+          <w:color w:val="auto"/>
+          <w:szCs w:val="28"/>
+          <w:lang w:val="en-AU" w:eastAsia="en-AU"/>
+        </w:rPr>
+      </w:pPr>
+      <w:r>
+        <w:rPr>
+          <w:rFonts w:eastAsia="Times New Roman" w:cstheme="minorHAnsi"/>
+          <w:b w:val="0"/>
+          <w:color w:val="auto"/>
+          <w:szCs w:val="28"/>
+          <w:lang w:val="en-AU" w:eastAsia="en-AU"/>
+        </w:rPr>
+        <w:t>- report on code optimisers (performance tools) man</w:t>
+      </w:r>
     </w:p>
     <w:p>
       <w:pPr>
@@ -13986,7 +14603,7 @@
     <w:charset w:val="00"/>
     <w:family w:val="swiss"/>
     <w:pitch w:val="variable"/>
-    <w:sig w:usb0="E0002AFF" w:usb1="4000ACFF" w:usb2="00000001" w:usb3="00000000" w:csb0="000001FF" w:csb1="00000000"/>
+    <w:sig w:usb0="E4002EFF" w:usb1="C000247B" w:usb2="00000009" w:usb3="00000000" w:csb0="000001FF" w:csb1="00000000"/>
   </w:font>
   <w:font w:name="Courier New">
     <w:panose1 w:val="02070309020205020404"/>
@@ -14000,7 +14617,7 @@
     <w:charset w:val="00"/>
     <w:family w:val="roman"/>
     <w:pitch w:val="variable"/>
-    <w:sig w:usb0="E0002AFF" w:usb1="C0007841" w:usb2="00000009" w:usb3="00000000" w:csb0="000001FF" w:csb1="00000000"/>
+    <w:sig w:usb0="E0002EFF" w:usb1="C000785B" w:usb2="00000009" w:usb3="00000000" w:csb0="000001FF" w:csb1="00000000"/>
   </w:font>
   <w:font w:name="Wingdings">
     <w:panose1 w:val="05000000000000000000"/>
@@ -14029,7 +14646,7 @@
     <w:charset w:val="00"/>
     <w:family w:val="swiss"/>
     <w:pitch w:val="variable"/>
-    <w:sig w:usb0="E0002AFF" w:usb1="C0007843" w:usb2="00000009" w:usb3="00000000" w:csb0="000001FF" w:csb1="00000000"/>
+    <w:sig w:usb0="E0002EFF" w:usb1="C000785B" w:usb2="00000009" w:usb3="00000000" w:csb0="000001FF" w:csb1="00000000"/>
   </w:font>
   <w:font w:name="MS Gothic">
     <w:altName w:val="ＭＳ ゴシック"/>
@@ -14075,8 +14692,10 @@
     <w:rsid w:val="00077BBB"/>
     <w:rsid w:val="00180E9A"/>
     <w:rsid w:val="001824F3"/>
+    <w:rsid w:val="001A1293"/>
     <w:rsid w:val="00274756"/>
     <w:rsid w:val="003D7964"/>
+    <w:rsid w:val="00420B1A"/>
     <w:rsid w:val="005A677E"/>
     <w:rsid w:val="00650905"/>
     <w:rsid w:val="006664A4"/>

--- a/Documentation/Master Document (Sprint2).docx
+++ b/Documentation/Master Document (Sprint2).docx
@@ -1,6 +1,6 @@
 
 <file path=word/document.xml><?xml version="1.0" encoding="utf-8"?>
-<w:document xmlns:wpc="http://schemas.microsoft.com/office/word/2010/wordprocessingCanvas" xmlns:cx="http://schemas.microsoft.com/office/drawing/2014/chartex" xmlns:cx1="http://schemas.microsoft.com/office/drawing/2015/9/8/chartex" xmlns:cx2="http://schemas.microsoft.com/office/drawing/2015/10/21/chartex" xmlns:cx3="http://schemas.microsoft.com/office/drawing/2016/5/9/chartex" xmlns:cx4="http://schemas.microsoft.com/office/drawing/2016/5/10/chartex" xmlns:cx5="http://schemas.microsoft.com/office/drawing/2016/5/11/chartex" xmlns:cx6="http://schemas.microsoft.com/office/drawing/2016/5/12/chartex" xmlns:cx7="http://schemas.microsoft.com/office/drawing/2016/5/13/chartex" xmlns:cx8="http://schemas.microsoft.com/office/drawing/2016/5/14/chartex" xmlns:mc="http://schemas.openxmlformats.org/markup-compatibility/2006" xmlns:aink="http://schemas.microsoft.com/office/drawing/2016/ink" xmlns:am3d="http://schemas.microsoft.com/office/drawing/2017/model3d" xmlns:o="urn:schemas-microsoft-com:office:office" xmlns:r="http://schemas.openxmlformats.org/officeDocument/2006/relationships" xmlns:m="http://schemas.openxmlformats.org/officeDocument/2006/math" xmlns:v="urn:schemas-microsoft-com:vml" xmlns:wp14="http://schemas.microsoft.com/office/word/2010/wordprocessingDrawing" xmlns:wp="http://schemas.openxmlformats.org/drawingml/2006/wordprocessingDrawing" xmlns:w10="urn:schemas-microsoft-com:office:word" xmlns:w="http://schemas.openxmlformats.org/wordprocessingml/2006/main" xmlns:w14="http://schemas.microsoft.com/office/word/2010/wordml" xmlns:w15="http://schemas.microsoft.com/office/word/2012/wordml" xmlns:w16cex="http://schemas.microsoft.com/office/word/2018/wordml/cex" xmlns:w16cid="http://schemas.microsoft.com/office/word/2016/wordml/cid" xmlns:w16="http://schemas.microsoft.com/office/word/2018/wordml" xmlns:w16se="http://schemas.microsoft.com/office/word/2015/wordml/symex" xmlns:wpg="http://schemas.microsoft.com/office/word/2010/wordprocessingGroup" xmlns:wpi="http://schemas.microsoft.com/office/word/2010/wordprocessingInk" xmlns:wne="http://schemas.microsoft.com/office/word/2006/wordml" xmlns:wps="http://schemas.microsoft.com/office/word/2010/wordprocessingShape" mc:Ignorable="w14 w15 w16se w16cid w16 w16cex wp14">
+<w:document xmlns:wpc="http://schemas.microsoft.com/office/word/2010/wordprocessingCanvas" xmlns:cx="http://schemas.microsoft.com/office/drawing/2014/chartex" xmlns:cx1="http://schemas.microsoft.com/office/drawing/2015/9/8/chartex" xmlns:cx2="http://schemas.microsoft.com/office/drawing/2015/10/21/chartex" xmlns:cx3="http://schemas.microsoft.com/office/drawing/2016/5/9/chartex" xmlns:cx4="http://schemas.microsoft.com/office/drawing/2016/5/10/chartex" xmlns:cx5="http://schemas.microsoft.com/office/drawing/2016/5/11/chartex" xmlns:cx6="http://schemas.microsoft.com/office/drawing/2016/5/12/chartex" xmlns:cx7="http://schemas.microsoft.com/office/drawing/2016/5/13/chartex" xmlns:cx8="http://schemas.microsoft.com/office/drawing/2016/5/14/chartex" xmlns:mc="http://schemas.openxmlformats.org/markup-compatibility/2006" xmlns:aink="http://schemas.microsoft.com/office/drawing/2016/ink" xmlns:am3d="http://schemas.microsoft.com/office/drawing/2017/model3d" xmlns:o="urn:schemas-microsoft-com:office:office" xmlns:r="http://schemas.openxmlformats.org/officeDocument/2006/relationships" xmlns:m="http://schemas.openxmlformats.org/officeDocument/2006/math" xmlns:v="urn:schemas-microsoft-com:vml" xmlns:wp14="http://schemas.microsoft.com/office/word/2010/wordprocessingDrawing" xmlns:wp="http://schemas.openxmlformats.org/drawingml/2006/wordprocessingDrawing" xmlns:w10="urn:schemas-microsoft-com:office:word" xmlns:w="http://schemas.openxmlformats.org/wordprocessingml/2006/main" xmlns:w14="http://schemas.microsoft.com/office/word/2010/wordml" xmlns:w15="http://schemas.microsoft.com/office/word/2012/wordml" xmlns:w16cex="http://schemas.microsoft.com/office/word/2018/wordml/cex" xmlns:w16cid="http://schemas.microsoft.com/office/word/2016/wordml/cid" xmlns:w16="http://schemas.microsoft.com/office/word/2018/wordml" xmlns:w16sdtdh="http://schemas.microsoft.com/office/word/2020/wordml/sdtdatahash" xmlns:w16se="http://schemas.microsoft.com/office/word/2015/wordml/symex" xmlns:wpg="http://schemas.microsoft.com/office/word/2010/wordprocessingGroup" xmlns:wpi="http://schemas.microsoft.com/office/word/2010/wordprocessingInk" xmlns:wne="http://schemas.microsoft.com/office/word/2006/wordml" xmlns:wps="http://schemas.microsoft.com/office/word/2010/wordprocessingShape" mc:Ignorable="w14 w15 w16se w16cid w16 w16cex w16sdtdh wp14">
   <w:body>
     <w:p>
       <w:pPr>
@@ -78,7 +78,7 @@
               </wp:anchor>
             </w:drawing>
           </mc:Choice>
-          <mc:Fallback xmlns:w16sdtdh="http://schemas.microsoft.com/office/word/2020/wordml/sdtdatahash">
+          <mc:Fallback>
             <w:pict>
               <v:rect w14:anchorId="0756B21F" id="Rectangle 26" o:spid="_x0000_s1026" alt="white rectangle for text on cover" style="position:absolute;margin-left:-12.4pt;margin-top:82.55pt;width:310.15pt;height:651pt;z-index:-251636736;visibility:visible;mso-wrap-style:square;mso-width-percent:0;mso-wrap-distance-left:9pt;mso-wrap-distance-top:0;mso-wrap-distance-right:9pt;mso-wrap-distance-bottom:0;mso-position-horizontal:absolute;mso-position-horizontal-relative:text;mso-position-vertical:absolute;mso-position-vertical-relative:page;mso-width-percent:0;mso-width-relative:margin;v-text-anchor:middle" o:gfxdata="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" fillcolor="white [3212]" stroked="f" strokeweight="2pt">
                 <w10:wrap anchory="page"/>
@@ -229,7 +229,10 @@
                                     <w:spacing w:after="0"/>
                                   </w:pPr>
                                   <w:r>
-                                    <w:t>Sprint 1</w:t>
+                                    <w:t xml:space="preserve">Sprint </w:t>
+                                  </w:r>
+                                  <w:r>
+                                    <w:t>2</w:t>
                                   </w:r>
                                 </w:p>
                               </w:txbxContent>
@@ -269,7 +272,10 @@
                               <w:spacing w:after="0"/>
                             </w:pPr>
                             <w:r>
-                              <w:t>Sprint 1</w:t>
+                              <w:t xml:space="preserve">Sprint </w:t>
+                            </w:r>
+                            <w:r>
+                              <w:t>2</w:t>
                             </w:r>
                           </w:p>
                         </w:txbxContent>
@@ -333,7 +339,7 @@
                     </wp:inline>
                   </w:drawing>
                 </mc:Choice>
-                <mc:Fallback xmlns:w16sdtdh="http://schemas.microsoft.com/office/word/2020/wordml/sdtdatahash">
+                <mc:Fallback>
                   <w:pict>
                     <v:line w14:anchorId="378813FD" id="Straight Connector 25" o:spid="_x0000_s1026" alt="text divider" style="visibility:visible;mso-wrap-style:square;mso-left-percent:-10001;mso-top-percent:-10001;mso-position-horizontal:absolute;mso-position-horizontal-relative:char;mso-position-vertical:absolute;mso-position-vertical-relative:line;mso-left-percent:-10001;mso-top-percent:-10001" from="0,0" to="109.5pt,0" o:gfxdata="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" strokecolor="#082a75 [3215]" strokeweight="3pt">
                       <w10:anchorlock/>
@@ -448,7 +454,7 @@
                     </wp:inline>
                   </w:drawing>
                 </mc:Choice>
-                <mc:Fallback xmlns:w16sdtdh="http://schemas.microsoft.com/office/word/2020/wordml/sdtdatahash">
+                <mc:Fallback>
                   <w:pict>
                     <v:line w14:anchorId="64053603" id="Straight Connector 27" o:spid="_x0000_s1026" alt="text divider" style="visibility:visible;mso-wrap-style:square;mso-left-percent:-10001;mso-top-percent:-10001;mso-position-horizontal:absolute;mso-position-horizontal-relative:char;mso-position-vertical:absolute;mso-position-vertical-relative:line;mso-left-percent:-10001;mso-top-percent:-10001" from="0,0" to="117.65pt,0" o:gfxdata="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" strokecolor="#082a75 [3215]" strokeweight="3pt">
                       <w10:anchorlock/>
@@ -607,7 +613,7 @@
               </wp:anchor>
             </w:drawing>
           </mc:Choice>
-          <mc:Fallback xmlns:w16sdtdh="http://schemas.microsoft.com/office/word/2020/wordml/sdtdatahash">
+          <mc:Fallback>
             <w:pict>
               <v:rect w14:anchorId="2784A490" id="Rectangle 28" o:spid="_x0000_s1026" alt="colored rectangle" style="position:absolute;margin-left:562.3pt;margin-top:525pt;width:613.5pt;height:265.7pt;z-index:-251637760;visibility:visible;mso-wrap-style:square;mso-width-percent:0;mso-wrap-distance-left:9pt;mso-wrap-distance-top:0;mso-wrap-distance-right:9pt;mso-wrap-distance-bottom:0;mso-position-horizontal:right;mso-position-horizontal-relative:page;mso-position-vertical:absolute;mso-position-vertical-relative:page;mso-width-percent:0;mso-width-relative:margin;v-text-anchor:middle" o:gfxdata="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" fillcolor="#34aba2 [3206]" stroked="f" strokeweight="2pt">
                 <w10:wrap anchorx="page" anchory="page"/>
@@ -8200,7 +8206,7 @@
                 <w:bCs/>
                 <w:color w:val="auto"/>
               </w:rPr>
-              <w:t xml:space="preserve">Pros </w:t>
+              <w:t xml:space="preserve">Pros And Cons </w:t>
             </w:r>
             <w:proofErr w:type="gramStart"/>
             <w:r>
@@ -8208,7 +8214,7 @@
                 <w:bCs/>
                 <w:color w:val="auto"/>
               </w:rPr>
-              <w:t>And</w:t>
+              <w:t>Of</w:t>
             </w:r>
             <w:proofErr w:type="gramEnd"/>
             <w:r>
@@ -8216,7 +8222,7 @@
                 <w:bCs/>
                 <w:color w:val="auto"/>
               </w:rPr>
-              <w:t xml:space="preserve"> Cons Of Adaptive Design</w:t>
+              <w:t xml:space="preserve"> Adaptive Design</w:t>
             </w:r>
           </w:p>
         </w:tc>
@@ -8456,7 +8462,7 @@
                 <w:bCs/>
                 <w:color w:val="auto"/>
               </w:rPr>
-              <w:t xml:space="preserve">Pros </w:t>
+              <w:t xml:space="preserve">Pros And Cons </w:t>
             </w:r>
             <w:proofErr w:type="gramStart"/>
             <w:r>
@@ -8464,7 +8470,7 @@
                 <w:bCs/>
                 <w:color w:val="auto"/>
               </w:rPr>
-              <w:t>And</w:t>
+              <w:t>Of</w:t>
             </w:r>
             <w:proofErr w:type="gramEnd"/>
             <w:r>
@@ -8472,7 +8478,7 @@
                 <w:bCs/>
                 <w:color w:val="auto"/>
               </w:rPr>
-              <w:t xml:space="preserve"> Cons Of Responsive Design</w:t>
+              <w:t xml:space="preserve"> Responsive Design</w:t>
             </w:r>
           </w:p>
         </w:tc>
@@ -8993,27 +8999,14 @@
       <w:r>
         <w:t xml:space="preserve">Figure </w:t>
       </w:r>
-      <w:r>
-        <w:fldChar w:fldCharType="begin"/>
-      </w:r>
-      <w:r>
-        <w:instrText xml:space="preserve"> SEQ Figure \* ARABIC </w:instrText>
-      </w:r>
-      <w:r>
-        <w:fldChar w:fldCharType="separate"/>
-      </w:r>
-      <w:r>
-        <w:rPr>
-          <w:noProof/>
-        </w:rPr>
-        <w:t>1</w:t>
-      </w:r>
-      <w:r>
-        <w:rPr>
-          <w:noProof/>
-        </w:rPr>
-        <w:fldChar w:fldCharType="end"/>
-      </w:r>
+      <w:fldSimple w:instr=" SEQ Figure \* ARABIC ">
+        <w:r>
+          <w:rPr>
+            <w:noProof/>
+          </w:rPr>
+          <w:t>1</w:t>
+        </w:r>
+      </w:fldSimple>
       <w:r>
         <w:t xml:space="preserve"> - Project Management for sprint One</w:t>
       </w:r>
@@ -11610,10 +11603,10 @@
           <w:noProof/>
         </w:rPr>
         <w:drawing>
-          <wp:inline distT="0" distB="0" distL="0" distR="0" wp14:anchorId="23EF15DA" wp14:editId="262612B4">
-            <wp:extent cx="6286500" cy="1779783"/>
+          <wp:inline distT="0" distB="0" distL="0" distR="0" wp14:anchorId="4FCD490A" wp14:editId="5D2AB88C">
+            <wp:extent cx="6309360" cy="1721485"/>
             <wp:effectExtent l="0" t="0" r="0" b="0"/>
-            <wp:docPr id="3" name="Picture 3"/>
+            <wp:docPr id="9" name="Picture 9" descr="Graphical user interface, application, table&#10;&#10;Description automatically generated"/>
             <wp:cNvGraphicFramePr>
               <a:graphicFrameLocks xmlns:a="http://schemas.openxmlformats.org/drawingml/2006/main" noChangeAspect="1"/>
             </wp:cNvGraphicFramePr>
@@ -11621,11 +11614,11 @@
               <a:graphicData uri="http://schemas.openxmlformats.org/drawingml/2006/picture">
                 <pic:pic xmlns:pic="http://schemas.openxmlformats.org/drawingml/2006/picture">
                   <pic:nvPicPr>
-                    <pic:cNvPr id="1" name=""/>
+                    <pic:cNvPr id="9" name="Picture 9" descr="Graphical user interface, application, table&#10;&#10;Description automatically generated"/>
                     <pic:cNvPicPr/>
                   </pic:nvPicPr>
                   <pic:blipFill>
-                    <a:blip r:embed="rId16"/>
+                    <a:blip r:embed="rId19"/>
                     <a:stretch>
                       <a:fillRect/>
                     </a:stretch>
@@ -11633,7 +11626,7 @@
                   <pic:spPr>
                     <a:xfrm>
                       <a:off x="0" y="0"/>
-                      <a:ext cx="6346451" cy="1796756"/>
+                      <a:ext cx="6309360" cy="1721485"/>
                     </a:xfrm>
                     <a:prstGeom prst="rect">
                       <a:avLst/>
@@ -11654,25 +11647,7 @@
         <w:t xml:space="preserve">Figure </w:t>
       </w:r>
       <w:r>
-        <w:fldChar w:fldCharType="begin"/>
-      </w:r>
-      <w:r>
-        <w:instrText xml:space="preserve"> SEQ Figure \* ARABIC </w:instrText>
-      </w:r>
-      <w:r>
-        <w:fldChar w:fldCharType="separate"/>
-      </w:r>
-      <w:r>
-        <w:rPr>
-          <w:noProof/>
-        </w:rPr>
-        <w:t>1</w:t>
-      </w:r>
-      <w:r>
-        <w:rPr>
-          <w:noProof/>
-        </w:rPr>
-        <w:fldChar w:fldCharType="end"/>
+        <w:t>2</w:t>
       </w:r>
       <w:r>
         <w:t xml:space="preserve"> - Project Management for sprint </w:t>
@@ -11706,23 +11681,21 @@
       </w:pPr>
       <w:r>
         <w:rPr>
-          <w:b w:val="0"/>
-          <w:bCs/>
           <w:noProof/>
         </w:rPr>
         <w:drawing>
-          <wp:anchor distT="0" distB="0" distL="114300" distR="114300" simplePos="0" relativeHeight="251683840" behindDoc="0" locked="0" layoutInCell="1" allowOverlap="1" wp14:anchorId="1DA85A4F" wp14:editId="5E9D5726">
+          <wp:anchor distT="0" distB="0" distL="114300" distR="114300" simplePos="0" relativeHeight="251682816" behindDoc="0" locked="0" layoutInCell="1" allowOverlap="1" wp14:anchorId="74B328A8" wp14:editId="5C8FCD4C">
             <wp:simplePos x="0" y="0"/>
             <wp:positionH relativeFrom="column">
               <wp:posOffset>1905</wp:posOffset>
             </wp:positionH>
             <wp:positionV relativeFrom="paragraph">
-              <wp:posOffset>1270</wp:posOffset>
+              <wp:posOffset>-2540</wp:posOffset>
             </wp:positionV>
-            <wp:extent cx="2868343" cy="5353050"/>
-            <wp:effectExtent l="0" t="0" r="8255" b="0"/>
+            <wp:extent cx="3169013" cy="4600575"/>
+            <wp:effectExtent l="0" t="0" r="0" b="0"/>
             <wp:wrapSquare wrapText="bothSides"/>
-            <wp:docPr id="5" name="Picture 5"/>
+            <wp:docPr id="8" name="Picture 8" descr="Graphical user interface, application, Teams&#10;&#10;Description automatically generated"/>
             <wp:cNvGraphicFramePr>
               <a:graphicFrameLocks xmlns:a="http://schemas.openxmlformats.org/drawingml/2006/main" noChangeAspect="1"/>
             </wp:cNvGraphicFramePr>
@@ -11730,11 +11703,11 @@
               <a:graphicData uri="http://schemas.openxmlformats.org/drawingml/2006/picture">
                 <pic:pic xmlns:pic="http://schemas.openxmlformats.org/drawingml/2006/picture">
                   <pic:nvPicPr>
-                    <pic:cNvPr id="1" name=""/>
+                    <pic:cNvPr id="8" name="Picture 8" descr="Graphical user interface, application, Teams&#10;&#10;Description automatically generated"/>
                     <pic:cNvPicPr/>
                   </pic:nvPicPr>
                   <pic:blipFill>
-                    <a:blip r:embed="rId17" cstate="print">
+                    <a:blip r:embed="rId20">
                       <a:extLst>
                         <a:ext uri="{28A0092B-C50C-407E-A947-70E740481C1C}">
                           <a14:useLocalDpi xmlns:a14="http://schemas.microsoft.com/office/drawing/2010/main" val="0"/>
@@ -11748,7 +11721,7 @@
                   <pic:spPr>
                     <a:xfrm>
                       <a:off x="0" y="0"/>
-                      <a:ext cx="2868343" cy="5353050"/>
+                      <a:ext cx="3169013" cy="4600575"/>
                     </a:xfrm>
                     <a:prstGeom prst="rect">
                       <a:avLst/>
@@ -11757,6 +11730,12 @@
                 </pic:pic>
               </a:graphicData>
             </a:graphic>
+            <wp14:sizeRelH relativeFrom="page">
+              <wp14:pctWidth>0</wp14:pctWidth>
+            </wp14:sizeRelH>
+            <wp14:sizeRelV relativeFrom="page">
+              <wp14:pctHeight>0</wp14:pctHeight>
+            </wp14:sizeRelV>
           </wp:anchor>
         </w:drawing>
       </w:r>
@@ -11869,27 +11848,7 @@
           <w:color w:val="auto"/>
           <w:lang w:val="en-AU" w:eastAsia="en-AU"/>
         </w:rPr>
-        <w:t>he gets it (</w:t>
-      </w:r>
-      <w:proofErr w:type="spellStart"/>
-      <w:r>
-        <w:rPr>
-          <w:b w:val="0"/>
-          <w:bCs/>
-          <w:color w:val="auto"/>
-          <w:lang w:val="en-AU" w:eastAsia="en-AU"/>
-        </w:rPr>
-        <w:t>Apdaptive</w:t>
-      </w:r>
-      <w:proofErr w:type="spellEnd"/>
-      <w:r>
-        <w:rPr>
-          <w:b w:val="0"/>
-          <w:bCs/>
-          <w:color w:val="auto"/>
-          <w:lang w:val="en-AU" w:eastAsia="en-AU"/>
-        </w:rPr>
-        <w:t xml:space="preserve"> vs responsive)</w:t>
+        <w:t>Missing checkboxes for newsletter or news blast</w:t>
       </w:r>
     </w:p>
     <w:p>
@@ -11949,7 +11908,17 @@
           <w:szCs w:val="28"/>
           <w:lang w:val="en-AU" w:eastAsia="en-AU"/>
         </w:rPr>
-        <w:t>not like top 10. can't see it all on the one screen. (Wants to see table)</w:t>
+        <w:t xml:space="preserve">not like </w:t>
+      </w:r>
+      <w:r>
+        <w:rPr>
+          <w:rFonts w:eastAsia="Times New Roman" w:cstheme="minorHAnsi"/>
+          <w:b w:val="0"/>
+          <w:color w:val="auto"/>
+          <w:szCs w:val="28"/>
+          <w:lang w:val="en-AU" w:eastAsia="en-AU"/>
+        </w:rPr>
+        <w:t>colours</w:t>
       </w:r>
     </w:p>
     <w:p>
@@ -12059,7 +12028,17 @@
           <w:szCs w:val="28"/>
           <w:lang w:val="en-AU" w:eastAsia="en-AU"/>
         </w:rPr>
-        <w:t>- admin portal</w:t>
+        <w:t xml:space="preserve">- admin </w:t>
+      </w:r>
+      <w:r>
+        <w:rPr>
+          <w:rFonts w:eastAsia="Times New Roman" w:cstheme="minorHAnsi"/>
+          <w:b w:val="0"/>
+          <w:color w:val="auto"/>
+          <w:szCs w:val="28"/>
+          <w:lang w:val="en-AU" w:eastAsia="en-AU"/>
+        </w:rPr>
+        <w:t>password complexity</w:t>
       </w:r>
     </w:p>
     <w:p>
@@ -12099,7 +12078,27 @@
           <w:szCs w:val="28"/>
           <w:lang w:val="en-AU" w:eastAsia="en-AU"/>
         </w:rPr>
-        <w:t xml:space="preserve">- capture newsletters. user sign up to send users junk mail. </w:t>
+        <w:t xml:space="preserve">- </w:t>
+      </w:r>
+      <w:r>
+        <w:rPr>
+          <w:rFonts w:eastAsia="Times New Roman" w:cstheme="minorHAnsi"/>
+          <w:b w:val="0"/>
+          <w:color w:val="auto"/>
+          <w:szCs w:val="28"/>
+          <w:lang w:val="en-AU" w:eastAsia="en-AU"/>
+        </w:rPr>
+        <w:t>Home page</w:t>
+      </w:r>
+      <w:r>
+        <w:rPr>
+          <w:rFonts w:eastAsia="Times New Roman" w:cstheme="minorHAnsi"/>
+          <w:b w:val="0"/>
+          <w:color w:val="auto"/>
+          <w:szCs w:val="28"/>
+          <w:lang w:val="en-AU" w:eastAsia="en-AU"/>
+        </w:rPr>
+        <w:t xml:space="preserve"> </w:t>
       </w:r>
     </w:p>
     <w:p>
@@ -12139,21 +12138,81 @@
           <w:szCs w:val="28"/>
           <w:lang w:val="en-AU" w:eastAsia="en-AU"/>
         </w:rPr>
-        <w:t>- report on code optimisers (performance tools) man</w:t>
-      </w:r>
-    </w:p>
-    <w:p>
-      <w:pPr>
-        <w:rPr>
-          <w:b w:val="0"/>
-          <w:color w:val="auto"/>
+        <w:t>- report on optimisers</w:t>
+      </w:r>
+      <w:r>
+        <w:rPr>
+          <w:rFonts w:eastAsia="Times New Roman" w:cstheme="minorHAnsi"/>
+          <w:b w:val="0"/>
+          <w:color w:val="auto"/>
+          <w:szCs w:val="28"/>
           <w:lang w:val="en-AU" w:eastAsia="en-AU"/>
         </w:rPr>
+        <w:t xml:space="preserve"> used</w:t>
+      </w:r>
+      <w:r>
+        <w:rPr>
+          <w:rFonts w:eastAsia="Times New Roman" w:cstheme="minorHAnsi"/>
+          <w:b w:val="0"/>
+          <w:color w:val="auto"/>
+          <w:szCs w:val="28"/>
+          <w:lang w:val="en-AU" w:eastAsia="en-AU"/>
+        </w:rPr>
+        <w:t xml:space="preserve"> </w:t>
+      </w:r>
+    </w:p>
+    <w:p>
+      <w:pPr>
+        <w:tabs>
+          <w:tab w:val="left" w:pos="916"/>
+          <w:tab w:val="left" w:pos="1832"/>
+          <w:tab w:val="left" w:pos="2748"/>
+          <w:tab w:val="left" w:pos="3664"/>
+          <w:tab w:val="left" w:pos="4580"/>
+          <w:tab w:val="left" w:pos="5496"/>
+          <w:tab w:val="left" w:pos="6412"/>
+          <w:tab w:val="left" w:pos="7328"/>
+          <w:tab w:val="left" w:pos="8244"/>
+          <w:tab w:val="left" w:pos="9160"/>
+          <w:tab w:val="left" w:pos="10076"/>
+          <w:tab w:val="left" w:pos="10992"/>
+          <w:tab w:val="left" w:pos="11908"/>
+          <w:tab w:val="left" w:pos="12824"/>
+          <w:tab w:val="left" w:pos="13740"/>
+          <w:tab w:val="left" w:pos="14656"/>
+        </w:tabs>
+        <w:spacing w:line="240" w:lineRule="auto"/>
+        <w:rPr>
+          <w:rFonts w:eastAsia="Times New Roman" w:cstheme="minorHAnsi"/>
+          <w:b w:val="0"/>
+          <w:color w:val="auto"/>
+          <w:szCs w:val="28"/>
+          <w:lang w:val="en-AU" w:eastAsia="en-AU"/>
+        </w:rPr>
+      </w:pPr>
+      <w:r>
+        <w:rPr>
+          <w:rFonts w:eastAsia="Times New Roman" w:cstheme="minorHAnsi"/>
+          <w:b w:val="0"/>
+          <w:color w:val="auto"/>
+          <w:szCs w:val="28"/>
+          <w:lang w:val="en-AU" w:eastAsia="en-AU"/>
+        </w:rPr>
+        <w:t>- Logo on every page</w:t>
+      </w:r>
+    </w:p>
+    <w:p>
+      <w:pPr>
+        <w:rPr>
+          <w:b w:val="0"/>
+          <w:color w:val="auto"/>
+          <w:lang w:val="en-AU" w:eastAsia="en-AU"/>
+        </w:rPr>
       </w:pPr>
     </w:p>
     <w:sectPr>
-      <w:headerReference w:type="default" r:id="rId19"/>
-      <w:footerReference w:type="default" r:id="rId20"/>
+      <w:headerReference w:type="default" r:id="rId21"/>
+      <w:footerReference w:type="default" r:id="rId22"/>
       <w:pgSz w:w="12240" w:h="15840"/>
       <w:pgMar w:top="720" w:right="1152" w:bottom="720" w:left="1152" w:header="0" w:footer="288" w:gutter="0"/>
       <w:pgNumType w:start="1"/>
@@ -12165,7 +12224,7 @@
 </file>
 
 <file path=word/endnotes.xml><?xml version="1.0" encoding="utf-8"?>
-<w:endnotes xmlns:wpc="http://schemas.microsoft.com/office/word/2010/wordprocessingCanvas" xmlns:cx="http://schemas.microsoft.com/office/drawing/2014/chartex" xmlns:cx1="http://schemas.microsoft.com/office/drawing/2015/9/8/chartex" xmlns:cx2="http://schemas.microsoft.com/office/drawing/2015/10/21/chartex" xmlns:cx3="http://schemas.microsoft.com/office/drawing/2016/5/9/chartex" xmlns:cx4="http://schemas.microsoft.com/office/drawing/2016/5/10/chartex" xmlns:cx5="http://schemas.microsoft.com/office/drawing/2016/5/11/chartex" xmlns:cx6="http://schemas.microsoft.com/office/drawing/2016/5/12/chartex" xmlns:cx7="http://schemas.microsoft.com/office/drawing/2016/5/13/chartex" xmlns:cx8="http://schemas.microsoft.com/office/drawing/2016/5/14/chartex" xmlns:mc="http://schemas.openxmlformats.org/markup-compatibility/2006" xmlns:aink="http://schemas.microsoft.com/office/drawing/2016/ink" xmlns:am3d="http://schemas.microsoft.com/office/drawing/2017/model3d" xmlns:o="urn:schemas-microsoft-com:office:office" xmlns:r="http://schemas.openxmlformats.org/officeDocument/2006/relationships" xmlns:m="http://schemas.openxmlformats.org/officeDocument/2006/math" xmlns:v="urn:schemas-microsoft-com:vml" xmlns:wp14="http://schemas.microsoft.com/office/word/2010/wordprocessingDrawing" xmlns:wp="http://schemas.openxmlformats.org/drawingml/2006/wordprocessingDrawing" xmlns:w10="urn:schemas-microsoft-com:office:word" xmlns:w="http://schemas.openxmlformats.org/wordprocessingml/2006/main" xmlns:w14="http://schemas.microsoft.com/office/word/2010/wordml" xmlns:w15="http://schemas.microsoft.com/office/word/2012/wordml" xmlns:w16cex="http://schemas.microsoft.com/office/word/2018/wordml/cex" xmlns:w16cid="http://schemas.microsoft.com/office/word/2016/wordml/cid" xmlns:w16="http://schemas.microsoft.com/office/word/2018/wordml" xmlns:w16se="http://schemas.microsoft.com/office/word/2015/wordml/symex" xmlns:wpg="http://schemas.microsoft.com/office/word/2010/wordprocessingGroup" xmlns:wpi="http://schemas.microsoft.com/office/word/2010/wordprocessingInk" xmlns:wne="http://schemas.microsoft.com/office/word/2006/wordml" xmlns:wps="http://schemas.microsoft.com/office/word/2010/wordprocessingShape" mc:Ignorable="w14 w15 w16se w16cid w16 w16cex wp14">
+<w:endnotes xmlns:wpc="http://schemas.microsoft.com/office/word/2010/wordprocessingCanvas" xmlns:cx="http://schemas.microsoft.com/office/drawing/2014/chartex" xmlns:cx1="http://schemas.microsoft.com/office/drawing/2015/9/8/chartex" xmlns:cx2="http://schemas.microsoft.com/office/drawing/2015/10/21/chartex" xmlns:cx3="http://schemas.microsoft.com/office/drawing/2016/5/9/chartex" xmlns:cx4="http://schemas.microsoft.com/office/drawing/2016/5/10/chartex" xmlns:cx5="http://schemas.microsoft.com/office/drawing/2016/5/11/chartex" xmlns:cx6="http://schemas.microsoft.com/office/drawing/2016/5/12/chartex" xmlns:cx7="http://schemas.microsoft.com/office/drawing/2016/5/13/chartex" xmlns:cx8="http://schemas.microsoft.com/office/drawing/2016/5/14/chartex" xmlns:mc="http://schemas.openxmlformats.org/markup-compatibility/2006" xmlns:aink="http://schemas.microsoft.com/office/drawing/2016/ink" xmlns:am3d="http://schemas.microsoft.com/office/drawing/2017/model3d" xmlns:o="urn:schemas-microsoft-com:office:office" xmlns:r="http://schemas.openxmlformats.org/officeDocument/2006/relationships" xmlns:m="http://schemas.openxmlformats.org/officeDocument/2006/math" xmlns:v="urn:schemas-microsoft-com:vml" xmlns:wp14="http://schemas.microsoft.com/office/word/2010/wordprocessingDrawing" xmlns:wp="http://schemas.openxmlformats.org/drawingml/2006/wordprocessingDrawing" xmlns:w10="urn:schemas-microsoft-com:office:word" xmlns:w="http://schemas.openxmlformats.org/wordprocessingml/2006/main" xmlns:w14="http://schemas.microsoft.com/office/word/2010/wordml" xmlns:w15="http://schemas.microsoft.com/office/word/2012/wordml" xmlns:w16cex="http://schemas.microsoft.com/office/word/2018/wordml/cex" xmlns:w16cid="http://schemas.microsoft.com/office/word/2016/wordml/cid" xmlns:w16="http://schemas.microsoft.com/office/word/2018/wordml" xmlns:w16sdtdh="http://schemas.microsoft.com/office/word/2020/wordml/sdtdatahash" xmlns:w16se="http://schemas.microsoft.com/office/word/2015/wordml/symex" xmlns:wpg="http://schemas.microsoft.com/office/word/2010/wordprocessingGroup" xmlns:wpi="http://schemas.microsoft.com/office/word/2010/wordprocessingInk" xmlns:wne="http://schemas.microsoft.com/office/word/2006/wordml" xmlns:wps="http://schemas.microsoft.com/office/word/2010/wordprocessingShape" mc:Ignorable="w14 w15 w16se w16cid w16 w16cex w16sdtdh wp14">
   <w:endnote w:type="separator" w:id="-1">
     <w:p>
       <w:r>
@@ -12186,7 +12245,7 @@
 </file>
 
 <file path=word/footer1.xml><?xml version="1.0" encoding="utf-8"?>
-<w:ftr xmlns:wpc="http://schemas.microsoft.com/office/word/2010/wordprocessingCanvas" xmlns:cx="http://schemas.microsoft.com/office/drawing/2014/chartex" xmlns:cx1="http://schemas.microsoft.com/office/drawing/2015/9/8/chartex" xmlns:cx2="http://schemas.microsoft.com/office/drawing/2015/10/21/chartex" xmlns:cx3="http://schemas.microsoft.com/office/drawing/2016/5/9/chartex" xmlns:cx4="http://schemas.microsoft.com/office/drawing/2016/5/10/chartex" xmlns:cx5="http://schemas.microsoft.com/office/drawing/2016/5/11/chartex" xmlns:cx6="http://schemas.microsoft.com/office/drawing/2016/5/12/chartex" xmlns:cx7="http://schemas.microsoft.com/office/drawing/2016/5/13/chartex" xmlns:cx8="http://schemas.microsoft.com/office/drawing/2016/5/14/chartex" xmlns:mc="http://schemas.openxmlformats.org/markup-compatibility/2006" xmlns:aink="http://schemas.microsoft.com/office/drawing/2016/ink" xmlns:am3d="http://schemas.microsoft.com/office/drawing/2017/model3d" xmlns:o="urn:schemas-microsoft-com:office:office" xmlns:r="http://schemas.openxmlformats.org/officeDocument/2006/relationships" xmlns:m="http://schemas.openxmlformats.org/officeDocument/2006/math" xmlns:v="urn:schemas-microsoft-com:vml" xmlns:wp14="http://schemas.microsoft.com/office/word/2010/wordprocessingDrawing" xmlns:wp="http://schemas.openxmlformats.org/drawingml/2006/wordprocessingDrawing" xmlns:w10="urn:schemas-microsoft-com:office:word" xmlns:w="http://schemas.openxmlformats.org/wordprocessingml/2006/main" xmlns:w14="http://schemas.microsoft.com/office/word/2010/wordml" xmlns:w15="http://schemas.microsoft.com/office/word/2012/wordml" xmlns:w16cex="http://schemas.microsoft.com/office/word/2018/wordml/cex" xmlns:w16cid="http://schemas.microsoft.com/office/word/2016/wordml/cid" xmlns:w16="http://schemas.microsoft.com/office/word/2018/wordml" xmlns:w16se="http://schemas.microsoft.com/office/word/2015/wordml/symex" xmlns:wpg="http://schemas.microsoft.com/office/word/2010/wordprocessingGroup" xmlns:wpi="http://schemas.microsoft.com/office/word/2010/wordprocessingInk" xmlns:wne="http://schemas.microsoft.com/office/word/2006/wordml" xmlns:wps="http://schemas.microsoft.com/office/word/2010/wordprocessingShape" mc:Ignorable="w14 w15 w16se w16cid w16 w16cex wp14">
+<w:ftr xmlns:wpc="http://schemas.microsoft.com/office/word/2010/wordprocessingCanvas" xmlns:cx="http://schemas.microsoft.com/office/drawing/2014/chartex" xmlns:cx1="http://schemas.microsoft.com/office/drawing/2015/9/8/chartex" xmlns:cx2="http://schemas.microsoft.com/office/drawing/2015/10/21/chartex" xmlns:cx3="http://schemas.microsoft.com/office/drawing/2016/5/9/chartex" xmlns:cx4="http://schemas.microsoft.com/office/drawing/2016/5/10/chartex" xmlns:cx5="http://schemas.microsoft.com/office/drawing/2016/5/11/chartex" xmlns:cx6="http://schemas.microsoft.com/office/drawing/2016/5/12/chartex" xmlns:cx7="http://schemas.microsoft.com/office/drawing/2016/5/13/chartex" xmlns:cx8="http://schemas.microsoft.com/office/drawing/2016/5/14/chartex" xmlns:mc="http://schemas.openxmlformats.org/markup-compatibility/2006" xmlns:aink="http://schemas.microsoft.com/office/drawing/2016/ink" xmlns:am3d="http://schemas.microsoft.com/office/drawing/2017/model3d" xmlns:o="urn:schemas-microsoft-com:office:office" xmlns:r="http://schemas.openxmlformats.org/officeDocument/2006/relationships" xmlns:m="http://schemas.openxmlformats.org/officeDocument/2006/math" xmlns:v="urn:schemas-microsoft-com:vml" xmlns:wp14="http://schemas.microsoft.com/office/word/2010/wordprocessingDrawing" xmlns:wp="http://schemas.openxmlformats.org/drawingml/2006/wordprocessingDrawing" xmlns:w10="urn:schemas-microsoft-com:office:word" xmlns:w="http://schemas.openxmlformats.org/wordprocessingml/2006/main" xmlns:w14="http://schemas.microsoft.com/office/word/2010/wordml" xmlns:w15="http://schemas.microsoft.com/office/word/2012/wordml" xmlns:w16cex="http://schemas.microsoft.com/office/word/2018/wordml/cex" xmlns:w16cid="http://schemas.microsoft.com/office/word/2016/wordml/cid" xmlns:w16="http://schemas.microsoft.com/office/word/2018/wordml" xmlns:w16sdtdh="http://schemas.microsoft.com/office/word/2020/wordml/sdtdatahash" xmlns:w16se="http://schemas.microsoft.com/office/word/2015/wordml/symex" xmlns:wpg="http://schemas.microsoft.com/office/word/2010/wordprocessingGroup" xmlns:wpi="http://schemas.microsoft.com/office/word/2010/wordprocessingInk" xmlns:wne="http://schemas.microsoft.com/office/word/2006/wordml" xmlns:wps="http://schemas.microsoft.com/office/word/2010/wordprocessingShape" mc:Ignorable="w14 w15 w16se w16cid w16 w16cex w16sdtdh wp14">
   <w:sdt>
     <w:sdtPr>
       <w:id w:val="628748919"/>
@@ -12239,7 +12298,7 @@
 </file>
 
 <file path=word/footer2.xml><?xml version="1.0" encoding="utf-8"?>
-<w:ftr xmlns:wpc="http://schemas.microsoft.com/office/word/2010/wordprocessingCanvas" xmlns:cx="http://schemas.microsoft.com/office/drawing/2014/chartex" xmlns:cx1="http://schemas.microsoft.com/office/drawing/2015/9/8/chartex" xmlns:cx2="http://schemas.microsoft.com/office/drawing/2015/10/21/chartex" xmlns:cx3="http://schemas.microsoft.com/office/drawing/2016/5/9/chartex" xmlns:cx4="http://schemas.microsoft.com/office/drawing/2016/5/10/chartex" xmlns:cx5="http://schemas.microsoft.com/office/drawing/2016/5/11/chartex" xmlns:cx6="http://schemas.microsoft.com/office/drawing/2016/5/12/chartex" xmlns:cx7="http://schemas.microsoft.com/office/drawing/2016/5/13/chartex" xmlns:cx8="http://schemas.microsoft.com/office/drawing/2016/5/14/chartex" xmlns:mc="http://schemas.openxmlformats.org/markup-compatibility/2006" xmlns:aink="http://schemas.microsoft.com/office/drawing/2016/ink" xmlns:am3d="http://schemas.microsoft.com/office/drawing/2017/model3d" xmlns:o="urn:schemas-microsoft-com:office:office" xmlns:r="http://schemas.openxmlformats.org/officeDocument/2006/relationships" xmlns:m="http://schemas.openxmlformats.org/officeDocument/2006/math" xmlns:v="urn:schemas-microsoft-com:vml" xmlns:wp14="http://schemas.microsoft.com/office/word/2010/wordprocessingDrawing" xmlns:wp="http://schemas.openxmlformats.org/drawingml/2006/wordprocessingDrawing" xmlns:w10="urn:schemas-microsoft-com:office:word" xmlns:w="http://schemas.openxmlformats.org/wordprocessingml/2006/main" xmlns:w14="http://schemas.microsoft.com/office/word/2010/wordml" xmlns:w15="http://schemas.microsoft.com/office/word/2012/wordml" xmlns:w16cex="http://schemas.microsoft.com/office/word/2018/wordml/cex" xmlns:w16cid="http://schemas.microsoft.com/office/word/2016/wordml/cid" xmlns:w16="http://schemas.microsoft.com/office/word/2018/wordml" xmlns:w16se="http://schemas.microsoft.com/office/word/2015/wordml/symex" xmlns:wpg="http://schemas.microsoft.com/office/word/2010/wordprocessingGroup" xmlns:wpi="http://schemas.microsoft.com/office/word/2010/wordprocessingInk" xmlns:wne="http://schemas.microsoft.com/office/word/2006/wordml" xmlns:wps="http://schemas.microsoft.com/office/word/2010/wordprocessingShape" mc:Ignorable="w14 w15 w16se w16cid w16 w16cex wp14">
+<w:ftr xmlns:wpc="http://schemas.microsoft.com/office/word/2010/wordprocessingCanvas" xmlns:cx="http://schemas.microsoft.com/office/drawing/2014/chartex" xmlns:cx1="http://schemas.microsoft.com/office/drawing/2015/9/8/chartex" xmlns:cx2="http://schemas.microsoft.com/office/drawing/2015/10/21/chartex" xmlns:cx3="http://schemas.microsoft.com/office/drawing/2016/5/9/chartex" xmlns:cx4="http://schemas.microsoft.com/office/drawing/2016/5/10/chartex" xmlns:cx5="http://schemas.microsoft.com/office/drawing/2016/5/11/chartex" xmlns:cx6="http://schemas.microsoft.com/office/drawing/2016/5/12/chartex" xmlns:cx7="http://schemas.microsoft.com/office/drawing/2016/5/13/chartex" xmlns:cx8="http://schemas.microsoft.com/office/drawing/2016/5/14/chartex" xmlns:mc="http://schemas.openxmlformats.org/markup-compatibility/2006" xmlns:aink="http://schemas.microsoft.com/office/drawing/2016/ink" xmlns:am3d="http://schemas.microsoft.com/office/drawing/2017/model3d" xmlns:o="urn:schemas-microsoft-com:office:office" xmlns:r="http://schemas.openxmlformats.org/officeDocument/2006/relationships" xmlns:m="http://schemas.openxmlformats.org/officeDocument/2006/math" xmlns:v="urn:schemas-microsoft-com:vml" xmlns:wp14="http://schemas.microsoft.com/office/word/2010/wordprocessingDrawing" xmlns:wp="http://schemas.openxmlformats.org/drawingml/2006/wordprocessingDrawing" xmlns:w10="urn:schemas-microsoft-com:office:word" xmlns:w="http://schemas.openxmlformats.org/wordprocessingml/2006/main" xmlns:w14="http://schemas.microsoft.com/office/word/2010/wordml" xmlns:w15="http://schemas.microsoft.com/office/word/2012/wordml" xmlns:w16cex="http://schemas.microsoft.com/office/word/2018/wordml/cex" xmlns:w16cid="http://schemas.microsoft.com/office/word/2016/wordml/cid" xmlns:w16="http://schemas.microsoft.com/office/word/2018/wordml" xmlns:w16sdtdh="http://schemas.microsoft.com/office/word/2020/wordml/sdtdatahash" xmlns:w16se="http://schemas.microsoft.com/office/word/2015/wordml/symex" xmlns:wpg="http://schemas.microsoft.com/office/word/2010/wordprocessingGroup" xmlns:wpi="http://schemas.microsoft.com/office/word/2010/wordprocessingInk" xmlns:wne="http://schemas.microsoft.com/office/word/2006/wordml" xmlns:wps="http://schemas.microsoft.com/office/word/2010/wordprocessingShape" mc:Ignorable="w14 w15 w16se w16cid w16 w16cex w16sdtdh wp14">
   <w:sdt>
     <w:sdtPr>
       <w:id w:val="2139527318"/>
@@ -12292,7 +12351,7 @@
 </file>
 
 <file path=word/footnotes.xml><?xml version="1.0" encoding="utf-8"?>
-<w:footnotes xmlns:wpc="http://schemas.microsoft.com/office/word/2010/wordprocessingCanvas" xmlns:cx="http://schemas.microsoft.com/office/drawing/2014/chartex" xmlns:cx1="http://schemas.microsoft.com/office/drawing/2015/9/8/chartex" xmlns:cx2="http://schemas.microsoft.com/office/drawing/2015/10/21/chartex" xmlns:cx3="http://schemas.microsoft.com/office/drawing/2016/5/9/chartex" xmlns:cx4="http://schemas.microsoft.com/office/drawing/2016/5/10/chartex" xmlns:cx5="http://schemas.microsoft.com/office/drawing/2016/5/11/chartex" xmlns:cx6="http://schemas.microsoft.com/office/drawing/2016/5/12/chartex" xmlns:cx7="http://schemas.microsoft.com/office/drawing/2016/5/13/chartex" xmlns:cx8="http://schemas.microsoft.com/office/drawing/2016/5/14/chartex" xmlns:mc="http://schemas.openxmlformats.org/markup-compatibility/2006" xmlns:aink="http://schemas.microsoft.com/office/drawing/2016/ink" xmlns:am3d="http://schemas.microsoft.com/office/drawing/2017/model3d" xmlns:o="urn:schemas-microsoft-com:office:office" xmlns:r="http://schemas.openxmlformats.org/officeDocument/2006/relationships" xmlns:m="http://schemas.openxmlformats.org/officeDocument/2006/math" xmlns:v="urn:schemas-microsoft-com:vml" xmlns:wp14="http://schemas.microsoft.com/office/word/2010/wordprocessingDrawing" xmlns:wp="http://schemas.openxmlformats.org/drawingml/2006/wordprocessingDrawing" xmlns:w10="urn:schemas-microsoft-com:office:word" xmlns:w="http://schemas.openxmlformats.org/wordprocessingml/2006/main" xmlns:w14="http://schemas.microsoft.com/office/word/2010/wordml" xmlns:w15="http://schemas.microsoft.com/office/word/2012/wordml" xmlns:w16cex="http://schemas.microsoft.com/office/word/2018/wordml/cex" xmlns:w16cid="http://schemas.microsoft.com/office/word/2016/wordml/cid" xmlns:w16="http://schemas.microsoft.com/office/word/2018/wordml" xmlns:w16se="http://schemas.microsoft.com/office/word/2015/wordml/symex" xmlns:wpg="http://schemas.microsoft.com/office/word/2010/wordprocessingGroup" xmlns:wpi="http://schemas.microsoft.com/office/word/2010/wordprocessingInk" xmlns:wne="http://schemas.microsoft.com/office/word/2006/wordml" xmlns:wps="http://schemas.microsoft.com/office/word/2010/wordprocessingShape" mc:Ignorable="w14 w15 w16se w16cid w16 w16cex wp14">
+<w:footnotes xmlns:wpc="http://schemas.microsoft.com/office/word/2010/wordprocessingCanvas" xmlns:cx="http://schemas.microsoft.com/office/drawing/2014/chartex" xmlns:cx1="http://schemas.microsoft.com/office/drawing/2015/9/8/chartex" xmlns:cx2="http://schemas.microsoft.com/office/drawing/2015/10/21/chartex" xmlns:cx3="http://schemas.microsoft.com/office/drawing/2016/5/9/chartex" xmlns:cx4="http://schemas.microsoft.com/office/drawing/2016/5/10/chartex" xmlns:cx5="http://schemas.microsoft.com/office/drawing/2016/5/11/chartex" xmlns:cx6="http://schemas.microsoft.com/office/drawing/2016/5/12/chartex" xmlns:cx7="http://schemas.microsoft.com/office/drawing/2016/5/13/chartex" xmlns:cx8="http://schemas.microsoft.com/office/drawing/2016/5/14/chartex" xmlns:mc="http://schemas.openxmlformats.org/markup-compatibility/2006" xmlns:aink="http://schemas.microsoft.com/office/drawing/2016/ink" xmlns:am3d="http://schemas.microsoft.com/office/drawing/2017/model3d" xmlns:o="urn:schemas-microsoft-com:office:office" xmlns:r="http://schemas.openxmlformats.org/officeDocument/2006/relationships" xmlns:m="http://schemas.openxmlformats.org/officeDocument/2006/math" xmlns:v="urn:schemas-microsoft-com:vml" xmlns:wp14="http://schemas.microsoft.com/office/word/2010/wordprocessingDrawing" xmlns:wp="http://schemas.openxmlformats.org/drawingml/2006/wordprocessingDrawing" xmlns:w10="urn:schemas-microsoft-com:office:word" xmlns:w="http://schemas.openxmlformats.org/wordprocessingml/2006/main" xmlns:w14="http://schemas.microsoft.com/office/word/2010/wordml" xmlns:w15="http://schemas.microsoft.com/office/word/2012/wordml" xmlns:w16cex="http://schemas.microsoft.com/office/word/2018/wordml/cex" xmlns:w16cid="http://schemas.microsoft.com/office/word/2016/wordml/cid" xmlns:w16="http://schemas.microsoft.com/office/word/2018/wordml" xmlns:w16sdtdh="http://schemas.microsoft.com/office/word/2020/wordml/sdtdatahash" xmlns:w16se="http://schemas.microsoft.com/office/word/2015/wordml/symex" xmlns:wpg="http://schemas.microsoft.com/office/word/2010/wordprocessingGroup" xmlns:wpi="http://schemas.microsoft.com/office/word/2010/wordprocessingInk" xmlns:wne="http://schemas.microsoft.com/office/word/2006/wordml" xmlns:wps="http://schemas.microsoft.com/office/word/2010/wordprocessingShape" mc:Ignorable="w14 w15 w16se w16cid w16 w16cex w16sdtdh wp14">
   <w:footnote w:type="separator" w:id="-1">
     <w:p>
       <w:r>
@@ -12313,7 +12372,7 @@
 </file>
 
 <file path=word/header1.xml><?xml version="1.0" encoding="utf-8"?>
-<w:hdr xmlns:wpc="http://schemas.microsoft.com/office/word/2010/wordprocessingCanvas" xmlns:cx="http://schemas.microsoft.com/office/drawing/2014/chartex" xmlns:cx1="http://schemas.microsoft.com/office/drawing/2015/9/8/chartex" xmlns:cx2="http://schemas.microsoft.com/office/drawing/2015/10/21/chartex" xmlns:cx3="http://schemas.microsoft.com/office/drawing/2016/5/9/chartex" xmlns:cx4="http://schemas.microsoft.com/office/drawing/2016/5/10/chartex" xmlns:cx5="http://schemas.microsoft.com/office/drawing/2016/5/11/chartex" xmlns:cx6="http://schemas.microsoft.com/office/drawing/2016/5/12/chartex" xmlns:cx7="http://schemas.microsoft.com/office/drawing/2016/5/13/chartex" xmlns:cx8="http://schemas.microsoft.com/office/drawing/2016/5/14/chartex" xmlns:mc="http://schemas.openxmlformats.org/markup-compatibility/2006" xmlns:aink="http://schemas.microsoft.com/office/drawing/2016/ink" xmlns:am3d="http://schemas.microsoft.com/office/drawing/2017/model3d" xmlns:o="urn:schemas-microsoft-com:office:office" xmlns:r="http://schemas.openxmlformats.org/officeDocument/2006/relationships" xmlns:m="http://schemas.openxmlformats.org/officeDocument/2006/math" xmlns:v="urn:schemas-microsoft-com:vml" xmlns:wp14="http://schemas.microsoft.com/office/word/2010/wordprocessingDrawing" xmlns:wp="http://schemas.openxmlformats.org/drawingml/2006/wordprocessingDrawing" xmlns:w10="urn:schemas-microsoft-com:office:word" xmlns:w="http://schemas.openxmlformats.org/wordprocessingml/2006/main" xmlns:w14="http://schemas.microsoft.com/office/word/2010/wordml" xmlns:w15="http://schemas.microsoft.com/office/word/2012/wordml" xmlns:w16cex="http://schemas.microsoft.com/office/word/2018/wordml/cex" xmlns:w16cid="http://schemas.microsoft.com/office/word/2016/wordml/cid" xmlns:w16="http://schemas.microsoft.com/office/word/2018/wordml" xmlns:w16se="http://schemas.microsoft.com/office/word/2015/wordml/symex" xmlns:wpg="http://schemas.microsoft.com/office/word/2010/wordprocessingGroup" xmlns:wpi="http://schemas.microsoft.com/office/word/2010/wordprocessingInk" xmlns:wne="http://schemas.microsoft.com/office/word/2006/wordml" xmlns:wps="http://schemas.microsoft.com/office/word/2010/wordprocessingShape" mc:Ignorable="w14 w15 w16se w16cid w16 w16cex wp14">
+<w:hdr xmlns:wpc="http://schemas.microsoft.com/office/word/2010/wordprocessingCanvas" xmlns:cx="http://schemas.microsoft.com/office/drawing/2014/chartex" xmlns:cx1="http://schemas.microsoft.com/office/drawing/2015/9/8/chartex" xmlns:cx2="http://schemas.microsoft.com/office/drawing/2015/10/21/chartex" xmlns:cx3="http://schemas.microsoft.com/office/drawing/2016/5/9/chartex" xmlns:cx4="http://schemas.microsoft.com/office/drawing/2016/5/10/chartex" xmlns:cx5="http://schemas.microsoft.com/office/drawing/2016/5/11/chartex" xmlns:cx6="http://schemas.microsoft.com/office/drawing/2016/5/12/chartex" xmlns:cx7="http://schemas.microsoft.com/office/drawing/2016/5/13/chartex" xmlns:cx8="http://schemas.microsoft.com/office/drawing/2016/5/14/chartex" xmlns:mc="http://schemas.openxmlformats.org/markup-compatibility/2006" xmlns:aink="http://schemas.microsoft.com/office/drawing/2016/ink" xmlns:am3d="http://schemas.microsoft.com/office/drawing/2017/model3d" xmlns:o="urn:schemas-microsoft-com:office:office" xmlns:r="http://schemas.openxmlformats.org/officeDocument/2006/relationships" xmlns:m="http://schemas.openxmlformats.org/officeDocument/2006/math" xmlns:v="urn:schemas-microsoft-com:vml" xmlns:wp14="http://schemas.microsoft.com/office/word/2010/wordprocessingDrawing" xmlns:wp="http://schemas.openxmlformats.org/drawingml/2006/wordprocessingDrawing" xmlns:w10="urn:schemas-microsoft-com:office:word" xmlns:w="http://schemas.openxmlformats.org/wordprocessingml/2006/main" xmlns:w14="http://schemas.microsoft.com/office/word/2010/wordml" xmlns:w15="http://schemas.microsoft.com/office/word/2012/wordml" xmlns:w16cex="http://schemas.microsoft.com/office/word/2018/wordml/cex" xmlns:w16cid="http://schemas.microsoft.com/office/word/2016/wordml/cid" xmlns:w16="http://schemas.microsoft.com/office/word/2018/wordml" xmlns:w16sdtdh="http://schemas.microsoft.com/office/word/2020/wordml/sdtdatahash" xmlns:w16se="http://schemas.microsoft.com/office/word/2015/wordml/symex" xmlns:wpg="http://schemas.microsoft.com/office/word/2010/wordprocessingGroup" xmlns:wpi="http://schemas.microsoft.com/office/word/2010/wordprocessingInk" xmlns:wne="http://schemas.microsoft.com/office/word/2006/wordml" xmlns:wps="http://schemas.microsoft.com/office/word/2010/wordprocessingShape" mc:Ignorable="w14 w15 w16se w16cid w16 w16cex w16sdtdh wp14">
   <w:p>
     <w:pPr>
       <w:pStyle w:val="Header"/>
@@ -12611,7 +12670,7 @@
 </file>
 
 <file path=word/header2.xml><?xml version="1.0" encoding="utf-8"?>
-<w:hdr xmlns:wpc="http://schemas.microsoft.com/office/word/2010/wordprocessingCanvas" xmlns:cx="http://schemas.microsoft.com/office/drawing/2014/chartex" xmlns:cx1="http://schemas.microsoft.com/office/drawing/2015/9/8/chartex" xmlns:cx2="http://schemas.microsoft.com/office/drawing/2015/10/21/chartex" xmlns:cx3="http://schemas.microsoft.com/office/drawing/2016/5/9/chartex" xmlns:cx4="http://schemas.microsoft.com/office/drawing/2016/5/10/chartex" xmlns:cx5="http://schemas.microsoft.com/office/drawing/2016/5/11/chartex" xmlns:cx6="http://schemas.microsoft.com/office/drawing/2016/5/12/chartex" xmlns:cx7="http://schemas.microsoft.com/office/drawing/2016/5/13/chartex" xmlns:cx8="http://schemas.microsoft.com/office/drawing/2016/5/14/chartex" xmlns:mc="http://schemas.openxmlformats.org/markup-compatibility/2006" xmlns:aink="http://schemas.microsoft.com/office/drawing/2016/ink" xmlns:am3d="http://schemas.microsoft.com/office/drawing/2017/model3d" xmlns:o="urn:schemas-microsoft-com:office:office" xmlns:r="http://schemas.openxmlformats.org/officeDocument/2006/relationships" xmlns:m="http://schemas.openxmlformats.org/officeDocument/2006/math" xmlns:v="urn:schemas-microsoft-com:vml" xmlns:wp14="http://schemas.microsoft.com/office/word/2010/wordprocessingDrawing" xmlns:wp="http://schemas.openxmlformats.org/drawingml/2006/wordprocessingDrawing" xmlns:w10="urn:schemas-microsoft-com:office:word" xmlns:w="http://schemas.openxmlformats.org/wordprocessingml/2006/main" xmlns:w14="http://schemas.microsoft.com/office/word/2010/wordml" xmlns:w15="http://schemas.microsoft.com/office/word/2012/wordml" xmlns:w16cex="http://schemas.microsoft.com/office/word/2018/wordml/cex" xmlns:w16cid="http://schemas.microsoft.com/office/word/2016/wordml/cid" xmlns:w16="http://schemas.microsoft.com/office/word/2018/wordml" xmlns:w16se="http://schemas.microsoft.com/office/word/2015/wordml/symex" xmlns:wpg="http://schemas.microsoft.com/office/word/2010/wordprocessingGroup" xmlns:wpi="http://schemas.microsoft.com/office/word/2010/wordprocessingInk" xmlns:wne="http://schemas.microsoft.com/office/word/2006/wordml" xmlns:wps="http://schemas.microsoft.com/office/word/2010/wordprocessingShape" mc:Ignorable="w14 w15 w16se w16cid w16 w16cex wp14">
+<w:hdr xmlns:wpc="http://schemas.microsoft.com/office/word/2010/wordprocessingCanvas" xmlns:cx="http://schemas.microsoft.com/office/drawing/2014/chartex" xmlns:cx1="http://schemas.microsoft.com/office/drawing/2015/9/8/chartex" xmlns:cx2="http://schemas.microsoft.com/office/drawing/2015/10/21/chartex" xmlns:cx3="http://schemas.microsoft.com/office/drawing/2016/5/9/chartex" xmlns:cx4="http://schemas.microsoft.com/office/drawing/2016/5/10/chartex" xmlns:cx5="http://schemas.microsoft.com/office/drawing/2016/5/11/chartex" xmlns:cx6="http://schemas.microsoft.com/office/drawing/2016/5/12/chartex" xmlns:cx7="http://schemas.microsoft.com/office/drawing/2016/5/13/chartex" xmlns:cx8="http://schemas.microsoft.com/office/drawing/2016/5/14/chartex" xmlns:mc="http://schemas.openxmlformats.org/markup-compatibility/2006" xmlns:aink="http://schemas.microsoft.com/office/drawing/2016/ink" xmlns:am3d="http://schemas.microsoft.com/office/drawing/2017/model3d" xmlns:o="urn:schemas-microsoft-com:office:office" xmlns:r="http://schemas.openxmlformats.org/officeDocument/2006/relationships" xmlns:m="http://schemas.openxmlformats.org/officeDocument/2006/math" xmlns:v="urn:schemas-microsoft-com:vml" xmlns:wp14="http://schemas.microsoft.com/office/word/2010/wordprocessingDrawing" xmlns:wp="http://schemas.openxmlformats.org/drawingml/2006/wordprocessingDrawing" xmlns:w10="urn:schemas-microsoft-com:office:word" xmlns:w="http://schemas.openxmlformats.org/wordprocessingml/2006/main" xmlns:w14="http://schemas.microsoft.com/office/word/2010/wordml" xmlns:w15="http://schemas.microsoft.com/office/word/2012/wordml" xmlns:w16cex="http://schemas.microsoft.com/office/word/2018/wordml/cex" xmlns:w16cid="http://schemas.microsoft.com/office/word/2016/wordml/cid" xmlns:w16="http://schemas.microsoft.com/office/word/2018/wordml" xmlns:w16sdtdh="http://schemas.microsoft.com/office/word/2020/wordml/sdtdatahash" xmlns:w16se="http://schemas.microsoft.com/office/word/2015/wordml/symex" xmlns:wpg="http://schemas.microsoft.com/office/word/2010/wordprocessingGroup" xmlns:wpi="http://schemas.microsoft.com/office/word/2010/wordprocessingInk" xmlns:wne="http://schemas.microsoft.com/office/word/2006/wordml" xmlns:wps="http://schemas.microsoft.com/office/word/2010/wordprocessingShape" mc:Ignorable="w14 w15 w16se w16cid w16 w16cex w16sdtdh wp14">
   <w:p>
     <w:pPr>
       <w:pStyle w:val="Header"/>
@@ -12909,7 +12968,7 @@
 </file>
 
 <file path=word/numbering.xml><?xml version="1.0" encoding="utf-8"?>
-<w:numbering xmlns:wpc="http://schemas.microsoft.com/office/word/2010/wordprocessingCanvas" xmlns:cx="http://schemas.microsoft.com/office/drawing/2014/chartex" xmlns:cx1="http://schemas.microsoft.com/office/drawing/2015/9/8/chartex" xmlns:cx2="http://schemas.microsoft.com/office/drawing/2015/10/21/chartex" xmlns:cx3="http://schemas.microsoft.com/office/drawing/2016/5/9/chartex" xmlns:cx4="http://schemas.microsoft.com/office/drawing/2016/5/10/chartex" xmlns:cx5="http://schemas.microsoft.com/office/drawing/2016/5/11/chartex" xmlns:cx6="http://schemas.microsoft.com/office/drawing/2016/5/12/chartex" xmlns:cx7="http://schemas.microsoft.com/office/drawing/2016/5/13/chartex" xmlns:cx8="http://schemas.microsoft.com/office/drawing/2016/5/14/chartex" xmlns:mc="http://schemas.openxmlformats.org/markup-compatibility/2006" xmlns:aink="http://schemas.microsoft.com/office/drawing/2016/ink" xmlns:am3d="http://schemas.microsoft.com/office/drawing/2017/model3d" xmlns:o="urn:schemas-microsoft-com:office:office" xmlns:r="http://schemas.openxmlformats.org/officeDocument/2006/relationships" xmlns:m="http://schemas.openxmlformats.org/officeDocument/2006/math" xmlns:v="urn:schemas-microsoft-com:vml" xmlns:wp14="http://schemas.microsoft.com/office/word/2010/wordprocessingDrawing" xmlns:wp="http://schemas.openxmlformats.org/drawingml/2006/wordprocessingDrawing" xmlns:w10="urn:schemas-microsoft-com:office:word" xmlns:w="http://schemas.openxmlformats.org/wordprocessingml/2006/main" xmlns:w14="http://schemas.microsoft.com/office/word/2010/wordml" xmlns:w15="http://schemas.microsoft.com/office/word/2012/wordml" xmlns:w16cex="http://schemas.microsoft.com/office/word/2018/wordml/cex" xmlns:w16cid="http://schemas.microsoft.com/office/word/2016/wordml/cid" xmlns:w16="http://schemas.microsoft.com/office/word/2018/wordml" xmlns:w16se="http://schemas.microsoft.com/office/word/2015/wordml/symex" xmlns:wpg="http://schemas.microsoft.com/office/word/2010/wordprocessingGroup" xmlns:wpi="http://schemas.microsoft.com/office/word/2010/wordprocessingInk" xmlns:wne="http://schemas.microsoft.com/office/word/2006/wordml" xmlns:wps="http://schemas.microsoft.com/office/word/2010/wordprocessingShape" mc:Ignorable="w14 w15 w16se w16cid w16 w16cex wp14">
+<w:numbering xmlns:wpc="http://schemas.microsoft.com/office/word/2010/wordprocessingCanvas" xmlns:cx="http://schemas.microsoft.com/office/drawing/2014/chartex" xmlns:cx1="http://schemas.microsoft.com/office/drawing/2015/9/8/chartex" xmlns:cx2="http://schemas.microsoft.com/office/drawing/2015/10/21/chartex" xmlns:cx3="http://schemas.microsoft.com/office/drawing/2016/5/9/chartex" xmlns:cx4="http://schemas.microsoft.com/office/drawing/2016/5/10/chartex" xmlns:cx5="http://schemas.microsoft.com/office/drawing/2016/5/11/chartex" xmlns:cx6="http://schemas.microsoft.com/office/drawing/2016/5/12/chartex" xmlns:cx7="http://schemas.microsoft.com/office/drawing/2016/5/13/chartex" xmlns:cx8="http://schemas.microsoft.com/office/drawing/2016/5/14/chartex" xmlns:mc="http://schemas.openxmlformats.org/markup-compatibility/2006" xmlns:aink="http://schemas.microsoft.com/office/drawing/2016/ink" xmlns:am3d="http://schemas.microsoft.com/office/drawing/2017/model3d" xmlns:o="urn:schemas-microsoft-com:office:office" xmlns:r="http://schemas.openxmlformats.org/officeDocument/2006/relationships" xmlns:m="http://schemas.openxmlformats.org/officeDocument/2006/math" xmlns:v="urn:schemas-microsoft-com:vml" xmlns:wp14="http://schemas.microsoft.com/office/word/2010/wordprocessingDrawing" xmlns:wp="http://schemas.openxmlformats.org/drawingml/2006/wordprocessingDrawing" xmlns:w10="urn:schemas-microsoft-com:office:word" xmlns:w="http://schemas.openxmlformats.org/wordprocessingml/2006/main" xmlns:w14="http://schemas.microsoft.com/office/word/2010/wordml" xmlns:w15="http://schemas.microsoft.com/office/word/2012/wordml" xmlns:w16cex="http://schemas.microsoft.com/office/word/2018/wordml/cex" xmlns:w16cid="http://schemas.microsoft.com/office/word/2016/wordml/cid" xmlns:w16="http://schemas.microsoft.com/office/word/2018/wordml" xmlns:w16sdtdh="http://schemas.microsoft.com/office/word/2020/wordml/sdtdatahash" xmlns:w16se="http://schemas.microsoft.com/office/word/2015/wordml/symex" xmlns:wpg="http://schemas.microsoft.com/office/word/2010/wordprocessingGroup" xmlns:wpi="http://schemas.microsoft.com/office/word/2010/wordprocessingInk" xmlns:wne="http://schemas.microsoft.com/office/word/2006/wordml" xmlns:wps="http://schemas.microsoft.com/office/word/2010/wordprocessingShape" mc:Ignorable="w14 w15 w16se w16cid w16 w16cex w16sdtdh wp14">
   <w:abstractNum w:abstractNumId="0" w15:restartNumberingAfterBreak="0">
     <w:nsid w:val="0F3D5936"/>
     <w:multiLevelType w:val="hybridMultilevel"/>
@@ -13514,7 +13573,7 @@
 </file>
 
 <file path=word/styles.xml><?xml version="1.0" encoding="utf-8"?>
-<w:styles xmlns:mc="http://schemas.openxmlformats.org/markup-compatibility/2006" xmlns:r="http://schemas.openxmlformats.org/officeDocument/2006/relationships" xmlns:w="http://schemas.openxmlformats.org/wordprocessingml/2006/main" xmlns:w14="http://schemas.microsoft.com/office/word/2010/wordml" xmlns:w15="http://schemas.microsoft.com/office/word/2012/wordml" xmlns:w16cex="http://schemas.microsoft.com/office/word/2018/wordml/cex" xmlns:w16cid="http://schemas.microsoft.com/office/word/2016/wordml/cid" xmlns:w16="http://schemas.microsoft.com/office/word/2018/wordml" xmlns:w16se="http://schemas.microsoft.com/office/word/2015/wordml/symex" mc:Ignorable="w14 w15 w16se w16cid w16 w16cex">
+<w:styles xmlns:mc="http://schemas.openxmlformats.org/markup-compatibility/2006" xmlns:r="http://schemas.openxmlformats.org/officeDocument/2006/relationships" xmlns:w="http://schemas.openxmlformats.org/wordprocessingml/2006/main" xmlns:w14="http://schemas.microsoft.com/office/word/2010/wordml" xmlns:w15="http://schemas.microsoft.com/office/word/2012/wordml" xmlns:w16cex="http://schemas.microsoft.com/office/word/2018/wordml/cex" xmlns:w16cid="http://schemas.microsoft.com/office/word/2016/wordml/cid" xmlns:w16="http://schemas.microsoft.com/office/word/2018/wordml" xmlns:w16sdtdh="http://schemas.microsoft.com/office/word/2020/wordml/sdtdatahash" xmlns:w16se="http://schemas.microsoft.com/office/word/2015/wordml/symex" mc:Ignorable="w14 w15 w16se w16cid w16 w16cex w16sdtdh">
   <w:docDefaults>
     <w:rPrDefault>
       <w:rPr>
@@ -14434,7 +14493,7 @@
 </file>
 
 <file path=word/glossary/document.xml><?xml version="1.0" encoding="utf-8"?>
-<w:glossaryDocument xmlns:wpc="http://schemas.microsoft.com/office/word/2010/wordprocessingCanvas" xmlns:cx="http://schemas.microsoft.com/office/drawing/2014/chartex" xmlns:cx1="http://schemas.microsoft.com/office/drawing/2015/9/8/chartex" xmlns:cx2="http://schemas.microsoft.com/office/drawing/2015/10/21/chartex" xmlns:cx3="http://schemas.microsoft.com/office/drawing/2016/5/9/chartex" xmlns:cx4="http://schemas.microsoft.com/office/drawing/2016/5/10/chartex" xmlns:cx5="http://schemas.microsoft.com/office/drawing/2016/5/11/chartex" xmlns:cx6="http://schemas.microsoft.com/office/drawing/2016/5/12/chartex" xmlns:cx7="http://schemas.microsoft.com/office/drawing/2016/5/13/chartex" xmlns:cx8="http://schemas.microsoft.com/office/drawing/2016/5/14/chartex" xmlns:mc="http://schemas.openxmlformats.org/markup-compatibility/2006" xmlns:aink="http://schemas.microsoft.com/office/drawing/2016/ink" xmlns:am3d="http://schemas.microsoft.com/office/drawing/2017/model3d" xmlns:o="urn:schemas-microsoft-com:office:office" xmlns:r="http://schemas.openxmlformats.org/officeDocument/2006/relationships" xmlns:m="http://schemas.openxmlformats.org/officeDocument/2006/math" xmlns:v="urn:schemas-microsoft-com:vml" xmlns:wp14="http://schemas.microsoft.com/office/word/2010/wordprocessingDrawing" xmlns:wp="http://schemas.openxmlformats.org/drawingml/2006/wordprocessingDrawing" xmlns:w10="urn:schemas-microsoft-com:office:word" xmlns:w="http://schemas.openxmlformats.org/wordprocessingml/2006/main" xmlns:w14="http://schemas.microsoft.com/office/word/2010/wordml" xmlns:w15="http://schemas.microsoft.com/office/word/2012/wordml" xmlns:w16cex="http://schemas.microsoft.com/office/word/2018/wordml/cex" xmlns:w16cid="http://schemas.microsoft.com/office/word/2016/wordml/cid" xmlns:w16="http://schemas.microsoft.com/office/word/2018/wordml" xmlns:w16se="http://schemas.microsoft.com/office/word/2015/wordml/symex" xmlns:wpg="http://schemas.microsoft.com/office/word/2010/wordprocessingGroup" xmlns:wpi="http://schemas.microsoft.com/office/word/2010/wordprocessingInk" xmlns:wne="http://schemas.microsoft.com/office/word/2006/wordml" xmlns:wps="http://schemas.microsoft.com/office/word/2010/wordprocessingShape" mc:Ignorable="w14 w15 w16se w16cid w16 w16cex wp14">
+<w:glossaryDocument xmlns:wpc="http://schemas.microsoft.com/office/word/2010/wordprocessingCanvas" xmlns:cx="http://schemas.microsoft.com/office/drawing/2014/chartex" xmlns:cx1="http://schemas.microsoft.com/office/drawing/2015/9/8/chartex" xmlns:cx2="http://schemas.microsoft.com/office/drawing/2015/10/21/chartex" xmlns:cx3="http://schemas.microsoft.com/office/drawing/2016/5/9/chartex" xmlns:cx4="http://schemas.microsoft.com/office/drawing/2016/5/10/chartex" xmlns:cx5="http://schemas.microsoft.com/office/drawing/2016/5/11/chartex" xmlns:cx6="http://schemas.microsoft.com/office/drawing/2016/5/12/chartex" xmlns:cx7="http://schemas.microsoft.com/office/drawing/2016/5/13/chartex" xmlns:cx8="http://schemas.microsoft.com/office/drawing/2016/5/14/chartex" xmlns:mc="http://schemas.openxmlformats.org/markup-compatibility/2006" xmlns:aink="http://schemas.microsoft.com/office/drawing/2016/ink" xmlns:am3d="http://schemas.microsoft.com/office/drawing/2017/model3d" xmlns:o="urn:schemas-microsoft-com:office:office" xmlns:r="http://schemas.openxmlformats.org/officeDocument/2006/relationships" xmlns:m="http://schemas.openxmlformats.org/officeDocument/2006/math" xmlns:v="urn:schemas-microsoft-com:vml" xmlns:wp14="http://schemas.microsoft.com/office/word/2010/wordprocessingDrawing" xmlns:wp="http://schemas.openxmlformats.org/drawingml/2006/wordprocessingDrawing" xmlns:w10="urn:schemas-microsoft-com:office:word" xmlns:w="http://schemas.openxmlformats.org/wordprocessingml/2006/main" xmlns:w14="http://schemas.microsoft.com/office/word/2010/wordml" xmlns:w15="http://schemas.microsoft.com/office/word/2012/wordml" xmlns:w16cex="http://schemas.microsoft.com/office/word/2018/wordml/cex" xmlns:w16cid="http://schemas.microsoft.com/office/word/2016/wordml/cid" xmlns:w16="http://schemas.microsoft.com/office/word/2018/wordml" xmlns:w16sdtdh="http://schemas.microsoft.com/office/word/2020/wordml/sdtdatahash" xmlns:w16se="http://schemas.microsoft.com/office/word/2015/wordml/symex" xmlns:wpg="http://schemas.microsoft.com/office/word/2010/wordprocessingGroup" xmlns:wpi="http://schemas.microsoft.com/office/word/2010/wordprocessingInk" xmlns:wne="http://schemas.microsoft.com/office/word/2006/wordml" xmlns:wps="http://schemas.microsoft.com/office/word/2010/wordprocessingShape" mc:Ignorable="w14 w15 w16se w16cid w16 w16cex w16sdtdh wp14">
   <w:docParts>
     <w:docPart>
       <w:docPartPr>
@@ -14597,7 +14656,7 @@
 </file>
 
 <file path=word/glossary/fontTable.xml><?xml version="1.0" encoding="utf-8"?>
-<w:fonts xmlns:mc="http://schemas.openxmlformats.org/markup-compatibility/2006" xmlns:r="http://schemas.openxmlformats.org/officeDocument/2006/relationships" xmlns:w="http://schemas.openxmlformats.org/wordprocessingml/2006/main" xmlns:w14="http://schemas.microsoft.com/office/word/2010/wordml" xmlns:w15="http://schemas.microsoft.com/office/word/2012/wordml" xmlns:w16cex="http://schemas.microsoft.com/office/word/2018/wordml/cex" xmlns:w16cid="http://schemas.microsoft.com/office/word/2016/wordml/cid" xmlns:w16="http://schemas.microsoft.com/office/word/2018/wordml" xmlns:w16se="http://schemas.microsoft.com/office/word/2015/wordml/symex" mc:Ignorable="w14 w15 w16se w16cid w16 w16cex">
+<w:fonts xmlns:mc="http://schemas.openxmlformats.org/markup-compatibility/2006" xmlns:r="http://schemas.openxmlformats.org/officeDocument/2006/relationships" xmlns:w="http://schemas.openxmlformats.org/wordprocessingml/2006/main" xmlns:w14="http://schemas.microsoft.com/office/word/2010/wordml" xmlns:w15="http://schemas.microsoft.com/office/word/2012/wordml" xmlns:w16cex="http://schemas.microsoft.com/office/word/2018/wordml/cex" xmlns:w16cid="http://schemas.microsoft.com/office/word/2016/wordml/cid" xmlns:w16="http://schemas.microsoft.com/office/word/2018/wordml" xmlns:w16sdtdh="http://schemas.microsoft.com/office/word/2020/wordml/sdtdatahash" xmlns:w16se="http://schemas.microsoft.com/office/word/2015/wordml/symex" mc:Ignorable="w14 w15 w16se w16cid w16 w16cex w16sdtdh">
   <w:font w:name="Calibri">
     <w:panose1 w:val="020F0502020204030204"/>
     <w:charset w:val="00"/>
@@ -14674,7 +14733,7 @@
 </file>
 
 <file path=word/glossary/settings.xml><?xml version="1.0" encoding="utf-8"?>
-<w:settings xmlns:mc="http://schemas.openxmlformats.org/markup-compatibility/2006" xmlns:o="urn:schemas-microsoft-com:office:office" xmlns:r="http://schemas.openxmlformats.org/officeDocument/2006/relationships" xmlns:m="http://schemas.openxmlformats.org/officeDocument/2006/math" xmlns:v="urn:schemas-microsoft-com:vml" xmlns:w10="urn:schemas-microsoft-com:office:word" xmlns:w="http://schemas.openxmlformats.org/wordprocessingml/2006/main" xmlns:w14="http://schemas.microsoft.com/office/word/2010/wordml" xmlns:w15="http://schemas.microsoft.com/office/word/2012/wordml" xmlns:w16cex="http://schemas.microsoft.com/office/word/2018/wordml/cex" xmlns:w16cid="http://schemas.microsoft.com/office/word/2016/wordml/cid" xmlns:w16="http://schemas.microsoft.com/office/word/2018/wordml" xmlns:w16se="http://schemas.microsoft.com/office/word/2015/wordml/symex" xmlns:sl="http://schemas.openxmlformats.org/schemaLibrary/2006/main" mc:Ignorable="w14 w15 w16se w16cid w16 w16cex">
+<w:settings xmlns:mc="http://schemas.openxmlformats.org/markup-compatibility/2006" xmlns:o="urn:schemas-microsoft-com:office:office" xmlns:r="http://schemas.openxmlformats.org/officeDocument/2006/relationships" xmlns:m="http://schemas.openxmlformats.org/officeDocument/2006/math" xmlns:v="urn:schemas-microsoft-com:vml" xmlns:w10="urn:schemas-microsoft-com:office:word" xmlns:w="http://schemas.openxmlformats.org/wordprocessingml/2006/main" xmlns:w14="http://schemas.microsoft.com/office/word/2010/wordml" xmlns:w15="http://schemas.microsoft.com/office/word/2012/wordml" xmlns:w16cex="http://schemas.microsoft.com/office/word/2018/wordml/cex" xmlns:w16cid="http://schemas.microsoft.com/office/word/2016/wordml/cid" xmlns:w16="http://schemas.microsoft.com/office/word/2018/wordml" xmlns:w16sdtdh="http://schemas.microsoft.com/office/word/2020/wordml/sdtdatahash" xmlns:w16se="http://schemas.microsoft.com/office/word/2015/wordml/symex" xmlns:sl="http://schemas.openxmlformats.org/schemaLibrary/2006/main" mc:Ignorable="w14 w15 w16se w16cid w16 w16cex w16sdtdh">
   <w:view w:val="normal"/>
   <w:defaultTabStop w:val="720"/>
   <w:characterSpacingControl w:val="doNotCompress"/>
@@ -14700,6 +14759,7 @@
     <w:rsid w:val="00650905"/>
     <w:rsid w:val="006664A4"/>
     <w:rsid w:val="00CE1F2E"/>
+    <w:rsid w:val="00D903D6"/>
     <w:rsid w:val="00DD0751"/>
     <w:rsid w:val="00EB2F44"/>
     <w:rsid w:val="00ED25C0"/>
@@ -14726,7 +14786,7 @@
 </file>
 
 <file path=word/glossary/styles.xml><?xml version="1.0" encoding="utf-8"?>
-<w:styles xmlns:mc="http://schemas.openxmlformats.org/markup-compatibility/2006" xmlns:r="http://schemas.openxmlformats.org/officeDocument/2006/relationships" xmlns:w="http://schemas.openxmlformats.org/wordprocessingml/2006/main" xmlns:w14="http://schemas.microsoft.com/office/word/2010/wordml" xmlns:w15="http://schemas.microsoft.com/office/word/2012/wordml" xmlns:w16cex="http://schemas.microsoft.com/office/word/2018/wordml/cex" xmlns:w16cid="http://schemas.microsoft.com/office/word/2016/wordml/cid" xmlns:w16="http://schemas.microsoft.com/office/word/2018/wordml" xmlns:w16se="http://schemas.microsoft.com/office/word/2015/wordml/symex" mc:Ignorable="w14 w15 w16se w16cid w16 w16cex">
+<w:styles xmlns:mc="http://schemas.openxmlformats.org/markup-compatibility/2006" xmlns:r="http://schemas.openxmlformats.org/officeDocument/2006/relationships" xmlns:w="http://schemas.openxmlformats.org/wordprocessingml/2006/main" xmlns:w14="http://schemas.microsoft.com/office/word/2010/wordml" xmlns:w15="http://schemas.microsoft.com/office/word/2012/wordml" xmlns:w16cex="http://schemas.microsoft.com/office/word/2018/wordml/cex" xmlns:w16cid="http://schemas.microsoft.com/office/word/2016/wordml/cid" xmlns:w16="http://schemas.microsoft.com/office/word/2018/wordml" xmlns:w16sdtdh="http://schemas.microsoft.com/office/word/2020/wordml/sdtdatahash" xmlns:w16se="http://schemas.microsoft.com/office/word/2015/wordml/symex" mc:Ignorable="w14 w15 w16se w16cid w16 w16cex w16sdtdh">
   <w:docDefaults>
     <w:rPrDefault>
       <w:rPr>
@@ -15179,7 +15239,7 @@
 </file>
 
 <file path=word/glossary/webSettings.xml><?xml version="1.0" encoding="utf-8"?>
-<w:webSettings xmlns:mc="http://schemas.openxmlformats.org/markup-compatibility/2006" xmlns:r="http://schemas.openxmlformats.org/officeDocument/2006/relationships" xmlns:w="http://schemas.openxmlformats.org/wordprocessingml/2006/main" xmlns:w14="http://schemas.microsoft.com/office/word/2010/wordml" xmlns:w15="http://schemas.microsoft.com/office/word/2012/wordml" xmlns:w16cex="http://schemas.microsoft.com/office/word/2018/wordml/cex" xmlns:w16cid="http://schemas.microsoft.com/office/word/2016/wordml/cid" xmlns:w16="http://schemas.microsoft.com/office/word/2018/wordml" xmlns:w16se="http://schemas.microsoft.com/office/word/2015/wordml/symex" mc:Ignorable="w14 w15 w16se w16cid w16 w16cex">
+<w:webSettings xmlns:mc="http://schemas.openxmlformats.org/markup-compatibility/2006" xmlns:r="http://schemas.openxmlformats.org/officeDocument/2006/relationships" xmlns:w="http://schemas.openxmlformats.org/wordprocessingml/2006/main" xmlns:w14="http://schemas.microsoft.com/office/word/2010/wordml" xmlns:w15="http://schemas.microsoft.com/office/word/2012/wordml" xmlns:w16cex="http://schemas.microsoft.com/office/word/2018/wordml/cex" xmlns:w16cid="http://schemas.microsoft.com/office/word/2016/wordml/cid" xmlns:w16="http://schemas.microsoft.com/office/word/2018/wordml" xmlns:w16sdtdh="http://schemas.microsoft.com/office/word/2020/wordml/sdtdatahash" xmlns:w16se="http://schemas.microsoft.com/office/word/2015/wordml/symex" mc:Ignorable="w14 w15 w16se w16cid w16 w16cex w16sdtdh">
   <w:optimizeForBrowser/>
   <w:allowPNG/>
 </w:webSettings>

--- a/Documentation/Master Document (Sprint2).docx
+++ b/Documentation/Master Document (Sprint2).docx
@@ -1,6 +1,6 @@
 
 <file path=word/document.xml><?xml version="1.0" encoding="utf-8"?>
-<w:document xmlns:wpc="http://schemas.microsoft.com/office/word/2010/wordprocessingCanvas" xmlns:cx="http://schemas.microsoft.com/office/drawing/2014/chartex" xmlns:cx1="http://schemas.microsoft.com/office/drawing/2015/9/8/chartex" xmlns:cx2="http://schemas.microsoft.com/office/drawing/2015/10/21/chartex" xmlns:cx3="http://schemas.microsoft.com/office/drawing/2016/5/9/chartex" xmlns:cx4="http://schemas.microsoft.com/office/drawing/2016/5/10/chartex" xmlns:cx5="http://schemas.microsoft.com/office/drawing/2016/5/11/chartex" xmlns:cx6="http://schemas.microsoft.com/office/drawing/2016/5/12/chartex" xmlns:cx7="http://schemas.microsoft.com/office/drawing/2016/5/13/chartex" xmlns:cx8="http://schemas.microsoft.com/office/drawing/2016/5/14/chartex" xmlns:mc="http://schemas.openxmlformats.org/markup-compatibility/2006" xmlns:aink="http://schemas.microsoft.com/office/drawing/2016/ink" xmlns:am3d="http://schemas.microsoft.com/office/drawing/2017/model3d" xmlns:o="urn:schemas-microsoft-com:office:office" xmlns:r="http://schemas.openxmlformats.org/officeDocument/2006/relationships" xmlns:m="http://schemas.openxmlformats.org/officeDocument/2006/math" xmlns:v="urn:schemas-microsoft-com:vml" xmlns:wp14="http://schemas.microsoft.com/office/word/2010/wordprocessingDrawing" xmlns:wp="http://schemas.openxmlformats.org/drawingml/2006/wordprocessingDrawing" xmlns:w10="urn:schemas-microsoft-com:office:word" xmlns:w="http://schemas.openxmlformats.org/wordprocessingml/2006/main" xmlns:w14="http://schemas.microsoft.com/office/word/2010/wordml" xmlns:w15="http://schemas.microsoft.com/office/word/2012/wordml" xmlns:w16cex="http://schemas.microsoft.com/office/word/2018/wordml/cex" xmlns:w16cid="http://schemas.microsoft.com/office/word/2016/wordml/cid" xmlns:w16="http://schemas.microsoft.com/office/word/2018/wordml" xmlns:w16sdtdh="http://schemas.microsoft.com/office/word/2020/wordml/sdtdatahash" xmlns:w16se="http://schemas.microsoft.com/office/word/2015/wordml/symex" xmlns:wpg="http://schemas.microsoft.com/office/word/2010/wordprocessingGroup" xmlns:wpi="http://schemas.microsoft.com/office/word/2010/wordprocessingInk" xmlns:wne="http://schemas.microsoft.com/office/word/2006/wordml" xmlns:wps="http://schemas.microsoft.com/office/word/2010/wordprocessingShape" mc:Ignorable="w14 w15 w16se w16cid w16 w16cex w16sdtdh wp14">
+<w:document xmlns:wpc="http://schemas.microsoft.com/office/word/2010/wordprocessingCanvas" xmlns:cx="http://schemas.microsoft.com/office/drawing/2014/chartex" xmlns:cx1="http://schemas.microsoft.com/office/drawing/2015/9/8/chartex" xmlns:cx2="http://schemas.microsoft.com/office/drawing/2015/10/21/chartex" xmlns:cx3="http://schemas.microsoft.com/office/drawing/2016/5/9/chartex" xmlns:cx4="http://schemas.microsoft.com/office/drawing/2016/5/10/chartex" xmlns:cx5="http://schemas.microsoft.com/office/drawing/2016/5/11/chartex" xmlns:cx6="http://schemas.microsoft.com/office/drawing/2016/5/12/chartex" xmlns:cx7="http://schemas.microsoft.com/office/drawing/2016/5/13/chartex" xmlns:cx8="http://schemas.microsoft.com/office/drawing/2016/5/14/chartex" xmlns:mc="http://schemas.openxmlformats.org/markup-compatibility/2006" xmlns:aink="http://schemas.microsoft.com/office/drawing/2016/ink" xmlns:am3d="http://schemas.microsoft.com/office/drawing/2017/model3d" xmlns:o="urn:schemas-microsoft-com:office:office" xmlns:r="http://schemas.openxmlformats.org/officeDocument/2006/relationships" xmlns:m="http://schemas.openxmlformats.org/officeDocument/2006/math" xmlns:v="urn:schemas-microsoft-com:vml" xmlns:wp14="http://schemas.microsoft.com/office/word/2010/wordprocessingDrawing" xmlns:wp="http://schemas.openxmlformats.org/drawingml/2006/wordprocessingDrawing" xmlns:w10="urn:schemas-microsoft-com:office:word" xmlns:w="http://schemas.openxmlformats.org/wordprocessingml/2006/main" xmlns:w14="http://schemas.microsoft.com/office/word/2010/wordml" xmlns:w15="http://schemas.microsoft.com/office/word/2012/wordml" xmlns:w16cex="http://schemas.microsoft.com/office/word/2018/wordml/cex" xmlns:w16cid="http://schemas.microsoft.com/office/word/2016/wordml/cid" xmlns:w16="http://schemas.microsoft.com/office/word/2018/wordml" xmlns:w16se="http://schemas.microsoft.com/office/word/2015/wordml/symex" xmlns:wpg="http://schemas.microsoft.com/office/word/2010/wordprocessingGroup" xmlns:wpi="http://schemas.microsoft.com/office/word/2010/wordprocessingInk" xmlns:wne="http://schemas.microsoft.com/office/word/2006/wordml" xmlns:wps="http://schemas.microsoft.com/office/word/2010/wordprocessingShape" mc:Ignorable="w14 w15 w16se w16cid w16 w16cex wp14">
   <w:body>
     <w:p>
       <w:pPr>
@@ -78,7 +78,7 @@
               </wp:anchor>
             </w:drawing>
           </mc:Choice>
-          <mc:Fallback>
+          <mc:Fallback xmlns:w16sdtdh="http://schemas.microsoft.com/office/word/2020/wordml/sdtdatahash">
             <w:pict>
               <v:rect w14:anchorId="0756B21F" id="Rectangle 26" o:spid="_x0000_s1026" alt="white rectangle for text on cover" style="position:absolute;margin-left:-12.4pt;margin-top:82.55pt;width:310.15pt;height:651pt;z-index:-251636736;visibility:visible;mso-wrap-style:square;mso-width-percent:0;mso-wrap-distance-left:9pt;mso-wrap-distance-top:0;mso-wrap-distance-right:9pt;mso-wrap-distance-bottom:0;mso-position-horizontal:absolute;mso-position-horizontal-relative:text;mso-position-vertical:absolute;mso-position-vertical-relative:page;mso-width-percent:0;mso-width-relative:margin;v-text-anchor:middle" o:gfxdata="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" fillcolor="white [3212]" stroked="f" strokeweight="2pt">
                 <w10:wrap anchory="page"/>
@@ -249,7 +249,7 @@
                     </wp:inline>
                   </w:drawing>
                 </mc:Choice>
-                <mc:Fallback>
+                <mc:Fallback xmlns:w16sdtdh="http://schemas.microsoft.com/office/word/2020/wordml/sdtdatahash">
                   <w:pict>
                     <v:shapetype w14:anchorId="5A027510" id="_x0000_t202" coordsize="21600,21600" o:spt="202" path="m,l,21600r21600,l21600,xe">
                       <v:stroke joinstyle="miter"/>
@@ -339,7 +339,7 @@
                     </wp:inline>
                   </w:drawing>
                 </mc:Choice>
-                <mc:Fallback>
+                <mc:Fallback xmlns:w16sdtdh="http://schemas.microsoft.com/office/word/2020/wordml/sdtdatahash">
                   <w:pict>
                     <v:line w14:anchorId="378813FD" id="Straight Connector 25" o:spid="_x0000_s1026" alt="text divider" style="visibility:visible;mso-wrap-style:square;mso-left-percent:-10001;mso-top-percent:-10001;mso-position-horizontal:absolute;mso-position-horizontal-relative:char;mso-position-vertical:absolute;mso-position-vertical-relative:line;mso-left-percent:-10001;mso-top-percent:-10001" from="0,0" to="109.5pt,0" o:gfxdata="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" strokecolor="#082a75 [3215]" strokeweight="3pt">
                       <w10:anchorlock/>
@@ -454,7 +454,7 @@
                     </wp:inline>
                   </w:drawing>
                 </mc:Choice>
-                <mc:Fallback>
+                <mc:Fallback xmlns:w16sdtdh="http://schemas.microsoft.com/office/word/2020/wordml/sdtdatahash">
                   <w:pict>
                     <v:line w14:anchorId="64053603" id="Straight Connector 27" o:spid="_x0000_s1026" alt="text divider" style="visibility:visible;mso-wrap-style:square;mso-left-percent:-10001;mso-top-percent:-10001;mso-position-horizontal:absolute;mso-position-horizontal-relative:char;mso-position-vertical:absolute;mso-position-vertical-relative:line;mso-left-percent:-10001;mso-top-percent:-10001" from="0,0" to="117.65pt,0" o:gfxdata="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" strokecolor="#082a75 [3215]" strokeweight="3pt">
                       <w10:anchorlock/>
@@ -613,7 +613,7 @@
               </wp:anchor>
             </w:drawing>
           </mc:Choice>
-          <mc:Fallback>
+          <mc:Fallback xmlns:w16sdtdh="http://schemas.microsoft.com/office/word/2020/wordml/sdtdatahash">
             <w:pict>
               <v:rect w14:anchorId="2784A490" id="Rectangle 28" o:spid="_x0000_s1026" alt="colored rectangle" style="position:absolute;margin-left:562.3pt;margin-top:525pt;width:613.5pt;height:265.7pt;z-index:-251637760;visibility:visible;mso-wrap-style:square;mso-width-percent:0;mso-wrap-distance-left:9pt;mso-wrap-distance-top:0;mso-wrap-distance-right:9pt;mso-wrap-distance-bottom:0;mso-position-horizontal:right;mso-position-horizontal-relative:page;mso-position-vertical:absolute;mso-position-vertical-relative:page;mso-width-percent:0;mso-width-relative:margin;v-text-anchor:middle" o:gfxdata="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" fillcolor="#34aba2 [3206]" stroked="f" strokeweight="2pt">
                 <w10:wrap anchorx="page" anchory="page"/>
@@ -8206,7 +8206,7 @@
                 <w:bCs/>
                 <w:color w:val="auto"/>
               </w:rPr>
-              <w:t xml:space="preserve">Pros And Cons </w:t>
+              <w:t xml:space="preserve">Pros </w:t>
             </w:r>
             <w:proofErr w:type="gramStart"/>
             <w:r>
@@ -8214,7 +8214,7 @@
                 <w:bCs/>
                 <w:color w:val="auto"/>
               </w:rPr>
-              <w:t>Of</w:t>
+              <w:t>And</w:t>
             </w:r>
             <w:proofErr w:type="gramEnd"/>
             <w:r>
@@ -8222,7 +8222,7 @@
                 <w:bCs/>
                 <w:color w:val="auto"/>
               </w:rPr>
-              <w:t xml:space="preserve"> Adaptive Design</w:t>
+              <w:t xml:space="preserve"> Cons Of Adaptive Design</w:t>
             </w:r>
           </w:p>
         </w:tc>
@@ -8462,7 +8462,7 @@
                 <w:bCs/>
                 <w:color w:val="auto"/>
               </w:rPr>
-              <w:t xml:space="preserve">Pros And Cons </w:t>
+              <w:t xml:space="preserve">Pros </w:t>
             </w:r>
             <w:proofErr w:type="gramStart"/>
             <w:r>
@@ -8470,7 +8470,7 @@
                 <w:bCs/>
                 <w:color w:val="auto"/>
               </w:rPr>
-              <w:t>Of</w:t>
+              <w:t>And</w:t>
             </w:r>
             <w:proofErr w:type="gramEnd"/>
             <w:r>
@@ -8478,7 +8478,7 @@
                 <w:bCs/>
                 <w:color w:val="auto"/>
               </w:rPr>
-              <w:t xml:space="preserve"> Responsive Design</w:t>
+              <w:t xml:space="preserve"> Cons Of Responsive Design</w:t>
             </w:r>
           </w:p>
         </w:tc>
@@ -8999,14 +8999,27 @@
       <w:r>
         <w:t xml:space="preserve">Figure </w:t>
       </w:r>
-      <w:fldSimple w:instr=" SEQ Figure \* ARABIC ">
-        <w:r>
-          <w:rPr>
-            <w:noProof/>
-          </w:rPr>
-          <w:t>1</w:t>
-        </w:r>
-      </w:fldSimple>
+      <w:r>
+        <w:fldChar w:fldCharType="begin"/>
+      </w:r>
+      <w:r>
+        <w:instrText xml:space="preserve"> SEQ Figure \* ARABIC </w:instrText>
+      </w:r>
+      <w:r>
+        <w:fldChar w:fldCharType="separate"/>
+      </w:r>
+      <w:r>
+        <w:rPr>
+          <w:noProof/>
+        </w:rPr>
+        <w:t>1</w:t>
+      </w:r>
+      <w:r>
+        <w:rPr>
+          <w:noProof/>
+        </w:rPr>
+        <w:fldChar w:fldCharType="end"/>
+      </w:r>
       <w:r>
         <w:t xml:space="preserve"> - Project Management for sprint One</w:t>
       </w:r>
@@ -12203,6 +12216,206 @@
     </w:p>
     <w:p>
       <w:pPr>
+        <w:spacing w:after="200"/>
+        <w:rPr>
+          <w:rFonts w:eastAsia="Times New Roman" w:cstheme="minorHAnsi"/>
+          <w:b w:val="0"/>
+          <w:color w:val="auto"/>
+          <w:szCs w:val="28"/>
+          <w:lang w:val="en-AU" w:eastAsia="en-AU"/>
+        </w:rPr>
+      </w:pPr>
+      <w:r>
+        <w:rPr>
+          <w:rFonts w:eastAsia="Times New Roman" w:cstheme="minorHAnsi"/>
+          <w:b w:val="0"/>
+          <w:color w:val="auto"/>
+          <w:szCs w:val="28"/>
+          <w:lang w:val="en-AU" w:eastAsia="en-AU"/>
+        </w:rPr>
+        <w:br w:type="page"/>
+      </w:r>
+    </w:p>
+    <w:p>
+      <w:pPr>
+        <w:tabs>
+          <w:tab w:val="left" w:pos="916"/>
+          <w:tab w:val="left" w:pos="1832"/>
+          <w:tab w:val="left" w:pos="2748"/>
+          <w:tab w:val="left" w:pos="3664"/>
+          <w:tab w:val="left" w:pos="4580"/>
+          <w:tab w:val="left" w:pos="5496"/>
+          <w:tab w:val="left" w:pos="6412"/>
+          <w:tab w:val="left" w:pos="7328"/>
+          <w:tab w:val="left" w:pos="8244"/>
+          <w:tab w:val="left" w:pos="9160"/>
+          <w:tab w:val="left" w:pos="10076"/>
+          <w:tab w:val="left" w:pos="10992"/>
+          <w:tab w:val="left" w:pos="11908"/>
+          <w:tab w:val="left" w:pos="12824"/>
+          <w:tab w:val="left" w:pos="13740"/>
+          <w:tab w:val="left" w:pos="14656"/>
+        </w:tabs>
+        <w:spacing w:line="240" w:lineRule="auto"/>
+        <w:rPr>
+          <w:rFonts w:eastAsia="Times New Roman" w:cstheme="minorHAnsi"/>
+          <w:b w:val="0"/>
+          <w:color w:val="auto"/>
+          <w:szCs w:val="28"/>
+          <w:lang w:val="en-AU" w:eastAsia="en-AU"/>
+        </w:rPr>
+      </w:pPr>
+    </w:p>
+    <w:p>
+      <w:pPr>
+        <w:pStyle w:val="Title"/>
+        <w:rPr>
+          <w:lang w:val="en-AU" w:eastAsia="en-AU"/>
+        </w:rPr>
+      </w:pPr>
+      <w:r>
+        <w:rPr>
+          <w:lang w:val="en-AU" w:eastAsia="en-AU"/>
+        </w:rPr>
+        <w:t xml:space="preserve">Sprint </w:t>
+      </w:r>
+      <w:r>
+        <w:rPr>
+          <w:lang w:val="en-AU" w:eastAsia="en-AU"/>
+        </w:rPr>
+        <w:t>3</w:t>
+      </w:r>
+    </w:p>
+    <w:tbl>
+      <w:tblPr>
+        <w:tblStyle w:val="TableGrid"/>
+        <w:tblW w:w="0" w:type="auto"/>
+        <w:tblLook w:val="04A0" w:firstRow="1" w:lastRow="0" w:firstColumn="1" w:lastColumn="0" w:noHBand="0" w:noVBand="1"/>
+      </w:tblPr>
+      <w:tblGrid>
+        <w:gridCol w:w="4963"/>
+        <w:gridCol w:w="4963"/>
+      </w:tblGrid>
+      <w:tr>
+        <w:tc>
+          <w:tcPr>
+            <w:tcW w:w="4963" w:type="dxa"/>
+          </w:tcPr>
+          <w:p>
+            <w:pPr>
+              <w:rPr>
+                <w:b w:val="0"/>
+                <w:color w:val="auto"/>
+                <w:lang w:val="en-AU" w:eastAsia="en-AU"/>
+              </w:rPr>
+            </w:pPr>
+          </w:p>
+        </w:tc>
+        <w:tc>
+          <w:tcPr>
+            <w:tcW w:w="4963" w:type="dxa"/>
+          </w:tcPr>
+          <w:p>
+            <w:pPr>
+              <w:rPr>
+                <w:b w:val="0"/>
+                <w:color w:val="auto"/>
+                <w:lang w:val="en-AU" w:eastAsia="en-AU"/>
+              </w:rPr>
+            </w:pPr>
+          </w:p>
+        </w:tc>
+      </w:tr>
+      <w:tr>
+        <w:tc>
+          <w:tcPr>
+            <w:tcW w:w="4963" w:type="dxa"/>
+          </w:tcPr>
+          <w:p>
+            <w:pPr>
+              <w:rPr>
+                <w:b w:val="0"/>
+                <w:color w:val="auto"/>
+                <w:lang w:val="en-AU" w:eastAsia="en-AU"/>
+              </w:rPr>
+            </w:pPr>
+          </w:p>
+        </w:tc>
+        <w:tc>
+          <w:tcPr>
+            <w:tcW w:w="4963" w:type="dxa"/>
+          </w:tcPr>
+          <w:p>
+            <w:pPr>
+              <w:rPr>
+                <w:b w:val="0"/>
+                <w:color w:val="auto"/>
+                <w:lang w:val="en-AU" w:eastAsia="en-AU"/>
+              </w:rPr>
+            </w:pPr>
+          </w:p>
+        </w:tc>
+      </w:tr>
+      <w:tr>
+        <w:tc>
+          <w:tcPr>
+            <w:tcW w:w="4963" w:type="dxa"/>
+          </w:tcPr>
+          <w:p>
+            <w:pPr>
+              <w:rPr>
+                <w:b w:val="0"/>
+                <w:color w:val="auto"/>
+                <w:lang w:val="en-AU" w:eastAsia="en-AU"/>
+              </w:rPr>
+            </w:pPr>
+          </w:p>
+        </w:tc>
+        <w:tc>
+          <w:tcPr>
+            <w:tcW w:w="4963" w:type="dxa"/>
+          </w:tcPr>
+          <w:p>
+            <w:pPr>
+              <w:rPr>
+                <w:b w:val="0"/>
+                <w:color w:val="auto"/>
+                <w:lang w:val="en-AU" w:eastAsia="en-AU"/>
+              </w:rPr>
+            </w:pPr>
+          </w:p>
+        </w:tc>
+      </w:tr>
+    </w:tbl>
+    <w:p>
+      <w:pPr>
+        <w:rPr>
+          <w:b w:val="0"/>
+          <w:color w:val="auto"/>
+          <w:lang w:val="en-AU" w:eastAsia="en-AU"/>
+        </w:rPr>
+      </w:pPr>
+    </w:p>
+    <w:p>
+      <w:pPr>
+        <w:spacing w:after="200"/>
+        <w:rPr>
+          <w:b w:val="0"/>
+          <w:color w:val="auto"/>
+          <w:lang w:val="en-AU" w:eastAsia="en-AU"/>
+        </w:rPr>
+      </w:pPr>
+      <w:r>
+        <w:rPr>
+          <w:b w:val="0"/>
+          <w:color w:val="auto"/>
+          <w:lang w:val="en-AU" w:eastAsia="en-AU"/>
+        </w:rPr>
+        <w:br w:type="page"/>
+      </w:r>
+    </w:p>
+    <w:p>
+      <w:pPr>
         <w:rPr>
           <w:b w:val="0"/>
           <w:color w:val="auto"/>
@@ -12224,7 +12437,7 @@
 </file>
 
 <file path=word/endnotes.xml><?xml version="1.0" encoding="utf-8"?>
-<w:endnotes xmlns:wpc="http://schemas.microsoft.com/office/word/2010/wordprocessingCanvas" xmlns:cx="http://schemas.microsoft.com/office/drawing/2014/chartex" xmlns:cx1="http://schemas.microsoft.com/office/drawing/2015/9/8/chartex" xmlns:cx2="http://schemas.microsoft.com/office/drawing/2015/10/21/chartex" xmlns:cx3="http://schemas.microsoft.com/office/drawing/2016/5/9/chartex" xmlns:cx4="http://schemas.microsoft.com/office/drawing/2016/5/10/chartex" xmlns:cx5="http://schemas.microsoft.com/office/drawing/2016/5/11/chartex" xmlns:cx6="http://schemas.microsoft.com/office/drawing/2016/5/12/chartex" xmlns:cx7="http://schemas.microsoft.com/office/drawing/2016/5/13/chartex" xmlns:cx8="http://schemas.microsoft.com/office/drawing/2016/5/14/chartex" xmlns:mc="http://schemas.openxmlformats.org/markup-compatibility/2006" xmlns:aink="http://schemas.microsoft.com/office/drawing/2016/ink" xmlns:am3d="http://schemas.microsoft.com/office/drawing/2017/model3d" xmlns:o="urn:schemas-microsoft-com:office:office" xmlns:r="http://schemas.openxmlformats.org/officeDocument/2006/relationships" xmlns:m="http://schemas.openxmlformats.org/officeDocument/2006/math" xmlns:v="urn:schemas-microsoft-com:vml" xmlns:wp14="http://schemas.microsoft.com/office/word/2010/wordprocessingDrawing" xmlns:wp="http://schemas.openxmlformats.org/drawingml/2006/wordprocessingDrawing" xmlns:w10="urn:schemas-microsoft-com:office:word" xmlns:w="http://schemas.openxmlformats.org/wordprocessingml/2006/main" xmlns:w14="http://schemas.microsoft.com/office/word/2010/wordml" xmlns:w15="http://schemas.microsoft.com/office/word/2012/wordml" xmlns:w16cex="http://schemas.microsoft.com/office/word/2018/wordml/cex" xmlns:w16cid="http://schemas.microsoft.com/office/word/2016/wordml/cid" xmlns:w16="http://schemas.microsoft.com/office/word/2018/wordml" xmlns:w16sdtdh="http://schemas.microsoft.com/office/word/2020/wordml/sdtdatahash" xmlns:w16se="http://schemas.microsoft.com/office/word/2015/wordml/symex" xmlns:wpg="http://schemas.microsoft.com/office/word/2010/wordprocessingGroup" xmlns:wpi="http://schemas.microsoft.com/office/word/2010/wordprocessingInk" xmlns:wne="http://schemas.microsoft.com/office/word/2006/wordml" xmlns:wps="http://schemas.microsoft.com/office/word/2010/wordprocessingShape" mc:Ignorable="w14 w15 w16se w16cid w16 w16cex w16sdtdh wp14">
+<w:endnotes xmlns:wpc="http://schemas.microsoft.com/office/word/2010/wordprocessingCanvas" xmlns:cx="http://schemas.microsoft.com/office/drawing/2014/chartex" xmlns:cx1="http://schemas.microsoft.com/office/drawing/2015/9/8/chartex" xmlns:cx2="http://schemas.microsoft.com/office/drawing/2015/10/21/chartex" xmlns:cx3="http://schemas.microsoft.com/office/drawing/2016/5/9/chartex" xmlns:cx4="http://schemas.microsoft.com/office/drawing/2016/5/10/chartex" xmlns:cx5="http://schemas.microsoft.com/office/drawing/2016/5/11/chartex" xmlns:cx6="http://schemas.microsoft.com/office/drawing/2016/5/12/chartex" xmlns:cx7="http://schemas.microsoft.com/office/drawing/2016/5/13/chartex" xmlns:cx8="http://schemas.microsoft.com/office/drawing/2016/5/14/chartex" xmlns:mc="http://schemas.openxmlformats.org/markup-compatibility/2006" xmlns:aink="http://schemas.microsoft.com/office/drawing/2016/ink" xmlns:am3d="http://schemas.microsoft.com/office/drawing/2017/model3d" xmlns:o="urn:schemas-microsoft-com:office:office" xmlns:r="http://schemas.openxmlformats.org/officeDocument/2006/relationships" xmlns:m="http://schemas.openxmlformats.org/officeDocument/2006/math" xmlns:v="urn:schemas-microsoft-com:vml" xmlns:wp14="http://schemas.microsoft.com/office/word/2010/wordprocessingDrawing" xmlns:wp="http://schemas.openxmlformats.org/drawingml/2006/wordprocessingDrawing" xmlns:w10="urn:schemas-microsoft-com:office:word" xmlns:w="http://schemas.openxmlformats.org/wordprocessingml/2006/main" xmlns:w14="http://schemas.microsoft.com/office/word/2010/wordml" xmlns:w15="http://schemas.microsoft.com/office/word/2012/wordml" xmlns:w16cex="http://schemas.microsoft.com/office/word/2018/wordml/cex" xmlns:w16cid="http://schemas.microsoft.com/office/word/2016/wordml/cid" xmlns:w16="http://schemas.microsoft.com/office/word/2018/wordml" xmlns:w16se="http://schemas.microsoft.com/office/word/2015/wordml/symex" xmlns:wpg="http://schemas.microsoft.com/office/word/2010/wordprocessingGroup" xmlns:wpi="http://schemas.microsoft.com/office/word/2010/wordprocessingInk" xmlns:wne="http://schemas.microsoft.com/office/word/2006/wordml" xmlns:wps="http://schemas.microsoft.com/office/word/2010/wordprocessingShape" mc:Ignorable="w14 w15 w16se w16cid w16 w16cex wp14">
   <w:endnote w:type="separator" w:id="-1">
     <w:p>
       <w:r>
@@ -12245,7 +12458,7 @@
 </file>
 
 <file path=word/footer1.xml><?xml version="1.0" encoding="utf-8"?>
-<w:ftr xmlns:wpc="http://schemas.microsoft.com/office/word/2010/wordprocessingCanvas" xmlns:cx="http://schemas.microsoft.com/office/drawing/2014/chartex" xmlns:cx1="http://schemas.microsoft.com/office/drawing/2015/9/8/chartex" xmlns:cx2="http://schemas.microsoft.com/office/drawing/2015/10/21/chartex" xmlns:cx3="http://schemas.microsoft.com/office/drawing/2016/5/9/chartex" xmlns:cx4="http://schemas.microsoft.com/office/drawing/2016/5/10/chartex" xmlns:cx5="http://schemas.microsoft.com/office/drawing/2016/5/11/chartex" xmlns:cx6="http://schemas.microsoft.com/office/drawing/2016/5/12/chartex" xmlns:cx7="http://schemas.microsoft.com/office/drawing/2016/5/13/chartex" xmlns:cx8="http://schemas.microsoft.com/office/drawing/2016/5/14/chartex" xmlns:mc="http://schemas.openxmlformats.org/markup-compatibility/2006" xmlns:aink="http://schemas.microsoft.com/office/drawing/2016/ink" xmlns:am3d="http://schemas.microsoft.com/office/drawing/2017/model3d" xmlns:o="urn:schemas-microsoft-com:office:office" xmlns:r="http://schemas.openxmlformats.org/officeDocument/2006/relationships" xmlns:m="http://schemas.openxmlformats.org/officeDocument/2006/math" xmlns:v="urn:schemas-microsoft-com:vml" xmlns:wp14="http://schemas.microsoft.com/office/word/2010/wordprocessingDrawing" xmlns:wp="http://schemas.openxmlformats.org/drawingml/2006/wordprocessingDrawing" xmlns:w10="urn:schemas-microsoft-com:office:word" xmlns:w="http://schemas.openxmlformats.org/wordprocessingml/2006/main" xmlns:w14="http://schemas.microsoft.com/office/word/2010/wordml" xmlns:w15="http://schemas.microsoft.com/office/word/2012/wordml" xmlns:w16cex="http://schemas.microsoft.com/office/word/2018/wordml/cex" xmlns:w16cid="http://schemas.microsoft.com/office/word/2016/wordml/cid" xmlns:w16="http://schemas.microsoft.com/office/word/2018/wordml" xmlns:w16sdtdh="http://schemas.microsoft.com/office/word/2020/wordml/sdtdatahash" xmlns:w16se="http://schemas.microsoft.com/office/word/2015/wordml/symex" xmlns:wpg="http://schemas.microsoft.com/office/word/2010/wordprocessingGroup" xmlns:wpi="http://schemas.microsoft.com/office/word/2010/wordprocessingInk" xmlns:wne="http://schemas.microsoft.com/office/word/2006/wordml" xmlns:wps="http://schemas.microsoft.com/office/word/2010/wordprocessingShape" mc:Ignorable="w14 w15 w16se w16cid w16 w16cex w16sdtdh wp14">
+<w:ftr xmlns:wpc="http://schemas.microsoft.com/office/word/2010/wordprocessingCanvas" xmlns:cx="http://schemas.microsoft.com/office/drawing/2014/chartex" xmlns:cx1="http://schemas.microsoft.com/office/drawing/2015/9/8/chartex" xmlns:cx2="http://schemas.microsoft.com/office/drawing/2015/10/21/chartex" xmlns:cx3="http://schemas.microsoft.com/office/drawing/2016/5/9/chartex" xmlns:cx4="http://schemas.microsoft.com/office/drawing/2016/5/10/chartex" xmlns:cx5="http://schemas.microsoft.com/office/drawing/2016/5/11/chartex" xmlns:cx6="http://schemas.microsoft.com/office/drawing/2016/5/12/chartex" xmlns:cx7="http://schemas.microsoft.com/office/drawing/2016/5/13/chartex" xmlns:cx8="http://schemas.microsoft.com/office/drawing/2016/5/14/chartex" xmlns:mc="http://schemas.openxmlformats.org/markup-compatibility/2006" xmlns:aink="http://schemas.microsoft.com/office/drawing/2016/ink" xmlns:am3d="http://schemas.microsoft.com/office/drawing/2017/model3d" xmlns:o="urn:schemas-microsoft-com:office:office" xmlns:r="http://schemas.openxmlformats.org/officeDocument/2006/relationships" xmlns:m="http://schemas.openxmlformats.org/officeDocument/2006/math" xmlns:v="urn:schemas-microsoft-com:vml" xmlns:wp14="http://schemas.microsoft.com/office/word/2010/wordprocessingDrawing" xmlns:wp="http://schemas.openxmlformats.org/drawingml/2006/wordprocessingDrawing" xmlns:w10="urn:schemas-microsoft-com:office:word" xmlns:w="http://schemas.openxmlformats.org/wordprocessingml/2006/main" xmlns:w14="http://schemas.microsoft.com/office/word/2010/wordml" xmlns:w15="http://schemas.microsoft.com/office/word/2012/wordml" xmlns:w16cex="http://schemas.microsoft.com/office/word/2018/wordml/cex" xmlns:w16cid="http://schemas.microsoft.com/office/word/2016/wordml/cid" xmlns:w16="http://schemas.microsoft.com/office/word/2018/wordml" xmlns:w16se="http://schemas.microsoft.com/office/word/2015/wordml/symex" xmlns:wpg="http://schemas.microsoft.com/office/word/2010/wordprocessingGroup" xmlns:wpi="http://schemas.microsoft.com/office/word/2010/wordprocessingInk" xmlns:wne="http://schemas.microsoft.com/office/word/2006/wordml" xmlns:wps="http://schemas.microsoft.com/office/word/2010/wordprocessingShape" mc:Ignorable="w14 w15 w16se w16cid w16 w16cex wp14">
   <w:sdt>
     <w:sdtPr>
       <w:id w:val="628748919"/>
@@ -12298,7 +12511,7 @@
 </file>
 
 <file path=word/footer2.xml><?xml version="1.0" encoding="utf-8"?>
-<w:ftr xmlns:wpc="http://schemas.microsoft.com/office/word/2010/wordprocessingCanvas" xmlns:cx="http://schemas.microsoft.com/office/drawing/2014/chartex" xmlns:cx1="http://schemas.microsoft.com/office/drawing/2015/9/8/chartex" xmlns:cx2="http://schemas.microsoft.com/office/drawing/2015/10/21/chartex" xmlns:cx3="http://schemas.microsoft.com/office/drawing/2016/5/9/chartex" xmlns:cx4="http://schemas.microsoft.com/office/drawing/2016/5/10/chartex" xmlns:cx5="http://schemas.microsoft.com/office/drawing/2016/5/11/chartex" xmlns:cx6="http://schemas.microsoft.com/office/drawing/2016/5/12/chartex" xmlns:cx7="http://schemas.microsoft.com/office/drawing/2016/5/13/chartex" xmlns:cx8="http://schemas.microsoft.com/office/drawing/2016/5/14/chartex" xmlns:mc="http://schemas.openxmlformats.org/markup-compatibility/2006" xmlns:aink="http://schemas.microsoft.com/office/drawing/2016/ink" xmlns:am3d="http://schemas.microsoft.com/office/drawing/2017/model3d" xmlns:o="urn:schemas-microsoft-com:office:office" xmlns:r="http://schemas.openxmlformats.org/officeDocument/2006/relationships" xmlns:m="http://schemas.openxmlformats.org/officeDocument/2006/math" xmlns:v="urn:schemas-microsoft-com:vml" xmlns:wp14="http://schemas.microsoft.com/office/word/2010/wordprocessingDrawing" xmlns:wp="http://schemas.openxmlformats.org/drawingml/2006/wordprocessingDrawing" xmlns:w10="urn:schemas-microsoft-com:office:word" xmlns:w="http://schemas.openxmlformats.org/wordprocessingml/2006/main" xmlns:w14="http://schemas.microsoft.com/office/word/2010/wordml" xmlns:w15="http://schemas.microsoft.com/office/word/2012/wordml" xmlns:w16cex="http://schemas.microsoft.com/office/word/2018/wordml/cex" xmlns:w16cid="http://schemas.microsoft.com/office/word/2016/wordml/cid" xmlns:w16="http://schemas.microsoft.com/office/word/2018/wordml" xmlns:w16sdtdh="http://schemas.microsoft.com/office/word/2020/wordml/sdtdatahash" xmlns:w16se="http://schemas.microsoft.com/office/word/2015/wordml/symex" xmlns:wpg="http://schemas.microsoft.com/office/word/2010/wordprocessingGroup" xmlns:wpi="http://schemas.microsoft.com/office/word/2010/wordprocessingInk" xmlns:wne="http://schemas.microsoft.com/office/word/2006/wordml" xmlns:wps="http://schemas.microsoft.com/office/word/2010/wordprocessingShape" mc:Ignorable="w14 w15 w16se w16cid w16 w16cex w16sdtdh wp14">
+<w:ftr xmlns:wpc="http://schemas.microsoft.com/office/word/2010/wordprocessingCanvas" xmlns:cx="http://schemas.microsoft.com/office/drawing/2014/chartex" xmlns:cx1="http://schemas.microsoft.com/office/drawing/2015/9/8/chartex" xmlns:cx2="http://schemas.microsoft.com/office/drawing/2015/10/21/chartex" xmlns:cx3="http://schemas.microsoft.com/office/drawing/2016/5/9/chartex" xmlns:cx4="http://schemas.microsoft.com/office/drawing/2016/5/10/chartex" xmlns:cx5="http://schemas.microsoft.com/office/drawing/2016/5/11/chartex" xmlns:cx6="http://schemas.microsoft.com/office/drawing/2016/5/12/chartex" xmlns:cx7="http://schemas.microsoft.com/office/drawing/2016/5/13/chartex" xmlns:cx8="http://schemas.microsoft.com/office/drawing/2016/5/14/chartex" xmlns:mc="http://schemas.openxmlformats.org/markup-compatibility/2006" xmlns:aink="http://schemas.microsoft.com/office/drawing/2016/ink" xmlns:am3d="http://schemas.microsoft.com/office/drawing/2017/model3d" xmlns:o="urn:schemas-microsoft-com:office:office" xmlns:r="http://schemas.openxmlformats.org/officeDocument/2006/relationships" xmlns:m="http://schemas.openxmlformats.org/officeDocument/2006/math" xmlns:v="urn:schemas-microsoft-com:vml" xmlns:wp14="http://schemas.microsoft.com/office/word/2010/wordprocessingDrawing" xmlns:wp="http://schemas.openxmlformats.org/drawingml/2006/wordprocessingDrawing" xmlns:w10="urn:schemas-microsoft-com:office:word" xmlns:w="http://schemas.openxmlformats.org/wordprocessingml/2006/main" xmlns:w14="http://schemas.microsoft.com/office/word/2010/wordml" xmlns:w15="http://schemas.microsoft.com/office/word/2012/wordml" xmlns:w16cex="http://schemas.microsoft.com/office/word/2018/wordml/cex" xmlns:w16cid="http://schemas.microsoft.com/office/word/2016/wordml/cid" xmlns:w16="http://schemas.microsoft.com/office/word/2018/wordml" xmlns:w16se="http://schemas.microsoft.com/office/word/2015/wordml/symex" xmlns:wpg="http://schemas.microsoft.com/office/word/2010/wordprocessingGroup" xmlns:wpi="http://schemas.microsoft.com/office/word/2010/wordprocessingInk" xmlns:wne="http://schemas.microsoft.com/office/word/2006/wordml" xmlns:wps="http://schemas.microsoft.com/office/word/2010/wordprocessingShape" mc:Ignorable="w14 w15 w16se w16cid w16 w16cex wp14">
   <w:sdt>
     <w:sdtPr>
       <w:id w:val="2139527318"/>
@@ -12351,7 +12564,7 @@
 </file>
 
 <file path=word/footnotes.xml><?xml version="1.0" encoding="utf-8"?>
-<w:footnotes xmlns:wpc="http://schemas.microsoft.com/office/word/2010/wordprocessingCanvas" xmlns:cx="http://schemas.microsoft.com/office/drawing/2014/chartex" xmlns:cx1="http://schemas.microsoft.com/office/drawing/2015/9/8/chartex" xmlns:cx2="http://schemas.microsoft.com/office/drawing/2015/10/21/chartex" xmlns:cx3="http://schemas.microsoft.com/office/drawing/2016/5/9/chartex" xmlns:cx4="http://schemas.microsoft.com/office/drawing/2016/5/10/chartex" xmlns:cx5="http://schemas.microsoft.com/office/drawing/2016/5/11/chartex" xmlns:cx6="http://schemas.microsoft.com/office/drawing/2016/5/12/chartex" xmlns:cx7="http://schemas.microsoft.com/office/drawing/2016/5/13/chartex" xmlns:cx8="http://schemas.microsoft.com/office/drawing/2016/5/14/chartex" xmlns:mc="http://schemas.openxmlformats.org/markup-compatibility/2006" xmlns:aink="http://schemas.microsoft.com/office/drawing/2016/ink" xmlns:am3d="http://schemas.microsoft.com/office/drawing/2017/model3d" xmlns:o="urn:schemas-microsoft-com:office:office" xmlns:r="http://schemas.openxmlformats.org/officeDocument/2006/relationships" xmlns:m="http://schemas.openxmlformats.org/officeDocument/2006/math" xmlns:v="urn:schemas-microsoft-com:vml" xmlns:wp14="http://schemas.microsoft.com/office/word/2010/wordprocessingDrawing" xmlns:wp="http://schemas.openxmlformats.org/drawingml/2006/wordprocessingDrawing" xmlns:w10="urn:schemas-microsoft-com:office:word" xmlns:w="http://schemas.openxmlformats.org/wordprocessingml/2006/main" xmlns:w14="http://schemas.microsoft.com/office/word/2010/wordml" xmlns:w15="http://schemas.microsoft.com/office/word/2012/wordml" xmlns:w16cex="http://schemas.microsoft.com/office/word/2018/wordml/cex" xmlns:w16cid="http://schemas.microsoft.com/office/word/2016/wordml/cid" xmlns:w16="http://schemas.microsoft.com/office/word/2018/wordml" xmlns:w16sdtdh="http://schemas.microsoft.com/office/word/2020/wordml/sdtdatahash" xmlns:w16se="http://schemas.microsoft.com/office/word/2015/wordml/symex" xmlns:wpg="http://schemas.microsoft.com/office/word/2010/wordprocessingGroup" xmlns:wpi="http://schemas.microsoft.com/office/word/2010/wordprocessingInk" xmlns:wne="http://schemas.microsoft.com/office/word/2006/wordml" xmlns:wps="http://schemas.microsoft.com/office/word/2010/wordprocessingShape" mc:Ignorable="w14 w15 w16se w16cid w16 w16cex w16sdtdh wp14">
+<w:footnotes xmlns:wpc="http://schemas.microsoft.com/office/word/2010/wordprocessingCanvas" xmlns:cx="http://schemas.microsoft.com/office/drawing/2014/chartex" xmlns:cx1="http://schemas.microsoft.com/office/drawing/2015/9/8/chartex" xmlns:cx2="http://schemas.microsoft.com/office/drawing/2015/10/21/chartex" xmlns:cx3="http://schemas.microsoft.com/office/drawing/2016/5/9/chartex" xmlns:cx4="http://schemas.microsoft.com/office/drawing/2016/5/10/chartex" xmlns:cx5="http://schemas.microsoft.com/office/drawing/2016/5/11/chartex" xmlns:cx6="http://schemas.microsoft.com/office/drawing/2016/5/12/chartex" xmlns:cx7="http://schemas.microsoft.com/office/drawing/2016/5/13/chartex" xmlns:cx8="http://schemas.microsoft.com/office/drawing/2016/5/14/chartex" xmlns:mc="http://schemas.openxmlformats.org/markup-compatibility/2006" xmlns:aink="http://schemas.microsoft.com/office/drawing/2016/ink" xmlns:am3d="http://schemas.microsoft.com/office/drawing/2017/model3d" xmlns:o="urn:schemas-microsoft-com:office:office" xmlns:r="http://schemas.openxmlformats.org/officeDocument/2006/relationships" xmlns:m="http://schemas.openxmlformats.org/officeDocument/2006/math" xmlns:v="urn:schemas-microsoft-com:vml" xmlns:wp14="http://schemas.microsoft.com/office/word/2010/wordprocessingDrawing" xmlns:wp="http://schemas.openxmlformats.org/drawingml/2006/wordprocessingDrawing" xmlns:w10="urn:schemas-microsoft-com:office:word" xmlns:w="http://schemas.openxmlformats.org/wordprocessingml/2006/main" xmlns:w14="http://schemas.microsoft.com/office/word/2010/wordml" xmlns:w15="http://schemas.microsoft.com/office/word/2012/wordml" xmlns:w16cex="http://schemas.microsoft.com/office/word/2018/wordml/cex" xmlns:w16cid="http://schemas.microsoft.com/office/word/2016/wordml/cid" xmlns:w16="http://schemas.microsoft.com/office/word/2018/wordml" xmlns:w16se="http://schemas.microsoft.com/office/word/2015/wordml/symex" xmlns:wpg="http://schemas.microsoft.com/office/word/2010/wordprocessingGroup" xmlns:wpi="http://schemas.microsoft.com/office/word/2010/wordprocessingInk" xmlns:wne="http://schemas.microsoft.com/office/word/2006/wordml" xmlns:wps="http://schemas.microsoft.com/office/word/2010/wordprocessingShape" mc:Ignorable="w14 w15 w16se w16cid w16 w16cex wp14">
   <w:footnote w:type="separator" w:id="-1">
     <w:p>
       <w:r>
@@ -12372,7 +12585,7 @@
 </file>
 
 <file path=word/header1.xml><?xml version="1.0" encoding="utf-8"?>
-<w:hdr xmlns:wpc="http://schemas.microsoft.com/office/word/2010/wordprocessingCanvas" xmlns:cx="http://schemas.microsoft.com/office/drawing/2014/chartex" xmlns:cx1="http://schemas.microsoft.com/office/drawing/2015/9/8/chartex" xmlns:cx2="http://schemas.microsoft.com/office/drawing/2015/10/21/chartex" xmlns:cx3="http://schemas.microsoft.com/office/drawing/2016/5/9/chartex" xmlns:cx4="http://schemas.microsoft.com/office/drawing/2016/5/10/chartex" xmlns:cx5="http://schemas.microsoft.com/office/drawing/2016/5/11/chartex" xmlns:cx6="http://schemas.microsoft.com/office/drawing/2016/5/12/chartex" xmlns:cx7="http://schemas.microsoft.com/office/drawing/2016/5/13/chartex" xmlns:cx8="http://schemas.microsoft.com/office/drawing/2016/5/14/chartex" xmlns:mc="http://schemas.openxmlformats.org/markup-compatibility/2006" xmlns:aink="http://schemas.microsoft.com/office/drawing/2016/ink" xmlns:am3d="http://schemas.microsoft.com/office/drawing/2017/model3d" xmlns:o="urn:schemas-microsoft-com:office:office" xmlns:r="http://schemas.openxmlformats.org/officeDocument/2006/relationships" xmlns:m="http://schemas.openxmlformats.org/officeDocument/2006/math" xmlns:v="urn:schemas-microsoft-com:vml" xmlns:wp14="http://schemas.microsoft.com/office/word/2010/wordprocessingDrawing" xmlns:wp="http://schemas.openxmlformats.org/drawingml/2006/wordprocessingDrawing" xmlns:w10="urn:schemas-microsoft-com:office:word" xmlns:w="http://schemas.openxmlformats.org/wordprocessingml/2006/main" xmlns:w14="http://schemas.microsoft.com/office/word/2010/wordml" xmlns:w15="http://schemas.microsoft.com/office/word/2012/wordml" xmlns:w16cex="http://schemas.microsoft.com/office/word/2018/wordml/cex" xmlns:w16cid="http://schemas.microsoft.com/office/word/2016/wordml/cid" xmlns:w16="http://schemas.microsoft.com/office/word/2018/wordml" xmlns:w16sdtdh="http://schemas.microsoft.com/office/word/2020/wordml/sdtdatahash" xmlns:w16se="http://schemas.microsoft.com/office/word/2015/wordml/symex" xmlns:wpg="http://schemas.microsoft.com/office/word/2010/wordprocessingGroup" xmlns:wpi="http://schemas.microsoft.com/office/word/2010/wordprocessingInk" xmlns:wne="http://schemas.microsoft.com/office/word/2006/wordml" xmlns:wps="http://schemas.microsoft.com/office/word/2010/wordprocessingShape" mc:Ignorable="w14 w15 w16se w16cid w16 w16cex w16sdtdh wp14">
+<w:hdr xmlns:wpc="http://schemas.microsoft.com/office/word/2010/wordprocessingCanvas" xmlns:cx="http://schemas.microsoft.com/office/drawing/2014/chartex" xmlns:cx1="http://schemas.microsoft.com/office/drawing/2015/9/8/chartex" xmlns:cx2="http://schemas.microsoft.com/office/drawing/2015/10/21/chartex" xmlns:cx3="http://schemas.microsoft.com/office/drawing/2016/5/9/chartex" xmlns:cx4="http://schemas.microsoft.com/office/drawing/2016/5/10/chartex" xmlns:cx5="http://schemas.microsoft.com/office/drawing/2016/5/11/chartex" xmlns:cx6="http://schemas.microsoft.com/office/drawing/2016/5/12/chartex" xmlns:cx7="http://schemas.microsoft.com/office/drawing/2016/5/13/chartex" xmlns:cx8="http://schemas.microsoft.com/office/drawing/2016/5/14/chartex" xmlns:mc="http://schemas.openxmlformats.org/markup-compatibility/2006" xmlns:aink="http://schemas.microsoft.com/office/drawing/2016/ink" xmlns:am3d="http://schemas.microsoft.com/office/drawing/2017/model3d" xmlns:o="urn:schemas-microsoft-com:office:office" xmlns:r="http://schemas.openxmlformats.org/officeDocument/2006/relationships" xmlns:m="http://schemas.openxmlformats.org/officeDocument/2006/math" xmlns:v="urn:schemas-microsoft-com:vml" xmlns:wp14="http://schemas.microsoft.com/office/word/2010/wordprocessingDrawing" xmlns:wp="http://schemas.openxmlformats.org/drawingml/2006/wordprocessingDrawing" xmlns:w10="urn:schemas-microsoft-com:office:word" xmlns:w="http://schemas.openxmlformats.org/wordprocessingml/2006/main" xmlns:w14="http://schemas.microsoft.com/office/word/2010/wordml" xmlns:w15="http://schemas.microsoft.com/office/word/2012/wordml" xmlns:w16cex="http://schemas.microsoft.com/office/word/2018/wordml/cex" xmlns:w16cid="http://schemas.microsoft.com/office/word/2016/wordml/cid" xmlns:w16="http://schemas.microsoft.com/office/word/2018/wordml" xmlns:w16se="http://schemas.microsoft.com/office/word/2015/wordml/symex" xmlns:wpg="http://schemas.microsoft.com/office/word/2010/wordprocessingGroup" xmlns:wpi="http://schemas.microsoft.com/office/word/2010/wordprocessingInk" xmlns:wne="http://schemas.microsoft.com/office/word/2006/wordml" xmlns:wps="http://schemas.microsoft.com/office/word/2010/wordprocessingShape" mc:Ignorable="w14 w15 w16se w16cid w16 w16cex wp14">
   <w:p>
     <w:pPr>
       <w:pStyle w:val="Header"/>
@@ -12475,7 +12688,7 @@
             </wp:anchor>
           </w:drawing>
         </mc:Choice>
-        <mc:Fallback>
+        <mc:Fallback xmlns:w16sdtdh="http://schemas.microsoft.com/office/word/2020/wordml/sdtdatahash">
           <w:pict>
             <v:shapetype w14:anchorId="133D299F" id="_x0000_t202" coordsize="21600,21600" o:spt="202" path="m,l,21600r21600,l21600,xe">
               <v:stroke joinstyle="miter"/>
@@ -12614,7 +12827,7 @@
             </wp:anchor>
           </w:drawing>
         </mc:Choice>
-        <mc:Fallback>
+        <mc:Fallback xmlns:w16sdtdh="http://schemas.microsoft.com/office/word/2020/wordml/sdtdatahash">
           <w:pict>
             <v:shape w14:anchorId="3F38D49B" id="Text Box 219" o:spid="_x0000_s1028" type="#_x0000_t202" style="position:absolute;margin-left:0;margin-top:0;width:1in;height:13.45pt;z-index:251656192;visibility:visible;mso-wrap-style:square;mso-width-percent:1000;mso-height-percent:0;mso-wrap-distance-left:9pt;mso-wrap-distance-top:0;mso-wrap-distance-right:9pt;mso-wrap-distance-bottom:0;mso-position-horizontal:left;mso-position-horizontal-relative:page;mso-position-vertical:center;mso-position-vertical-relative:top-margin-area;mso-width-percent:1000;mso-height-percent:0;mso-width-relative:left-margin-area;mso-height-relative:page;v-text-anchor:middle" o:gfxdata="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" o:allowincell="f" fillcolor="#7ad6cf [1945]" stroked="f">
               <v:textbox style="mso-fit-shape-to-text:t" inset=",0,,0">
@@ -12670,7 +12883,7 @@
 </file>
 
 <file path=word/header2.xml><?xml version="1.0" encoding="utf-8"?>
-<w:hdr xmlns:wpc="http://schemas.microsoft.com/office/word/2010/wordprocessingCanvas" xmlns:cx="http://schemas.microsoft.com/office/drawing/2014/chartex" xmlns:cx1="http://schemas.microsoft.com/office/drawing/2015/9/8/chartex" xmlns:cx2="http://schemas.microsoft.com/office/drawing/2015/10/21/chartex" xmlns:cx3="http://schemas.microsoft.com/office/drawing/2016/5/9/chartex" xmlns:cx4="http://schemas.microsoft.com/office/drawing/2016/5/10/chartex" xmlns:cx5="http://schemas.microsoft.com/office/drawing/2016/5/11/chartex" xmlns:cx6="http://schemas.microsoft.com/office/drawing/2016/5/12/chartex" xmlns:cx7="http://schemas.microsoft.com/office/drawing/2016/5/13/chartex" xmlns:cx8="http://schemas.microsoft.com/office/drawing/2016/5/14/chartex" xmlns:mc="http://schemas.openxmlformats.org/markup-compatibility/2006" xmlns:aink="http://schemas.microsoft.com/office/drawing/2016/ink" xmlns:am3d="http://schemas.microsoft.com/office/drawing/2017/model3d" xmlns:o="urn:schemas-microsoft-com:office:office" xmlns:r="http://schemas.openxmlformats.org/officeDocument/2006/relationships" xmlns:m="http://schemas.openxmlformats.org/officeDocument/2006/math" xmlns:v="urn:schemas-microsoft-com:vml" xmlns:wp14="http://schemas.microsoft.com/office/word/2010/wordprocessingDrawing" xmlns:wp="http://schemas.openxmlformats.org/drawingml/2006/wordprocessingDrawing" xmlns:w10="urn:schemas-microsoft-com:office:word" xmlns:w="http://schemas.openxmlformats.org/wordprocessingml/2006/main" xmlns:w14="http://schemas.microsoft.com/office/word/2010/wordml" xmlns:w15="http://schemas.microsoft.com/office/word/2012/wordml" xmlns:w16cex="http://schemas.microsoft.com/office/word/2018/wordml/cex" xmlns:w16cid="http://schemas.microsoft.com/office/word/2016/wordml/cid" xmlns:w16="http://schemas.microsoft.com/office/word/2018/wordml" xmlns:w16sdtdh="http://schemas.microsoft.com/office/word/2020/wordml/sdtdatahash" xmlns:w16se="http://schemas.microsoft.com/office/word/2015/wordml/symex" xmlns:wpg="http://schemas.microsoft.com/office/word/2010/wordprocessingGroup" xmlns:wpi="http://schemas.microsoft.com/office/word/2010/wordprocessingInk" xmlns:wne="http://schemas.microsoft.com/office/word/2006/wordml" xmlns:wps="http://schemas.microsoft.com/office/word/2010/wordprocessingShape" mc:Ignorable="w14 w15 w16se w16cid w16 w16cex w16sdtdh wp14">
+<w:hdr xmlns:wpc="http://schemas.microsoft.com/office/word/2010/wordprocessingCanvas" xmlns:cx="http://schemas.microsoft.com/office/drawing/2014/chartex" xmlns:cx1="http://schemas.microsoft.com/office/drawing/2015/9/8/chartex" xmlns:cx2="http://schemas.microsoft.com/office/drawing/2015/10/21/chartex" xmlns:cx3="http://schemas.microsoft.com/office/drawing/2016/5/9/chartex" xmlns:cx4="http://schemas.microsoft.com/office/drawing/2016/5/10/chartex" xmlns:cx5="http://schemas.microsoft.com/office/drawing/2016/5/11/chartex" xmlns:cx6="http://schemas.microsoft.com/office/drawing/2016/5/12/chartex" xmlns:cx7="http://schemas.microsoft.com/office/drawing/2016/5/13/chartex" xmlns:cx8="http://schemas.microsoft.com/office/drawing/2016/5/14/chartex" xmlns:mc="http://schemas.openxmlformats.org/markup-compatibility/2006" xmlns:aink="http://schemas.microsoft.com/office/drawing/2016/ink" xmlns:am3d="http://schemas.microsoft.com/office/drawing/2017/model3d" xmlns:o="urn:schemas-microsoft-com:office:office" xmlns:r="http://schemas.openxmlformats.org/officeDocument/2006/relationships" xmlns:m="http://schemas.openxmlformats.org/officeDocument/2006/math" xmlns:v="urn:schemas-microsoft-com:vml" xmlns:wp14="http://schemas.microsoft.com/office/word/2010/wordprocessingDrawing" xmlns:wp="http://schemas.openxmlformats.org/drawingml/2006/wordprocessingDrawing" xmlns:w10="urn:schemas-microsoft-com:office:word" xmlns:w="http://schemas.openxmlformats.org/wordprocessingml/2006/main" xmlns:w14="http://schemas.microsoft.com/office/word/2010/wordml" xmlns:w15="http://schemas.microsoft.com/office/word/2012/wordml" xmlns:w16cex="http://schemas.microsoft.com/office/word/2018/wordml/cex" xmlns:w16cid="http://schemas.microsoft.com/office/word/2016/wordml/cid" xmlns:w16="http://schemas.microsoft.com/office/word/2018/wordml" xmlns:w16se="http://schemas.microsoft.com/office/word/2015/wordml/symex" xmlns:wpg="http://schemas.microsoft.com/office/word/2010/wordprocessingGroup" xmlns:wpi="http://schemas.microsoft.com/office/word/2010/wordprocessingInk" xmlns:wne="http://schemas.microsoft.com/office/word/2006/wordml" xmlns:wps="http://schemas.microsoft.com/office/word/2010/wordprocessingShape" mc:Ignorable="w14 w15 w16se w16cid w16 w16cex wp14">
   <w:p>
     <w:pPr>
       <w:pStyle w:val="Header"/>
@@ -12773,7 +12986,7 @@
             </wp:anchor>
           </w:drawing>
         </mc:Choice>
-        <mc:Fallback>
+        <mc:Fallback xmlns:w16sdtdh="http://schemas.microsoft.com/office/word/2020/wordml/sdtdatahash">
           <w:pict>
             <v:shapetype w14:anchorId="15FAC5E7" id="_x0000_t202" coordsize="21600,21600" o:spt="202" path="m,l,21600r21600,l21600,xe">
               <v:stroke joinstyle="miter"/>
@@ -12912,7 +13125,7 @@
             </wp:anchor>
           </w:drawing>
         </mc:Choice>
-        <mc:Fallback>
+        <mc:Fallback xmlns:w16sdtdh="http://schemas.microsoft.com/office/word/2020/wordml/sdtdatahash">
           <w:pict>
             <v:shape w14:anchorId="61A52E7E" id="Text Box 21" o:spid="_x0000_s1030" type="#_x0000_t202" style="position:absolute;margin-left:0;margin-top:0;width:1in;height:13.45pt;z-index:251657216;visibility:visible;mso-wrap-style:square;mso-width-percent:1000;mso-height-percent:0;mso-wrap-distance-left:9pt;mso-wrap-distance-top:0;mso-wrap-distance-right:9pt;mso-wrap-distance-bottom:0;mso-position-horizontal:left;mso-position-horizontal-relative:page;mso-position-vertical:center;mso-position-vertical-relative:top-margin-area;mso-width-percent:1000;mso-height-percent:0;mso-width-relative:left-margin-area;mso-height-relative:page;v-text-anchor:middle" o:gfxdata="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" o:allowincell="f" fillcolor="#7ad6cf [1945]" stroked="f">
               <v:textbox style="mso-fit-shape-to-text:t" inset=",0,,0">
@@ -12968,7 +13181,7 @@
 </file>
 
 <file path=word/numbering.xml><?xml version="1.0" encoding="utf-8"?>
-<w:numbering xmlns:wpc="http://schemas.microsoft.com/office/word/2010/wordprocessingCanvas" xmlns:cx="http://schemas.microsoft.com/office/drawing/2014/chartex" xmlns:cx1="http://schemas.microsoft.com/office/drawing/2015/9/8/chartex" xmlns:cx2="http://schemas.microsoft.com/office/drawing/2015/10/21/chartex" xmlns:cx3="http://schemas.microsoft.com/office/drawing/2016/5/9/chartex" xmlns:cx4="http://schemas.microsoft.com/office/drawing/2016/5/10/chartex" xmlns:cx5="http://schemas.microsoft.com/office/drawing/2016/5/11/chartex" xmlns:cx6="http://schemas.microsoft.com/office/drawing/2016/5/12/chartex" xmlns:cx7="http://schemas.microsoft.com/office/drawing/2016/5/13/chartex" xmlns:cx8="http://schemas.microsoft.com/office/drawing/2016/5/14/chartex" xmlns:mc="http://schemas.openxmlformats.org/markup-compatibility/2006" xmlns:aink="http://schemas.microsoft.com/office/drawing/2016/ink" xmlns:am3d="http://schemas.microsoft.com/office/drawing/2017/model3d" xmlns:o="urn:schemas-microsoft-com:office:office" xmlns:r="http://schemas.openxmlformats.org/officeDocument/2006/relationships" xmlns:m="http://schemas.openxmlformats.org/officeDocument/2006/math" xmlns:v="urn:schemas-microsoft-com:vml" xmlns:wp14="http://schemas.microsoft.com/office/word/2010/wordprocessingDrawing" xmlns:wp="http://schemas.openxmlformats.org/drawingml/2006/wordprocessingDrawing" xmlns:w10="urn:schemas-microsoft-com:office:word" xmlns:w="http://schemas.openxmlformats.org/wordprocessingml/2006/main" xmlns:w14="http://schemas.microsoft.com/office/word/2010/wordml" xmlns:w15="http://schemas.microsoft.com/office/word/2012/wordml" xmlns:w16cex="http://schemas.microsoft.com/office/word/2018/wordml/cex" xmlns:w16cid="http://schemas.microsoft.com/office/word/2016/wordml/cid" xmlns:w16="http://schemas.microsoft.com/office/word/2018/wordml" xmlns:w16sdtdh="http://schemas.microsoft.com/office/word/2020/wordml/sdtdatahash" xmlns:w16se="http://schemas.microsoft.com/office/word/2015/wordml/symex" xmlns:wpg="http://schemas.microsoft.com/office/word/2010/wordprocessingGroup" xmlns:wpi="http://schemas.microsoft.com/office/word/2010/wordprocessingInk" xmlns:wne="http://schemas.microsoft.com/office/word/2006/wordml" xmlns:wps="http://schemas.microsoft.com/office/word/2010/wordprocessingShape" mc:Ignorable="w14 w15 w16se w16cid w16 w16cex w16sdtdh wp14">
+<w:numbering xmlns:wpc="http://schemas.microsoft.com/office/word/2010/wordprocessingCanvas" xmlns:cx="http://schemas.microsoft.com/office/drawing/2014/chartex" xmlns:cx1="http://schemas.microsoft.com/office/drawing/2015/9/8/chartex" xmlns:cx2="http://schemas.microsoft.com/office/drawing/2015/10/21/chartex" xmlns:cx3="http://schemas.microsoft.com/office/drawing/2016/5/9/chartex" xmlns:cx4="http://schemas.microsoft.com/office/drawing/2016/5/10/chartex" xmlns:cx5="http://schemas.microsoft.com/office/drawing/2016/5/11/chartex" xmlns:cx6="http://schemas.microsoft.com/office/drawing/2016/5/12/chartex" xmlns:cx7="http://schemas.microsoft.com/office/drawing/2016/5/13/chartex" xmlns:cx8="http://schemas.microsoft.com/office/drawing/2016/5/14/chartex" xmlns:mc="http://schemas.openxmlformats.org/markup-compatibility/2006" xmlns:aink="http://schemas.microsoft.com/office/drawing/2016/ink" xmlns:am3d="http://schemas.microsoft.com/office/drawing/2017/model3d" xmlns:o="urn:schemas-microsoft-com:office:office" xmlns:r="http://schemas.openxmlformats.org/officeDocument/2006/relationships" xmlns:m="http://schemas.openxmlformats.org/officeDocument/2006/math" xmlns:v="urn:schemas-microsoft-com:vml" xmlns:wp14="http://schemas.microsoft.com/office/word/2010/wordprocessingDrawing" xmlns:wp="http://schemas.openxmlformats.org/drawingml/2006/wordprocessingDrawing" xmlns:w10="urn:schemas-microsoft-com:office:word" xmlns:w="http://schemas.openxmlformats.org/wordprocessingml/2006/main" xmlns:w14="http://schemas.microsoft.com/office/word/2010/wordml" xmlns:w15="http://schemas.microsoft.com/office/word/2012/wordml" xmlns:w16cex="http://schemas.microsoft.com/office/word/2018/wordml/cex" xmlns:w16cid="http://schemas.microsoft.com/office/word/2016/wordml/cid" xmlns:w16="http://schemas.microsoft.com/office/word/2018/wordml" xmlns:w16se="http://schemas.microsoft.com/office/word/2015/wordml/symex" xmlns:wpg="http://schemas.microsoft.com/office/word/2010/wordprocessingGroup" xmlns:wpi="http://schemas.microsoft.com/office/word/2010/wordprocessingInk" xmlns:wne="http://schemas.microsoft.com/office/word/2006/wordml" xmlns:wps="http://schemas.microsoft.com/office/word/2010/wordprocessingShape" mc:Ignorable="w14 w15 w16se w16cid w16 w16cex wp14">
   <w:abstractNum w:abstractNumId="0" w15:restartNumberingAfterBreak="0">
     <w:nsid w:val="0F3D5936"/>
     <w:multiLevelType w:val="hybridMultilevel"/>
@@ -13573,7 +13786,7 @@
 </file>
 
 <file path=word/styles.xml><?xml version="1.0" encoding="utf-8"?>
-<w:styles xmlns:mc="http://schemas.openxmlformats.org/markup-compatibility/2006" xmlns:r="http://schemas.openxmlformats.org/officeDocument/2006/relationships" xmlns:w="http://schemas.openxmlformats.org/wordprocessingml/2006/main" xmlns:w14="http://schemas.microsoft.com/office/word/2010/wordml" xmlns:w15="http://schemas.microsoft.com/office/word/2012/wordml" xmlns:w16cex="http://schemas.microsoft.com/office/word/2018/wordml/cex" xmlns:w16cid="http://schemas.microsoft.com/office/word/2016/wordml/cid" xmlns:w16="http://schemas.microsoft.com/office/word/2018/wordml" xmlns:w16sdtdh="http://schemas.microsoft.com/office/word/2020/wordml/sdtdatahash" xmlns:w16se="http://schemas.microsoft.com/office/word/2015/wordml/symex" mc:Ignorable="w14 w15 w16se w16cid w16 w16cex w16sdtdh">
+<w:styles xmlns:mc="http://schemas.openxmlformats.org/markup-compatibility/2006" xmlns:r="http://schemas.openxmlformats.org/officeDocument/2006/relationships" xmlns:w="http://schemas.openxmlformats.org/wordprocessingml/2006/main" xmlns:w14="http://schemas.microsoft.com/office/word/2010/wordml" xmlns:w15="http://schemas.microsoft.com/office/word/2012/wordml" xmlns:w16cex="http://schemas.microsoft.com/office/word/2018/wordml/cex" xmlns:w16cid="http://schemas.microsoft.com/office/word/2016/wordml/cid" xmlns:w16="http://schemas.microsoft.com/office/word/2018/wordml" xmlns:w16se="http://schemas.microsoft.com/office/word/2015/wordml/symex" mc:Ignorable="w14 w15 w16se w16cid w16 w16cex">
   <w:docDefaults>
     <w:rPrDefault>
       <w:rPr>
@@ -14493,7 +14706,7 @@
 </file>
 
 <file path=word/glossary/document.xml><?xml version="1.0" encoding="utf-8"?>
-<w:glossaryDocument xmlns:wpc="http://schemas.microsoft.com/office/word/2010/wordprocessingCanvas" xmlns:cx="http://schemas.microsoft.com/office/drawing/2014/chartex" xmlns:cx1="http://schemas.microsoft.com/office/drawing/2015/9/8/chartex" xmlns:cx2="http://schemas.microsoft.com/office/drawing/2015/10/21/chartex" xmlns:cx3="http://schemas.microsoft.com/office/drawing/2016/5/9/chartex" xmlns:cx4="http://schemas.microsoft.com/office/drawing/2016/5/10/chartex" xmlns:cx5="http://schemas.microsoft.com/office/drawing/2016/5/11/chartex" xmlns:cx6="http://schemas.microsoft.com/office/drawing/2016/5/12/chartex" xmlns:cx7="http://schemas.microsoft.com/office/drawing/2016/5/13/chartex" xmlns:cx8="http://schemas.microsoft.com/office/drawing/2016/5/14/chartex" xmlns:mc="http://schemas.openxmlformats.org/markup-compatibility/2006" xmlns:aink="http://schemas.microsoft.com/office/drawing/2016/ink" xmlns:am3d="http://schemas.microsoft.com/office/drawing/2017/model3d" xmlns:o="urn:schemas-microsoft-com:office:office" xmlns:r="http://schemas.openxmlformats.org/officeDocument/2006/relationships" xmlns:m="http://schemas.openxmlformats.org/officeDocument/2006/math" xmlns:v="urn:schemas-microsoft-com:vml" xmlns:wp14="http://schemas.microsoft.com/office/word/2010/wordprocessingDrawing" xmlns:wp="http://schemas.openxmlformats.org/drawingml/2006/wordprocessingDrawing" xmlns:w10="urn:schemas-microsoft-com:office:word" xmlns:w="http://schemas.openxmlformats.org/wordprocessingml/2006/main" xmlns:w14="http://schemas.microsoft.com/office/word/2010/wordml" xmlns:w15="http://schemas.microsoft.com/office/word/2012/wordml" xmlns:w16cex="http://schemas.microsoft.com/office/word/2018/wordml/cex" xmlns:w16cid="http://schemas.microsoft.com/office/word/2016/wordml/cid" xmlns:w16="http://schemas.microsoft.com/office/word/2018/wordml" xmlns:w16sdtdh="http://schemas.microsoft.com/office/word/2020/wordml/sdtdatahash" xmlns:w16se="http://schemas.microsoft.com/office/word/2015/wordml/symex" xmlns:wpg="http://schemas.microsoft.com/office/word/2010/wordprocessingGroup" xmlns:wpi="http://schemas.microsoft.com/office/word/2010/wordprocessingInk" xmlns:wne="http://schemas.microsoft.com/office/word/2006/wordml" xmlns:wps="http://schemas.microsoft.com/office/word/2010/wordprocessingShape" mc:Ignorable="w14 w15 w16se w16cid w16 w16cex w16sdtdh wp14">
+<w:glossaryDocument xmlns:wpc="http://schemas.microsoft.com/office/word/2010/wordprocessingCanvas" xmlns:cx="http://schemas.microsoft.com/office/drawing/2014/chartex" xmlns:cx1="http://schemas.microsoft.com/office/drawing/2015/9/8/chartex" xmlns:cx2="http://schemas.microsoft.com/office/drawing/2015/10/21/chartex" xmlns:cx3="http://schemas.microsoft.com/office/drawing/2016/5/9/chartex" xmlns:cx4="http://schemas.microsoft.com/office/drawing/2016/5/10/chartex" xmlns:cx5="http://schemas.microsoft.com/office/drawing/2016/5/11/chartex" xmlns:cx6="http://schemas.microsoft.com/office/drawing/2016/5/12/chartex" xmlns:cx7="http://schemas.microsoft.com/office/drawing/2016/5/13/chartex" xmlns:cx8="http://schemas.microsoft.com/office/drawing/2016/5/14/chartex" xmlns:mc="http://schemas.openxmlformats.org/markup-compatibility/2006" xmlns:aink="http://schemas.microsoft.com/office/drawing/2016/ink" xmlns:am3d="http://schemas.microsoft.com/office/drawing/2017/model3d" xmlns:o="urn:schemas-microsoft-com:office:office" xmlns:r="http://schemas.openxmlformats.org/officeDocument/2006/relationships" xmlns:m="http://schemas.openxmlformats.org/officeDocument/2006/math" xmlns:v="urn:schemas-microsoft-com:vml" xmlns:wp14="http://schemas.microsoft.com/office/word/2010/wordprocessingDrawing" xmlns:wp="http://schemas.openxmlformats.org/drawingml/2006/wordprocessingDrawing" xmlns:w10="urn:schemas-microsoft-com:office:word" xmlns:w="http://schemas.openxmlformats.org/wordprocessingml/2006/main" xmlns:w14="http://schemas.microsoft.com/office/word/2010/wordml" xmlns:w15="http://schemas.microsoft.com/office/word/2012/wordml" xmlns:w16cex="http://schemas.microsoft.com/office/word/2018/wordml/cex" xmlns:w16cid="http://schemas.microsoft.com/office/word/2016/wordml/cid" xmlns:w16="http://schemas.microsoft.com/office/word/2018/wordml" xmlns:w16se="http://schemas.microsoft.com/office/word/2015/wordml/symex" xmlns:wpg="http://schemas.microsoft.com/office/word/2010/wordprocessingGroup" xmlns:wpi="http://schemas.microsoft.com/office/word/2010/wordprocessingInk" xmlns:wne="http://schemas.microsoft.com/office/word/2006/wordml" xmlns:wps="http://schemas.microsoft.com/office/word/2010/wordprocessingShape" mc:Ignorable="w14 w15 w16se w16cid w16 w16cex wp14">
   <w:docParts>
     <w:docPart>
       <w:docPartPr>
@@ -14656,7 +14869,7 @@
 </file>
 
 <file path=word/glossary/fontTable.xml><?xml version="1.0" encoding="utf-8"?>
-<w:fonts xmlns:mc="http://schemas.openxmlformats.org/markup-compatibility/2006" xmlns:r="http://schemas.openxmlformats.org/officeDocument/2006/relationships" xmlns:w="http://schemas.openxmlformats.org/wordprocessingml/2006/main" xmlns:w14="http://schemas.microsoft.com/office/word/2010/wordml" xmlns:w15="http://schemas.microsoft.com/office/word/2012/wordml" xmlns:w16cex="http://schemas.microsoft.com/office/word/2018/wordml/cex" xmlns:w16cid="http://schemas.microsoft.com/office/word/2016/wordml/cid" xmlns:w16="http://schemas.microsoft.com/office/word/2018/wordml" xmlns:w16sdtdh="http://schemas.microsoft.com/office/word/2020/wordml/sdtdatahash" xmlns:w16se="http://schemas.microsoft.com/office/word/2015/wordml/symex" mc:Ignorable="w14 w15 w16se w16cid w16 w16cex w16sdtdh">
+<w:fonts xmlns:mc="http://schemas.openxmlformats.org/markup-compatibility/2006" xmlns:r="http://schemas.openxmlformats.org/officeDocument/2006/relationships" xmlns:w="http://schemas.openxmlformats.org/wordprocessingml/2006/main" xmlns:w14="http://schemas.microsoft.com/office/word/2010/wordml" xmlns:w15="http://schemas.microsoft.com/office/word/2012/wordml" xmlns:w16cex="http://schemas.microsoft.com/office/word/2018/wordml/cex" xmlns:w16cid="http://schemas.microsoft.com/office/word/2016/wordml/cid" xmlns:w16="http://schemas.microsoft.com/office/word/2018/wordml" xmlns:w16se="http://schemas.microsoft.com/office/word/2015/wordml/symex" mc:Ignorable="w14 w15 w16se w16cid w16 w16cex">
   <w:font w:name="Calibri">
     <w:panose1 w:val="020F0502020204030204"/>
     <w:charset w:val="00"/>
@@ -14733,7 +14946,7 @@
 </file>
 
 <file path=word/glossary/settings.xml><?xml version="1.0" encoding="utf-8"?>
-<w:settings xmlns:mc="http://schemas.openxmlformats.org/markup-compatibility/2006" xmlns:o="urn:schemas-microsoft-com:office:office" xmlns:r="http://schemas.openxmlformats.org/officeDocument/2006/relationships" xmlns:m="http://schemas.openxmlformats.org/officeDocument/2006/math" xmlns:v="urn:schemas-microsoft-com:vml" xmlns:w10="urn:schemas-microsoft-com:office:word" xmlns:w="http://schemas.openxmlformats.org/wordprocessingml/2006/main" xmlns:w14="http://schemas.microsoft.com/office/word/2010/wordml" xmlns:w15="http://schemas.microsoft.com/office/word/2012/wordml" xmlns:w16cex="http://schemas.microsoft.com/office/word/2018/wordml/cex" xmlns:w16cid="http://schemas.microsoft.com/office/word/2016/wordml/cid" xmlns:w16="http://schemas.microsoft.com/office/word/2018/wordml" xmlns:w16sdtdh="http://schemas.microsoft.com/office/word/2020/wordml/sdtdatahash" xmlns:w16se="http://schemas.microsoft.com/office/word/2015/wordml/symex" xmlns:sl="http://schemas.openxmlformats.org/schemaLibrary/2006/main" mc:Ignorable="w14 w15 w16se w16cid w16 w16cex w16sdtdh">
+<w:settings xmlns:mc="http://schemas.openxmlformats.org/markup-compatibility/2006" xmlns:o="urn:schemas-microsoft-com:office:office" xmlns:r="http://schemas.openxmlformats.org/officeDocument/2006/relationships" xmlns:m="http://schemas.openxmlformats.org/officeDocument/2006/math" xmlns:v="urn:schemas-microsoft-com:vml" xmlns:w10="urn:schemas-microsoft-com:office:word" xmlns:w="http://schemas.openxmlformats.org/wordprocessingml/2006/main" xmlns:w14="http://schemas.microsoft.com/office/word/2010/wordml" xmlns:w15="http://schemas.microsoft.com/office/word/2012/wordml" xmlns:w16cex="http://schemas.microsoft.com/office/word/2018/wordml/cex" xmlns:w16cid="http://schemas.microsoft.com/office/word/2016/wordml/cid" xmlns:w16="http://schemas.microsoft.com/office/word/2018/wordml" xmlns:w16se="http://schemas.microsoft.com/office/word/2015/wordml/symex" xmlns:sl="http://schemas.openxmlformats.org/schemaLibrary/2006/main" mc:Ignorable="w14 w15 w16se w16cid w16 w16cex">
   <w:view w:val="normal"/>
   <w:defaultTabStop w:val="720"/>
   <w:characterSpacingControl w:val="doNotCompress"/>
@@ -14753,6 +14966,7 @@
     <w:rsid w:val="001824F3"/>
     <w:rsid w:val="001A1293"/>
     <w:rsid w:val="00274756"/>
+    <w:rsid w:val="00382296"/>
     <w:rsid w:val="003D7964"/>
     <w:rsid w:val="00420B1A"/>
     <w:rsid w:val="005A677E"/>
@@ -14786,7 +15000,7 @@
 </file>
 
 <file path=word/glossary/styles.xml><?xml version="1.0" encoding="utf-8"?>
-<w:styles xmlns:mc="http://schemas.openxmlformats.org/markup-compatibility/2006" xmlns:r="http://schemas.openxmlformats.org/officeDocument/2006/relationships" xmlns:w="http://schemas.openxmlformats.org/wordprocessingml/2006/main" xmlns:w14="http://schemas.microsoft.com/office/word/2010/wordml" xmlns:w15="http://schemas.microsoft.com/office/word/2012/wordml" xmlns:w16cex="http://schemas.microsoft.com/office/word/2018/wordml/cex" xmlns:w16cid="http://schemas.microsoft.com/office/word/2016/wordml/cid" xmlns:w16="http://schemas.microsoft.com/office/word/2018/wordml" xmlns:w16sdtdh="http://schemas.microsoft.com/office/word/2020/wordml/sdtdatahash" xmlns:w16se="http://schemas.microsoft.com/office/word/2015/wordml/symex" mc:Ignorable="w14 w15 w16se w16cid w16 w16cex w16sdtdh">
+<w:styles xmlns:mc="http://schemas.openxmlformats.org/markup-compatibility/2006" xmlns:r="http://schemas.openxmlformats.org/officeDocument/2006/relationships" xmlns:w="http://schemas.openxmlformats.org/wordprocessingml/2006/main" xmlns:w14="http://schemas.microsoft.com/office/word/2010/wordml" xmlns:w15="http://schemas.microsoft.com/office/word/2012/wordml" xmlns:w16cex="http://schemas.microsoft.com/office/word/2018/wordml/cex" xmlns:w16cid="http://schemas.microsoft.com/office/word/2016/wordml/cid" xmlns:w16="http://schemas.microsoft.com/office/word/2018/wordml" xmlns:w16se="http://schemas.microsoft.com/office/word/2015/wordml/symex" mc:Ignorable="w14 w15 w16se w16cid w16 w16cex">
   <w:docDefaults>
     <w:rPrDefault>
       <w:rPr>
@@ -15239,7 +15453,7 @@
 </file>
 
 <file path=word/glossary/webSettings.xml><?xml version="1.0" encoding="utf-8"?>
-<w:webSettings xmlns:mc="http://schemas.openxmlformats.org/markup-compatibility/2006" xmlns:r="http://schemas.openxmlformats.org/officeDocument/2006/relationships" xmlns:w="http://schemas.openxmlformats.org/wordprocessingml/2006/main" xmlns:w14="http://schemas.microsoft.com/office/word/2010/wordml" xmlns:w15="http://schemas.microsoft.com/office/word/2012/wordml" xmlns:w16cex="http://schemas.microsoft.com/office/word/2018/wordml/cex" xmlns:w16cid="http://schemas.microsoft.com/office/word/2016/wordml/cid" xmlns:w16="http://schemas.microsoft.com/office/word/2018/wordml" xmlns:w16sdtdh="http://schemas.microsoft.com/office/word/2020/wordml/sdtdatahash" xmlns:w16se="http://schemas.microsoft.com/office/word/2015/wordml/symex" mc:Ignorable="w14 w15 w16se w16cid w16 w16cex w16sdtdh">
+<w:webSettings xmlns:mc="http://schemas.openxmlformats.org/markup-compatibility/2006" xmlns:r="http://schemas.openxmlformats.org/officeDocument/2006/relationships" xmlns:w="http://schemas.openxmlformats.org/wordprocessingml/2006/main" xmlns:w14="http://schemas.microsoft.com/office/word/2010/wordml" xmlns:w15="http://schemas.microsoft.com/office/word/2012/wordml" xmlns:w16cex="http://schemas.microsoft.com/office/word/2018/wordml/cex" xmlns:w16cid="http://schemas.microsoft.com/office/word/2016/wordml/cid" xmlns:w16="http://schemas.microsoft.com/office/word/2018/wordml" xmlns:w16se="http://schemas.microsoft.com/office/word/2015/wordml/symex" mc:Ignorable="w14 w15 w16se w16cid w16 w16cex">
   <w:optimizeForBrowser/>
   <w:allowPNG/>
 </w:webSettings>

--- a/Documentation/Master Document (Sprint2).docx
+++ b/Documentation/Master Document (Sprint2).docx
@@ -232,7 +232,7 @@
                                     <w:t xml:space="preserve">Sprint </w:t>
                                   </w:r>
                                   <w:r>
-                                    <w:t>2</w:t>
+                                    <w:t>3</w:t>
                                   </w:r>
                                 </w:p>
                               </w:txbxContent>
@@ -249,7 +249,7 @@
                     </wp:inline>
                   </w:drawing>
                 </mc:Choice>
-                <mc:Fallback xmlns:w16sdtdh="http://schemas.microsoft.com/office/word/2020/wordml/sdtdatahash">
+                <mc:Fallback>
                   <w:pict>
                     <v:shapetype w14:anchorId="5A027510" id="_x0000_t202" coordsize="21600,21600" o:spt="202" path="m,l,21600r21600,l21600,xe">
                       <v:stroke joinstyle="miter"/>
@@ -275,7 +275,7 @@
                               <w:t xml:space="preserve">Sprint </w:t>
                             </w:r>
                             <w:r>
-                              <w:t>2</w:t>
+                              <w:t>3</w:t>
                             </w:r>
                           </w:p>
                         </w:txbxContent>
@@ -7422,25 +7422,7 @@
           <w:bCs/>
           <w:color w:val="auto"/>
         </w:rPr>
-        <w:t xml:space="preserve">- The website will be hosted using </w:t>
-      </w:r>
-      <w:proofErr w:type="spellStart"/>
-      <w:r>
-        <w:rPr>
-          <w:b w:val="0"/>
-          <w:bCs/>
-          <w:color w:val="auto"/>
-        </w:rPr>
-        <w:t>USBWebServer</w:t>
-      </w:r>
-      <w:proofErr w:type="spellEnd"/>
-      <w:r>
-        <w:rPr>
-          <w:b w:val="0"/>
-          <w:bCs/>
-          <w:color w:val="auto"/>
-        </w:rPr>
-        <w:t>.</w:t>
+        <w:t>- The website will be hosted using USBWebServer.</w:t>
       </w:r>
     </w:p>
     <w:p>
@@ -7458,25 +7440,7 @@
           <w:bCs/>
           <w:color w:val="auto"/>
         </w:rPr>
-        <w:t xml:space="preserve">- Database will be hosted using </w:t>
-      </w:r>
-      <w:proofErr w:type="spellStart"/>
-      <w:r>
-        <w:rPr>
-          <w:b w:val="0"/>
-          <w:bCs/>
-          <w:color w:val="auto"/>
-        </w:rPr>
-        <w:t>MySql</w:t>
-      </w:r>
-      <w:proofErr w:type="spellEnd"/>
-      <w:r>
-        <w:rPr>
-          <w:b w:val="0"/>
-          <w:bCs/>
-          <w:color w:val="auto"/>
-        </w:rPr>
-        <w:t>.</w:t>
+        <w:t>- Database will be hosted using MySql.</w:t>
       </w:r>
     </w:p>
     <w:p>
@@ -7720,27 +7684,7 @@
           <w:bCs/>
           <w:color w:val="auto"/>
         </w:rPr>
-        <w:t xml:space="preserve">Andrew </w:t>
-      </w:r>
-      <w:proofErr w:type="spellStart"/>
-      <w:r>
-        <w:rPr>
-          <w:rFonts w:cstheme="minorHAnsi"/>
-          <w:b w:val="0"/>
-          <w:bCs/>
-          <w:color w:val="auto"/>
-        </w:rPr>
-        <w:t>Samway</w:t>
-      </w:r>
-      <w:proofErr w:type="spellEnd"/>
-      <w:r>
-        <w:rPr>
-          <w:rFonts w:cstheme="minorHAnsi"/>
-          <w:b w:val="0"/>
-          <w:bCs/>
-          <w:color w:val="auto"/>
-        </w:rPr>
-        <w:t xml:space="preserve"> </w:t>
+        <w:t xml:space="preserve">Andrew Samway </w:t>
       </w:r>
       <w:r>
         <w:rPr>
@@ -7911,27 +7855,7 @@
           <w:bCs/>
           <w:color w:val="auto"/>
         </w:rPr>
-        <w:t xml:space="preserve">CITE Manager requires a project management plan to be made </w:t>
-      </w:r>
-      <w:proofErr w:type="gramStart"/>
-      <w:r>
-        <w:rPr>
-          <w:rFonts w:cstheme="minorHAnsi"/>
-          <w:b w:val="0"/>
-          <w:bCs/>
-          <w:color w:val="auto"/>
-        </w:rPr>
-        <w:t>so as to</w:t>
-      </w:r>
-      <w:proofErr w:type="gramEnd"/>
-      <w:r>
-        <w:rPr>
-          <w:rFonts w:cstheme="minorHAnsi"/>
-          <w:b w:val="0"/>
-          <w:bCs/>
-          <w:color w:val="auto"/>
-        </w:rPr>
-        <w:t xml:space="preserve"> show what the expectations are for each week and to keep accountability so as to reduce time wastage and realism for the client.</w:t>
+        <w:t>CITE Manager requires a project management plan to be made so as to show what the expectations are for each week and to keep accountability so as to reduce time wastage and realism for the client.</w:t>
       </w:r>
     </w:p>
     <w:p>
@@ -8154,25 +8078,7 @@
           <w:bCs/>
           <w:color w:val="auto"/>
         </w:rPr>
-        <w:t xml:space="preserve">Adaptive design within computer science refer to an application have multiple fixed layouts. Depending on the size of the screen being used and the device itself will depend on which of these layouts will be used. For </w:t>
-      </w:r>
-      <w:proofErr w:type="gramStart"/>
-      <w:r>
-        <w:rPr>
-          <w:b w:val="0"/>
-          <w:bCs/>
-          <w:color w:val="auto"/>
-        </w:rPr>
-        <w:t>example</w:t>
-      </w:r>
-      <w:proofErr w:type="gramEnd"/>
-      <w:r>
-        <w:rPr>
-          <w:b w:val="0"/>
-          <w:bCs/>
-          <w:color w:val="auto"/>
-        </w:rPr>
-        <w:t xml:space="preserve"> a Desktop computer and a mobile phone will have very different looking applications. Adaptive design will only have that same layout no matter of resizing it on a page, it detects the screen and chooses from that.</w:t>
+        <w:t>Adaptive design within computer science refer to an application have multiple fixed layouts. Depending on the size of the screen being used and the device itself will depend on which of these layouts will be used. For example a Desktop computer and a mobile phone will have very different looking applications. Adaptive design will only have that same layout no matter of resizing it on a page, it detects the screen and chooses from that.</w:t>
       </w:r>
     </w:p>
     <w:tbl>
@@ -8206,23 +8112,7 @@
                 <w:bCs/>
                 <w:color w:val="auto"/>
               </w:rPr>
-              <w:t xml:space="preserve">Pros </w:t>
-            </w:r>
-            <w:proofErr w:type="gramStart"/>
-            <w:r>
-              <w:rPr>
-                <w:bCs/>
-                <w:color w:val="auto"/>
-              </w:rPr>
-              <w:t>And</w:t>
-            </w:r>
-            <w:proofErr w:type="gramEnd"/>
-            <w:r>
-              <w:rPr>
-                <w:bCs/>
-                <w:color w:val="auto"/>
-              </w:rPr>
-              <w:t xml:space="preserve"> Cons Of Adaptive Design</w:t>
+              <w:t>Pros And Cons Of Adaptive Design</w:t>
             </w:r>
           </w:p>
         </w:tc>
@@ -8462,23 +8352,7 @@
                 <w:bCs/>
                 <w:color w:val="auto"/>
               </w:rPr>
-              <w:t xml:space="preserve">Pros </w:t>
-            </w:r>
-            <w:proofErr w:type="gramStart"/>
-            <w:r>
-              <w:rPr>
-                <w:bCs/>
-                <w:color w:val="auto"/>
-              </w:rPr>
-              <w:t>And</w:t>
-            </w:r>
-            <w:proofErr w:type="gramEnd"/>
-            <w:r>
-              <w:rPr>
-                <w:bCs/>
-                <w:color w:val="auto"/>
-              </w:rPr>
-              <w:t xml:space="preserve"> Cons Of Responsive Design</w:t>
+              <w:t>Pros And Cons Of Responsive Design</w:t>
             </w:r>
           </w:p>
         </w:tc>
@@ -8999,27 +8873,14 @@
       <w:r>
         <w:t xml:space="preserve">Figure </w:t>
       </w:r>
-      <w:r>
-        <w:fldChar w:fldCharType="begin"/>
-      </w:r>
-      <w:r>
-        <w:instrText xml:space="preserve"> SEQ Figure \* ARABIC </w:instrText>
-      </w:r>
-      <w:r>
-        <w:fldChar w:fldCharType="separate"/>
-      </w:r>
-      <w:r>
-        <w:rPr>
-          <w:noProof/>
-        </w:rPr>
-        <w:t>1</w:t>
-      </w:r>
-      <w:r>
-        <w:rPr>
-          <w:noProof/>
-        </w:rPr>
-        <w:fldChar w:fldCharType="end"/>
-      </w:r>
+      <w:fldSimple w:instr=" SEQ Figure \* ARABIC ">
+        <w:r>
+          <w:rPr>
+            <w:noProof/>
+          </w:rPr>
+          <w:t>1</w:t>
+        </w:r>
+      </w:fldSimple>
       <w:r>
         <w:t xml:space="preserve"> - Project Management for sprint One</w:t>
       </w:r>
@@ -9118,25 +8979,7 @@
           <w:bCs/>
           <w:color w:val="auto"/>
         </w:rPr>
-        <w:t xml:space="preserve">collaborative environment called Trello and includes </w:t>
-      </w:r>
-      <w:proofErr w:type="gramStart"/>
-      <w:r>
-        <w:rPr>
-          <w:b w:val="0"/>
-          <w:bCs/>
-          <w:color w:val="auto"/>
-        </w:rPr>
-        <w:t>all of</w:t>
-      </w:r>
-      <w:proofErr w:type="gramEnd"/>
-      <w:r>
-        <w:rPr>
-          <w:b w:val="0"/>
-          <w:bCs/>
-          <w:color w:val="auto"/>
-        </w:rPr>
-        <w:t xml:space="preserve"> the issues left to do.</w:t>
+        <w:t>collaborative environment called Trello and includes all of the issues left to do.</w:t>
       </w:r>
     </w:p>
     <w:p>
@@ -9223,27 +9066,7 @@
           <w:color w:val="auto"/>
           <w:lang w:val="en-AU" w:eastAsia="en-AU"/>
         </w:rPr>
-        <w:t>he gets it (</w:t>
-      </w:r>
-      <w:proofErr w:type="spellStart"/>
-      <w:r>
-        <w:rPr>
-          <w:b w:val="0"/>
-          <w:bCs/>
-          <w:color w:val="auto"/>
-          <w:lang w:val="en-AU" w:eastAsia="en-AU"/>
-        </w:rPr>
-        <w:t>Apdaptive</w:t>
-      </w:r>
-      <w:proofErr w:type="spellEnd"/>
-      <w:r>
-        <w:rPr>
-          <w:b w:val="0"/>
-          <w:bCs/>
-          <w:color w:val="auto"/>
-          <w:lang w:val="en-AU" w:eastAsia="en-AU"/>
-        </w:rPr>
-        <w:t xml:space="preserve"> vs responsive)</w:t>
+        <w:t>he gets it (Apdaptive vs responsive)</w:t>
       </w:r>
     </w:p>
     <w:p>
@@ -9564,27 +9387,7 @@
           <w:color w:val="auto"/>
           <w:lang w:val="en-AU" w:eastAsia="en-AU"/>
         </w:rPr>
-        <w:t xml:space="preserve">The meeting </w:t>
-      </w:r>
-      <w:proofErr w:type="spellStart"/>
-      <w:r>
-        <w:rPr>
-          <w:b w:val="0"/>
-          <w:bCs/>
-          <w:color w:val="auto"/>
-          <w:lang w:val="en-AU" w:eastAsia="en-AU"/>
-        </w:rPr>
-        <w:t>with out</w:t>
-      </w:r>
-      <w:proofErr w:type="spellEnd"/>
-      <w:r>
-        <w:rPr>
-          <w:b w:val="0"/>
-          <w:bCs/>
-          <w:color w:val="auto"/>
-          <w:lang w:val="en-AU" w:eastAsia="en-AU"/>
-        </w:rPr>
-        <w:t xml:space="preserve"> CITE Manager has indicated that as Scrum Master Kyle Chamberlain did not perform during the client meeting as well as he could have. </w:t>
+        <w:t xml:space="preserve">The meeting with out CITE Manager has indicated that as Scrum Master Kyle Chamberlain did not perform during the client meeting as well as he could have. </w:t>
       </w:r>
     </w:p>
     <w:p>
@@ -10564,25 +10367,7 @@
           <w:bCs/>
           <w:color w:val="auto"/>
         </w:rPr>
-        <w:t xml:space="preserve">- The website will be hosted using </w:t>
-      </w:r>
-      <w:proofErr w:type="spellStart"/>
-      <w:r>
-        <w:rPr>
-          <w:b w:val="0"/>
-          <w:bCs/>
-          <w:color w:val="auto"/>
-        </w:rPr>
-        <w:t>USBWebServer</w:t>
-      </w:r>
-      <w:proofErr w:type="spellEnd"/>
-      <w:r>
-        <w:rPr>
-          <w:b w:val="0"/>
-          <w:bCs/>
-          <w:color w:val="auto"/>
-        </w:rPr>
-        <w:t>.</w:t>
+        <w:t>- The website will be hosted using USBWebServer.</w:t>
       </w:r>
     </w:p>
     <w:p>
@@ -10600,25 +10385,7 @@
           <w:bCs/>
           <w:color w:val="auto"/>
         </w:rPr>
-        <w:t xml:space="preserve">- Database will be hosted using </w:t>
-      </w:r>
-      <w:proofErr w:type="spellStart"/>
-      <w:r>
-        <w:rPr>
-          <w:b w:val="0"/>
-          <w:bCs/>
-          <w:color w:val="auto"/>
-        </w:rPr>
-        <w:t>MySql</w:t>
-      </w:r>
-      <w:proofErr w:type="spellEnd"/>
-      <w:r>
-        <w:rPr>
-          <w:b w:val="0"/>
-          <w:bCs/>
-          <w:color w:val="auto"/>
-        </w:rPr>
-        <w:t>.</w:t>
+        <w:t>- Database will be hosted using MySql.</w:t>
       </w:r>
     </w:p>
     <w:p>
@@ -10800,43 +10567,7 @@
           <w:color w:val="auto"/>
           <w:lang w:val="en-AU" w:eastAsia="en-AU"/>
         </w:rPr>
-        <w:t xml:space="preserve">An example of a PHP code optimizer is </w:t>
-      </w:r>
-      <w:proofErr w:type="spellStart"/>
-      <w:r>
-        <w:rPr>
-          <w:b w:val="0"/>
-          <w:color w:val="auto"/>
-          <w:lang w:val="en-AU" w:eastAsia="en-AU"/>
-        </w:rPr>
-        <w:t>CodeSniffer</w:t>
-      </w:r>
-      <w:proofErr w:type="spellEnd"/>
-      <w:r>
-        <w:rPr>
-          <w:b w:val="0"/>
-          <w:color w:val="auto"/>
-          <w:lang w:val="en-AU" w:eastAsia="en-AU"/>
-        </w:rPr>
-        <w:t xml:space="preserve">.  </w:t>
-      </w:r>
-      <w:proofErr w:type="spellStart"/>
-      <w:r>
-        <w:rPr>
-          <w:b w:val="0"/>
-          <w:color w:val="auto"/>
-          <w:lang w:val="en-AU" w:eastAsia="en-AU"/>
-        </w:rPr>
-        <w:t>CodeSniffer</w:t>
-      </w:r>
-      <w:proofErr w:type="spellEnd"/>
-      <w:r>
-        <w:rPr>
-          <w:b w:val="0"/>
-          <w:color w:val="auto"/>
-          <w:lang w:val="en-AU" w:eastAsia="en-AU"/>
-        </w:rPr>
-        <w:t xml:space="preserve"> sniffs through the source code and detects violations in syntax or defined set of coding standards. Along with PHP, it works for JavaScript and CSS files.</w:t>
+        <w:t>An example of a PHP code optimizer is CodeSniffer.  CodeSniffer sniffs through the source code and detects violations in syntax or defined set of coding standards. Along with PHP, it works for JavaScript and CSS files.</w:t>
       </w:r>
     </w:p>
     <w:p>
@@ -11207,27 +10938,7 @@
           <w:bCs/>
           <w:color w:val="auto"/>
         </w:rPr>
-        <w:t xml:space="preserve">Andrew </w:t>
-      </w:r>
-      <w:proofErr w:type="spellStart"/>
-      <w:r>
-        <w:rPr>
-          <w:rFonts w:cstheme="minorHAnsi"/>
-          <w:b w:val="0"/>
-          <w:bCs/>
-          <w:color w:val="auto"/>
-        </w:rPr>
-        <w:t>Samway</w:t>
-      </w:r>
-      <w:proofErr w:type="spellEnd"/>
-      <w:r>
-        <w:rPr>
-          <w:rFonts w:cstheme="minorHAnsi"/>
-          <w:b w:val="0"/>
-          <w:bCs/>
-          <w:color w:val="auto"/>
-        </w:rPr>
-        <w:t xml:space="preserve"> </w:t>
+        <w:t xml:space="preserve">Andrew Samway </w:t>
       </w:r>
       <w:r>
         <w:rPr>
@@ -11399,27 +11110,7 @@
           <w:bCs/>
           <w:color w:val="auto"/>
         </w:rPr>
-        <w:t xml:space="preserve">CITE Manager requires a project management plan to be made </w:t>
-      </w:r>
-      <w:proofErr w:type="gramStart"/>
-      <w:r>
-        <w:rPr>
-          <w:rFonts w:cstheme="minorHAnsi"/>
-          <w:b w:val="0"/>
-          <w:bCs/>
-          <w:color w:val="auto"/>
-        </w:rPr>
-        <w:t>so as to</w:t>
-      </w:r>
-      <w:proofErr w:type="gramEnd"/>
-      <w:r>
-        <w:rPr>
-          <w:rFonts w:cstheme="minorHAnsi"/>
-          <w:b w:val="0"/>
-          <w:bCs/>
-          <w:color w:val="auto"/>
-        </w:rPr>
-        <w:t xml:space="preserve"> show what the expectations are for each week and to keep accountability so as to reduce time wastage and realism for the client.</w:t>
+        <w:t>CITE Manager requires a project management plan to be made so as to show what the expectations are for each week and to keep accountability so as to reduce time wastage and realism for the client.</w:t>
       </w:r>
     </w:p>
     <w:p>
@@ -11758,25 +11449,7 @@
           <w:bCs/>
           <w:color w:val="auto"/>
         </w:rPr>
-        <w:t xml:space="preserve">This is the collaborative environment called Trello and includes </w:t>
-      </w:r>
-      <w:proofErr w:type="gramStart"/>
-      <w:r>
-        <w:rPr>
-          <w:b w:val="0"/>
-          <w:bCs/>
-          <w:color w:val="auto"/>
-        </w:rPr>
-        <w:t>all of</w:t>
-      </w:r>
-      <w:proofErr w:type="gramEnd"/>
-      <w:r>
-        <w:rPr>
-          <w:b w:val="0"/>
-          <w:bCs/>
-          <w:color w:val="auto"/>
-        </w:rPr>
-        <w:t xml:space="preserve"> the issues left to do.</w:t>
+        <w:t>This is the collaborative environment called Trello and includes all of the issues left to do.</w:t>
       </w:r>
     </w:p>
     <w:p>
@@ -12277,13 +11950,7 @@
         <w:rPr>
           <w:lang w:val="en-AU" w:eastAsia="en-AU"/>
         </w:rPr>
-        <w:t xml:space="preserve">Sprint </w:t>
-      </w:r>
-      <w:r>
-        <w:rPr>
-          <w:lang w:val="en-AU" w:eastAsia="en-AU"/>
-        </w:rPr>
-        <w:t>3</w:t>
+        <w:t>Sprint 3</w:t>
       </w:r>
     </w:p>
     <w:tbl>
@@ -12416,8 +12083,2039 @@
     </w:p>
     <w:p>
       <w:pPr>
-        <w:rPr>
-          <w:b w:val="0"/>
+        <w:pStyle w:val="Heading1"/>
+        <w:rPr>
+          <w:color w:val="auto"/>
+        </w:rPr>
+      </w:pPr>
+      <w:r>
+        <w:rPr>
+          <w:color w:val="auto"/>
+        </w:rPr>
+        <w:lastRenderedPageBreak/>
+        <w:t>1</w:t>
+      </w:r>
+      <w:r>
+        <w:rPr>
+          <w:color w:val="auto"/>
+        </w:rPr>
+        <w:tab/>
+        <w:t>Introduction</w:t>
+      </w:r>
+      <w:r>
+        <w:rPr>
+          <w:color w:val="auto"/>
+        </w:rPr>
+        <w:tab/>
+      </w:r>
+    </w:p>
+    <w:p>
+      <w:pPr>
+        <w:spacing w:after="200"/>
+        <w:rPr>
+          <w:b w:val="0"/>
+          <w:bCs/>
+          <w:color w:val="auto"/>
+        </w:rPr>
+      </w:pPr>
+      <w:r>
+        <w:rPr>
+          <w:b w:val="0"/>
+          <w:bCs/>
+          <w:color w:val="auto"/>
+        </w:rPr>
+        <w:t>This is a test plan for the movie database and website project for Acme Entertainment Pty Ltd. The software methodology used for this project is Rapid Application Development (RAD) and the testing methods are mentioned throughout this document</w:t>
+      </w:r>
+      <w:r>
+        <w:rPr>
+          <w:b w:val="0"/>
+          <w:bCs/>
+          <w:color w:val="auto"/>
+        </w:rPr>
+        <w:t xml:space="preserve"> for the current sprint</w:t>
+      </w:r>
+      <w:r>
+        <w:rPr>
+          <w:b w:val="0"/>
+          <w:bCs/>
+          <w:color w:val="auto"/>
+        </w:rPr>
+        <w:t>.</w:t>
+      </w:r>
+    </w:p>
+    <w:p>
+      <w:pPr>
+        <w:pStyle w:val="Heading2"/>
+        <w:rPr>
+          <w:color w:val="auto"/>
+        </w:rPr>
+      </w:pPr>
+      <w:r>
+        <w:rPr>
+          <w:color w:val="auto"/>
+        </w:rPr>
+        <w:t>1.1</w:t>
+      </w:r>
+      <w:r>
+        <w:rPr>
+          <w:color w:val="auto"/>
+        </w:rPr>
+        <w:tab/>
+        <w:t xml:space="preserve"> Scope</w:t>
+      </w:r>
+    </w:p>
+    <w:p>
+      <w:pPr>
+        <w:pStyle w:val="Heading3"/>
+        <w:rPr>
+          <w:color w:val="auto"/>
+        </w:rPr>
+      </w:pPr>
+      <w:r>
+        <w:rPr>
+          <w:color w:val="auto"/>
+        </w:rPr>
+        <w:t>1.1.1</w:t>
+      </w:r>
+      <w:r>
+        <w:rPr>
+          <w:color w:val="auto"/>
+        </w:rPr>
+        <w:tab/>
+        <w:t>In Scope</w:t>
+      </w:r>
+    </w:p>
+    <w:p>
+      <w:pPr>
+        <w:rPr>
+          <w:b w:val="0"/>
+          <w:bCs/>
+          <w:color w:val="auto"/>
+        </w:rPr>
+      </w:pPr>
+      <w:r>
+        <w:rPr>
+          <w:b w:val="0"/>
+          <w:bCs/>
+          <w:color w:val="auto"/>
+        </w:rPr>
+        <w:t>Create the appropriate users and groups in the movie database so administrators can log on securely using a password</w:t>
+      </w:r>
+      <w:r>
+        <w:rPr>
+          <w:b w:val="0"/>
+          <w:bCs/>
+          <w:color w:val="auto"/>
+        </w:rPr>
+        <w:t xml:space="preserve">. </w:t>
+      </w:r>
+      <w:r>
+        <w:rPr>
+          <w:b w:val="0"/>
+          <w:bCs/>
+          <w:color w:val="auto"/>
+        </w:rPr>
+        <w:t>The password must pass a minimum complexity test.</w:t>
+      </w:r>
+      <w:r>
+        <w:rPr>
+          <w:b w:val="0"/>
+          <w:bCs/>
+          <w:color w:val="auto"/>
+        </w:rPr>
+        <w:t xml:space="preserve"> </w:t>
+      </w:r>
+      <w:r>
+        <w:rPr>
+          <w:b w:val="0"/>
+          <w:bCs/>
+          <w:color w:val="auto"/>
+        </w:rPr>
+        <w:t>Create a query that will calculate the top 10 most popular movies each time the Top 10 web page is opened. The query should also update when a user adds a rating to a movie. The data from the top 10 movies should be appended to a new streaming table in the movie database each time there is a change in the top 10 ratings. Using the data from the streaming table to create a chart front end to display the data.</w:t>
+      </w:r>
+    </w:p>
+    <w:p>
+      <w:pPr>
+        <w:pStyle w:val="Heading3"/>
+        <w:rPr>
+          <w:rFonts w:asciiTheme="minorHAnsi" w:eastAsiaTheme="minorEastAsia" w:hAnsiTheme="minorHAnsi" w:cstheme="minorBidi"/>
+          <w:color w:val="auto"/>
+          <w:sz w:val="28"/>
+          <w:szCs w:val="22"/>
+        </w:rPr>
+      </w:pPr>
+      <w:r>
+        <w:rPr>
+          <w:color w:val="auto"/>
+        </w:rPr>
+        <w:t>1.1.2</w:t>
+      </w:r>
+      <w:r>
+        <w:rPr>
+          <w:color w:val="auto"/>
+        </w:rPr>
+        <w:tab/>
+        <w:t>Out of Scope</w:t>
+      </w:r>
+    </w:p>
+    <w:p>
+      <w:pPr>
+        <w:spacing w:after="200"/>
+        <w:rPr>
+          <w:b w:val="0"/>
+          <w:bCs/>
+          <w:color w:val="auto"/>
+        </w:rPr>
+      </w:pPr>
+      <w:r>
+        <w:rPr>
+          <w:b w:val="0"/>
+          <w:bCs/>
+          <w:color w:val="auto"/>
+        </w:rPr>
+        <w:t xml:space="preserve">Anything </w:t>
+      </w:r>
+      <w:r>
+        <w:rPr>
+          <w:b w:val="0"/>
+          <w:bCs/>
+          <w:color w:val="auto"/>
+        </w:rPr>
+        <w:t>that is not</w:t>
+      </w:r>
+      <w:r>
+        <w:rPr>
+          <w:b w:val="0"/>
+          <w:bCs/>
+          <w:color w:val="auto"/>
+        </w:rPr>
+        <w:t xml:space="preserve"> mention</w:t>
+      </w:r>
+      <w:r>
+        <w:rPr>
+          <w:b w:val="0"/>
+          <w:bCs/>
+          <w:color w:val="auto"/>
+        </w:rPr>
+        <w:t>ed</w:t>
+      </w:r>
+      <w:r>
+        <w:rPr>
+          <w:b w:val="0"/>
+          <w:bCs/>
+          <w:color w:val="auto"/>
+        </w:rPr>
+        <w:t xml:space="preserve"> in the scope is considered out of the testing scope.</w:t>
+      </w:r>
+    </w:p>
+    <w:p>
+      <w:pPr>
+        <w:pStyle w:val="Heading2"/>
+        <w:rPr>
+          <w:color w:val="auto"/>
+        </w:rPr>
+      </w:pPr>
+      <w:r>
+        <w:rPr>
+          <w:color w:val="auto"/>
+        </w:rPr>
+        <w:t>1.2</w:t>
+      </w:r>
+      <w:r>
+        <w:rPr>
+          <w:color w:val="auto"/>
+        </w:rPr>
+        <w:tab/>
+        <w:t>Quality Objective</w:t>
+      </w:r>
+    </w:p>
+    <w:p>
+      <w:pPr>
+        <w:rPr>
+          <w:b w:val="0"/>
+          <w:bCs/>
+          <w:color w:val="auto"/>
+        </w:rPr>
+      </w:pPr>
+      <w:r>
+        <w:rPr>
+          <w:b w:val="0"/>
+          <w:bCs/>
+          <w:color w:val="auto"/>
+        </w:rPr>
+        <w:t>We have established processes that evaluate project performance and aim to assure that quality standards are being followed and that the deliverables comply with customer requirements. We measure performance trends to identify defective pieces of code, verify that deliverables are of high quality and that they are complete and correct.</w:t>
+      </w:r>
+    </w:p>
+    <w:p>
+      <w:pPr>
+        <w:pStyle w:val="Heading2"/>
+        <w:rPr>
+          <w:rFonts w:eastAsiaTheme="minorEastAsia" w:cstheme="minorBidi"/>
+          <w:b/>
+          <w:color w:val="auto"/>
+          <w:sz w:val="28"/>
+          <w:szCs w:val="22"/>
+        </w:rPr>
+      </w:pPr>
+      <w:r>
+        <w:rPr>
+          <w:color w:val="auto"/>
+        </w:rPr>
+        <w:t>1.3</w:t>
+      </w:r>
+      <w:r>
+        <w:rPr>
+          <w:color w:val="auto"/>
+        </w:rPr>
+        <w:tab/>
+        <w:t xml:space="preserve">Roles and Responsibilities </w:t>
+      </w:r>
+    </w:p>
+    <w:p>
+      <w:pPr>
+        <w:spacing w:after="200"/>
+        <w:rPr>
+          <w:b w:val="0"/>
+          <w:bCs/>
+          <w:color w:val="auto"/>
+        </w:rPr>
+      </w:pPr>
+      <w:r>
+        <w:rPr>
+          <w:b w:val="0"/>
+          <w:bCs/>
+          <w:color w:val="auto"/>
+        </w:rPr>
+        <w:t xml:space="preserve">The scrum master for this sprint is </w:t>
+      </w:r>
+      <w:r>
+        <w:rPr>
+          <w:b w:val="0"/>
+          <w:bCs/>
+          <w:color w:val="auto"/>
+        </w:rPr>
+        <w:t>Kyle Chamberlain</w:t>
+      </w:r>
+      <w:r>
+        <w:rPr>
+          <w:color w:val="auto"/>
+        </w:rPr>
+        <w:t xml:space="preserve"> </w:t>
+      </w:r>
+      <w:r>
+        <w:rPr>
+          <w:b w:val="0"/>
+          <w:bCs/>
+          <w:color w:val="auto"/>
+        </w:rPr>
+        <w:t>and is responsible for the final say on all issues of this sprint.</w:t>
+      </w:r>
+    </w:p>
+    <w:p>
+      <w:pPr>
+        <w:pStyle w:val="Heading1"/>
+        <w:rPr>
+          <w:color w:val="auto"/>
+        </w:rPr>
+      </w:pPr>
+      <w:r>
+        <w:rPr>
+          <w:color w:val="auto"/>
+        </w:rPr>
+        <w:t>2</w:t>
+      </w:r>
+      <w:r>
+        <w:rPr>
+          <w:color w:val="auto"/>
+        </w:rPr>
+        <w:tab/>
+        <w:t>Test Methodology</w:t>
+      </w:r>
+    </w:p>
+    <w:p>
+      <w:pPr>
+        <w:pStyle w:val="Heading2"/>
+        <w:rPr>
+          <w:color w:val="auto"/>
+        </w:rPr>
+      </w:pPr>
+      <w:r>
+        <w:rPr>
+          <w:color w:val="auto"/>
+        </w:rPr>
+        <w:t>2.1</w:t>
+      </w:r>
+      <w:r>
+        <w:rPr>
+          <w:color w:val="auto"/>
+        </w:rPr>
+        <w:tab/>
+        <w:t>Overview</w:t>
+      </w:r>
+    </w:p>
+    <w:p>
+      <w:pPr>
+        <w:spacing w:after="200"/>
+        <w:rPr>
+          <w:b w:val="0"/>
+          <w:bCs/>
+          <w:color w:val="auto"/>
+        </w:rPr>
+      </w:pPr>
+      <w:r>
+        <w:rPr>
+          <w:b w:val="0"/>
+          <w:bCs/>
+          <w:color w:val="auto"/>
+        </w:rPr>
+        <w:t xml:space="preserve">The software methodology that is being used for this project is, Rapid Application Development. This method combined with Verification and validation software testing </w:t>
+      </w:r>
+      <w:r>
+        <w:rPr>
+          <w:b w:val="0"/>
+          <w:bCs/>
+          <w:color w:val="auto"/>
+        </w:rPr>
+        <w:lastRenderedPageBreak/>
+        <w:t>will be used. In the field of software engineering, the term verification, generally refers to the assessment and evaluation of the process or approach, which is carried out in the development of the software product, to build the desired product. Validation is all about, examination of the developed software product, to ensure the fulfilment of the pre-defined and specified requirements, such as software requirement specification (SRS), by the software product.</w:t>
+      </w:r>
+      <w:r>
+        <w:rPr>
+          <w:b w:val="0"/>
+          <w:bCs/>
+          <w:color w:val="auto"/>
+        </w:rPr>
+        <w:t xml:space="preserve"> This will be done each during sprint as well as at the end of the project.</w:t>
+      </w:r>
+    </w:p>
+    <w:p>
+      <w:pPr>
+        <w:pStyle w:val="Heading2"/>
+        <w:rPr>
+          <w:color w:val="auto"/>
+        </w:rPr>
+      </w:pPr>
+      <w:r>
+        <w:rPr>
+          <w:color w:val="auto"/>
+        </w:rPr>
+        <w:t>2.</w:t>
+      </w:r>
+      <w:r>
+        <w:rPr>
+          <w:color w:val="auto"/>
+        </w:rPr>
+        <w:t>2</w:t>
+      </w:r>
+      <w:r>
+        <w:rPr>
+          <w:color w:val="auto"/>
+        </w:rPr>
+        <w:tab/>
+        <w:t>Bug Triage</w:t>
+      </w:r>
+    </w:p>
+    <w:p>
+      <w:pPr>
+        <w:spacing w:after="200"/>
+        <w:rPr>
+          <w:b w:val="0"/>
+          <w:bCs/>
+          <w:color w:val="auto"/>
+        </w:rPr>
+      </w:pPr>
+      <w:r>
+        <w:rPr>
+          <w:b w:val="0"/>
+          <w:bCs/>
+          <w:color w:val="auto"/>
+        </w:rPr>
+        <w:t>Bugs are defined as following:</w:t>
+      </w:r>
+    </w:p>
+    <w:p>
+      <w:pPr>
+        <w:spacing w:after="200"/>
+        <w:rPr>
+          <w:b w:val="0"/>
+          <w:bCs/>
+          <w:color w:val="auto"/>
+        </w:rPr>
+      </w:pPr>
+      <w:r>
+        <w:rPr>
+          <w:color w:val="auto"/>
+        </w:rPr>
+        <w:t xml:space="preserve">Critical: </w:t>
+      </w:r>
+      <w:r>
+        <w:rPr>
+          <w:b w:val="0"/>
+          <w:bCs/>
+          <w:color w:val="auto"/>
+        </w:rPr>
+        <w:t xml:space="preserve">Website does not load or will not integrate with the rest of the site. </w:t>
+      </w:r>
+    </w:p>
+    <w:p>
+      <w:pPr>
+        <w:spacing w:after="200"/>
+        <w:rPr>
+          <w:b w:val="0"/>
+          <w:bCs/>
+          <w:color w:val="auto"/>
+        </w:rPr>
+      </w:pPr>
+      <w:r>
+        <w:rPr>
+          <w:color w:val="auto"/>
+        </w:rPr>
+        <w:t>Major:</w:t>
+      </w:r>
+      <w:r>
+        <w:rPr>
+          <w:b w:val="0"/>
+          <w:bCs/>
+          <w:color w:val="auto"/>
+        </w:rPr>
+        <w:t xml:space="preserve"> a function is not working and effects the webpage or does not meet requirements.</w:t>
+      </w:r>
+    </w:p>
+    <w:p>
+      <w:pPr>
+        <w:spacing w:after="200"/>
+        <w:rPr>
+          <w:b w:val="0"/>
+          <w:bCs/>
+          <w:color w:val="auto"/>
+        </w:rPr>
+      </w:pPr>
+      <w:r>
+        <w:rPr>
+          <w:color w:val="auto"/>
+        </w:rPr>
+        <w:t>Minor:</w:t>
+      </w:r>
+      <w:r>
+        <w:rPr>
+          <w:b w:val="0"/>
+          <w:bCs/>
+          <w:color w:val="auto"/>
+        </w:rPr>
+        <w:t xml:space="preserve"> small bug that only affects something minor on the page but does not impact performance of the webpage.</w:t>
+      </w:r>
+    </w:p>
+    <w:p>
+      <w:pPr>
+        <w:pStyle w:val="Heading2"/>
+        <w:rPr>
+          <w:color w:val="auto"/>
+        </w:rPr>
+      </w:pPr>
+      <w:r>
+        <w:rPr>
+          <w:color w:val="auto"/>
+        </w:rPr>
+        <w:t>2.</w:t>
+      </w:r>
+      <w:r>
+        <w:rPr>
+          <w:color w:val="auto"/>
+        </w:rPr>
+        <w:t>3</w:t>
+      </w:r>
+      <w:r>
+        <w:rPr>
+          <w:color w:val="auto"/>
+        </w:rPr>
+        <w:tab/>
+        <w:t>Suspension Criteria and Resumption Requirements</w:t>
+      </w:r>
+    </w:p>
+    <w:p>
+      <w:pPr>
+        <w:spacing w:after="200"/>
+        <w:rPr>
+          <w:b w:val="0"/>
+          <w:bCs/>
+          <w:color w:val="auto"/>
+        </w:rPr>
+      </w:pPr>
+      <w:r>
+        <w:rPr>
+          <w:b w:val="0"/>
+          <w:bCs/>
+          <w:color w:val="auto"/>
+        </w:rPr>
+        <w:t>Suspension of all other coding is to occur when a Critical bug is found. Other coding can be resumed once the critical bug has been successfully fixed. Major bugs should be attempted to be fixed by the end of the sprint or will be moved to the start of the next sprint.</w:t>
+      </w:r>
+    </w:p>
+    <w:p>
+      <w:pPr>
+        <w:pStyle w:val="Heading2"/>
+        <w:rPr>
+          <w:color w:val="auto"/>
+        </w:rPr>
+      </w:pPr>
+      <w:r>
+        <w:rPr>
+          <w:color w:val="auto"/>
+        </w:rPr>
+        <w:t>2.</w:t>
+      </w:r>
+      <w:r>
+        <w:rPr>
+          <w:color w:val="auto"/>
+        </w:rPr>
+        <w:t>4</w:t>
+      </w:r>
+      <w:r>
+        <w:rPr>
+          <w:color w:val="auto"/>
+        </w:rPr>
+        <w:tab/>
+        <w:t>Test Completeness</w:t>
+      </w:r>
+    </w:p>
+    <w:p>
+      <w:pPr>
+        <w:rPr>
+          <w:b w:val="0"/>
+          <w:bCs/>
+          <w:color w:val="auto"/>
+        </w:rPr>
+      </w:pPr>
+      <w:r>
+        <w:rPr>
+          <w:b w:val="0"/>
+          <w:bCs/>
+          <w:color w:val="auto"/>
+        </w:rPr>
+        <w:t>All test will try to have 100% coverage for the requirements that has been specified according to the scope.</w:t>
+      </w:r>
+    </w:p>
+    <w:p>
+      <w:pPr>
+        <w:pStyle w:val="Heading1"/>
+        <w:rPr>
+          <w:color w:val="auto"/>
+        </w:rPr>
+      </w:pPr>
+      <w:r>
+        <w:rPr>
+          <w:color w:val="auto"/>
+        </w:rPr>
+        <w:t>3</w:t>
+      </w:r>
+      <w:r>
+        <w:rPr>
+          <w:color w:val="auto"/>
+        </w:rPr>
+        <w:tab/>
+        <w:t>Test Deliverables</w:t>
+      </w:r>
+    </w:p>
+    <w:p>
+      <w:pPr>
+        <w:rPr>
+          <w:b w:val="0"/>
+          <w:bCs/>
+          <w:color w:val="auto"/>
+        </w:rPr>
+      </w:pPr>
+      <w:r>
+        <w:rPr>
+          <w:b w:val="0"/>
+          <w:bCs/>
+          <w:color w:val="auto"/>
+        </w:rPr>
+        <w:t>The tests will be carried out with accordance to this test plan and will be documented in a test case document.</w:t>
+      </w:r>
+    </w:p>
+    <w:p>
+      <w:pPr>
+        <w:pStyle w:val="Heading1"/>
+        <w:rPr>
+          <w:color w:val="auto"/>
+        </w:rPr>
+      </w:pPr>
+      <w:r>
+        <w:rPr>
+          <w:color w:val="auto"/>
+        </w:rPr>
+        <w:lastRenderedPageBreak/>
+        <w:t>4</w:t>
+      </w:r>
+      <w:r>
+        <w:rPr>
+          <w:color w:val="auto"/>
+        </w:rPr>
+        <w:tab/>
+        <w:t>Resource &amp; Environment Needs</w:t>
+      </w:r>
+    </w:p>
+    <w:p>
+      <w:pPr>
+        <w:pStyle w:val="Heading2"/>
+        <w:rPr>
+          <w:color w:val="auto"/>
+        </w:rPr>
+      </w:pPr>
+      <w:r>
+        <w:rPr>
+          <w:color w:val="auto"/>
+        </w:rPr>
+        <w:t>4.1</w:t>
+      </w:r>
+      <w:r>
+        <w:rPr>
+          <w:color w:val="auto"/>
+        </w:rPr>
+        <w:tab/>
+        <w:t>Testing Tools</w:t>
+      </w:r>
+    </w:p>
+    <w:p>
+      <w:pPr>
+        <w:spacing w:after="200"/>
+        <w:rPr>
+          <w:b w:val="0"/>
+          <w:bCs/>
+          <w:color w:val="auto"/>
+        </w:rPr>
+      </w:pPr>
+      <w:r>
+        <w:rPr>
+          <w:b w:val="0"/>
+          <w:bCs/>
+          <w:color w:val="auto"/>
+        </w:rPr>
+        <w:t>Most testing will be user testing and bugs will be tracked using GitHub and possibly Trello.</w:t>
+      </w:r>
+    </w:p>
+    <w:p>
+      <w:pPr>
+        <w:pStyle w:val="Heading2"/>
+        <w:rPr>
+          <w:color w:val="auto"/>
+        </w:rPr>
+      </w:pPr>
+      <w:r>
+        <w:rPr>
+          <w:color w:val="auto"/>
+        </w:rPr>
+        <w:t>4.2</w:t>
+      </w:r>
+      <w:r>
+        <w:rPr>
+          <w:color w:val="auto"/>
+        </w:rPr>
+        <w:tab/>
+        <w:t>Test Environment</w:t>
+      </w:r>
+    </w:p>
+    <w:p>
+      <w:pPr>
+        <w:spacing w:after="200"/>
+        <w:rPr>
+          <w:b w:val="0"/>
+          <w:bCs/>
+          <w:color w:val="auto"/>
+        </w:rPr>
+      </w:pPr>
+      <w:r>
+        <w:rPr>
+          <w:b w:val="0"/>
+          <w:bCs/>
+          <w:color w:val="auto"/>
+        </w:rPr>
+        <w:t>- The website will be hosted using USBWebServer.</w:t>
+      </w:r>
+    </w:p>
+    <w:p>
+      <w:pPr>
+        <w:spacing w:after="200"/>
+        <w:rPr>
+          <w:b w:val="0"/>
+          <w:bCs/>
+          <w:color w:val="auto"/>
+        </w:rPr>
+      </w:pPr>
+      <w:r>
+        <w:rPr>
+          <w:b w:val="0"/>
+          <w:bCs/>
+          <w:color w:val="auto"/>
+        </w:rPr>
+        <w:t>- Database will be hosted using MySql.</w:t>
+      </w:r>
+    </w:p>
+    <w:p>
+      <w:pPr>
+        <w:spacing w:after="200"/>
+        <w:rPr>
+          <w:b w:val="0"/>
+          <w:bCs/>
+          <w:color w:val="auto"/>
+        </w:rPr>
+      </w:pPr>
+      <w:r>
+        <w:rPr>
+          <w:b w:val="0"/>
+          <w:bCs/>
+          <w:color w:val="auto"/>
+        </w:rPr>
+        <w:t>- Website will be tested on at least 2 browsers (Chrome and Microsoft Edge).</w:t>
+      </w:r>
+    </w:p>
+    <w:p>
+      <w:pPr>
+        <w:spacing w:after="200"/>
+        <w:rPr>
+          <w:b w:val="0"/>
+          <w:color w:val="auto"/>
+          <w:lang w:val="en-AU" w:eastAsia="en-AU"/>
+        </w:rPr>
+      </w:pPr>
+      <w:r>
+        <w:rPr>
+          <w:b w:val="0"/>
+          <w:color w:val="auto"/>
+          <w:lang w:val="en-AU" w:eastAsia="en-AU"/>
+        </w:rPr>
+        <w:br w:type="page"/>
+      </w:r>
+    </w:p>
+    <w:p>
+      <w:pPr>
+        <w:pStyle w:val="Heading1"/>
+        <w:rPr>
+          <w:rFonts w:asciiTheme="minorHAnsi" w:hAnsiTheme="minorHAnsi" w:cstheme="minorHAnsi"/>
+          <w:b w:val="0"/>
+          <w:bCs/>
+          <w:color w:val="auto"/>
+        </w:rPr>
+      </w:pPr>
+      <w:bookmarkStart w:id="106" w:name="_Toc74900296"/>
+      <w:r>
+        <w:rPr>
+          <w:rFonts w:asciiTheme="minorHAnsi" w:hAnsiTheme="minorHAnsi" w:cstheme="minorHAnsi"/>
+          <w:b w:val="0"/>
+          <w:bCs/>
+          <w:color w:val="auto"/>
+        </w:rPr>
+        <w:lastRenderedPageBreak/>
+        <w:t>Optimi</w:t>
+      </w:r>
+      <w:r>
+        <w:rPr>
+          <w:rFonts w:asciiTheme="minorHAnsi" w:hAnsiTheme="minorHAnsi" w:cstheme="minorHAnsi"/>
+          <w:b w:val="0"/>
+          <w:bCs/>
+          <w:color w:val="auto"/>
+        </w:rPr>
+        <w:t>z</w:t>
+      </w:r>
+      <w:r>
+        <w:rPr>
+          <w:rFonts w:asciiTheme="minorHAnsi" w:hAnsiTheme="minorHAnsi" w:cstheme="minorHAnsi"/>
+          <w:b w:val="0"/>
+          <w:bCs/>
+          <w:color w:val="auto"/>
+        </w:rPr>
+        <w:t>ation Report</w:t>
+      </w:r>
+      <w:bookmarkEnd w:id="106"/>
+    </w:p>
+    <w:p>
+      <w:pPr>
+        <w:pStyle w:val="Heading2"/>
+        <w:rPr>
+          <w:rFonts w:cstheme="minorHAnsi"/>
+          <w:bCs/>
+          <w:color w:val="auto"/>
+        </w:rPr>
+      </w:pPr>
+      <w:bookmarkStart w:id="107" w:name="_Toc74900297"/>
+      <w:r>
+        <w:rPr>
+          <w:rFonts w:cstheme="minorHAnsi"/>
+          <w:bCs/>
+          <w:color w:val="auto"/>
+        </w:rPr>
+        <w:t>What is a code optimi</w:t>
+      </w:r>
+      <w:r>
+        <w:rPr>
+          <w:rFonts w:cstheme="minorHAnsi"/>
+          <w:bCs/>
+          <w:color w:val="auto"/>
+        </w:rPr>
+        <w:t>z</w:t>
+      </w:r>
+      <w:r>
+        <w:rPr>
+          <w:rFonts w:cstheme="minorHAnsi"/>
+          <w:bCs/>
+          <w:color w:val="auto"/>
+        </w:rPr>
+        <w:t>er?</w:t>
+      </w:r>
+      <w:bookmarkEnd w:id="107"/>
+    </w:p>
+    <w:p>
+      <w:pPr>
+        <w:rPr>
+          <w:rFonts w:cstheme="minorHAnsi"/>
+          <w:b w:val="0"/>
+          <w:bCs/>
+          <w:color w:val="auto"/>
+        </w:rPr>
+      </w:pPr>
+      <w:r>
+        <w:rPr>
+          <w:rFonts w:cstheme="minorHAnsi"/>
+          <w:b w:val="0"/>
+          <w:bCs/>
+          <w:color w:val="auto"/>
+        </w:rPr>
+        <w:t xml:space="preserve">Code optimization is a transformation technique used to improve code. This can be done by reducing the resources being used. Some goals that should be achieved during code </w:t>
+      </w:r>
+      <w:r>
+        <w:rPr>
+          <w:rFonts w:cstheme="minorHAnsi"/>
+          <w:b w:val="0"/>
+          <w:bCs/>
+          <w:color w:val="auto"/>
+        </w:rPr>
+        <w:t>optimization</w:t>
+      </w:r>
+      <w:r>
+        <w:rPr>
+          <w:rFonts w:cstheme="minorHAnsi"/>
+          <w:b w:val="0"/>
+          <w:bCs/>
+          <w:color w:val="auto"/>
+        </w:rPr>
+        <w:t xml:space="preserve"> are;</w:t>
+      </w:r>
+    </w:p>
+    <w:p>
+      <w:pPr>
+        <w:pStyle w:val="ListParagraph"/>
+        <w:numPr>
+          <w:ilvl w:val="0"/>
+          <w:numId w:val="7"/>
+        </w:numPr>
+        <w:rPr>
+          <w:rFonts w:cstheme="minorHAnsi"/>
+          <w:bCs/>
+          <w:sz w:val="28"/>
+          <w:szCs w:val="28"/>
+        </w:rPr>
+      </w:pPr>
+      <w:r>
+        <w:rPr>
+          <w:rFonts w:cstheme="minorHAnsi"/>
+          <w:bCs/>
+          <w:sz w:val="28"/>
+          <w:szCs w:val="28"/>
+        </w:rPr>
+        <w:t>The optimisation of code should not change the way the program functions as a whole.</w:t>
+      </w:r>
+    </w:p>
+    <w:p>
+      <w:pPr>
+        <w:pStyle w:val="ListParagraph"/>
+        <w:numPr>
+          <w:ilvl w:val="0"/>
+          <w:numId w:val="7"/>
+        </w:numPr>
+        <w:rPr>
+          <w:rFonts w:cstheme="minorHAnsi"/>
+          <w:bCs/>
+          <w:sz w:val="28"/>
+          <w:szCs w:val="28"/>
+        </w:rPr>
+      </w:pPr>
+      <w:r>
+        <w:rPr>
+          <w:rFonts w:cstheme="minorHAnsi"/>
+          <w:bCs/>
+          <w:sz w:val="28"/>
+          <w:szCs w:val="28"/>
+        </w:rPr>
+        <w:t>It should increase the speed and overall performance of code.</w:t>
+      </w:r>
+    </w:p>
+    <w:p>
+      <w:pPr>
+        <w:pStyle w:val="ListParagraph"/>
+        <w:numPr>
+          <w:ilvl w:val="0"/>
+          <w:numId w:val="7"/>
+        </w:numPr>
+        <w:rPr>
+          <w:rFonts w:cstheme="minorHAnsi"/>
+          <w:bCs/>
+          <w:sz w:val="28"/>
+          <w:szCs w:val="28"/>
+        </w:rPr>
+      </w:pPr>
+      <w:r>
+        <w:rPr>
+          <w:rFonts w:cstheme="minorHAnsi"/>
+          <w:bCs/>
+          <w:sz w:val="28"/>
+          <w:szCs w:val="28"/>
+        </w:rPr>
+        <w:t>Compiler time must be relatively quick and does not increase the delay for overall compiling.</w:t>
+      </w:r>
+    </w:p>
+    <w:p>
+      <w:pPr>
+        <w:rPr>
+          <w:rFonts w:cstheme="minorHAnsi"/>
+          <w:b w:val="0"/>
+          <w:bCs/>
+          <w:color w:val="auto"/>
+        </w:rPr>
+      </w:pPr>
+      <w:r>
+        <w:rPr>
+          <w:rFonts w:cstheme="minorHAnsi"/>
+          <w:b w:val="0"/>
+          <w:bCs/>
+          <w:color w:val="auto"/>
+        </w:rPr>
+        <w:t xml:space="preserve">Code should be </w:t>
+      </w:r>
+      <w:r>
+        <w:rPr>
+          <w:rFonts w:cstheme="minorHAnsi"/>
+          <w:b w:val="0"/>
+          <w:bCs/>
+          <w:color w:val="auto"/>
+        </w:rPr>
+        <w:t>optimized</w:t>
+      </w:r>
+      <w:r>
+        <w:rPr>
+          <w:rFonts w:cstheme="minorHAnsi"/>
+          <w:b w:val="0"/>
+          <w:bCs/>
+          <w:color w:val="auto"/>
+        </w:rPr>
+        <w:t xml:space="preserve"> at the end stage of the development process. Since we are nearing an end for this project the code will be getting </w:t>
+      </w:r>
+      <w:r>
+        <w:rPr>
+          <w:rFonts w:cstheme="minorHAnsi"/>
+          <w:b w:val="0"/>
+          <w:bCs/>
+          <w:color w:val="auto"/>
+        </w:rPr>
+        <w:t>optimized</w:t>
+      </w:r>
+      <w:r>
+        <w:rPr>
+          <w:rFonts w:cstheme="minorHAnsi"/>
+          <w:b w:val="0"/>
+          <w:bCs/>
+          <w:color w:val="auto"/>
+        </w:rPr>
+        <w:t xml:space="preserve">. For this we will be looking at various types of </w:t>
+      </w:r>
+      <w:r>
+        <w:rPr>
+          <w:rFonts w:cstheme="minorHAnsi"/>
+          <w:b w:val="0"/>
+          <w:bCs/>
+          <w:color w:val="auto"/>
+        </w:rPr>
+        <w:t>optimization</w:t>
+      </w:r>
+      <w:r>
+        <w:rPr>
+          <w:rFonts w:cstheme="minorHAnsi"/>
+          <w:b w:val="0"/>
+          <w:bCs/>
+          <w:color w:val="auto"/>
+        </w:rPr>
+        <w:t>.</w:t>
+      </w:r>
+    </w:p>
+    <w:p>
+      <w:pPr>
+        <w:rPr>
+          <w:rFonts w:cstheme="minorHAnsi"/>
+          <w:b w:val="0"/>
+          <w:bCs/>
+          <w:color w:val="auto"/>
+        </w:rPr>
+      </w:pPr>
+    </w:p>
+    <w:p>
+      <w:pPr>
+        <w:pStyle w:val="Heading3"/>
+        <w:rPr>
+          <w:rFonts w:asciiTheme="minorHAnsi" w:hAnsiTheme="minorHAnsi" w:cstheme="minorHAnsi"/>
+          <w:b w:val="0"/>
+          <w:bCs/>
+          <w:color w:val="auto"/>
+          <w:sz w:val="36"/>
+          <w:szCs w:val="36"/>
+        </w:rPr>
+      </w:pPr>
+      <w:bookmarkStart w:id="108" w:name="_Toc74900298"/>
+      <w:r>
+        <w:rPr>
+          <w:rFonts w:asciiTheme="minorHAnsi" w:hAnsiTheme="minorHAnsi" w:cstheme="minorHAnsi"/>
+          <w:b w:val="0"/>
+          <w:bCs/>
+          <w:color w:val="auto"/>
+          <w:sz w:val="36"/>
+          <w:szCs w:val="36"/>
+        </w:rPr>
+        <w:t xml:space="preserve">Machine Independent </w:t>
+      </w:r>
+      <w:bookmarkEnd w:id="108"/>
+      <w:r>
+        <w:rPr>
+          <w:rFonts w:asciiTheme="minorHAnsi" w:hAnsiTheme="minorHAnsi" w:cstheme="minorHAnsi"/>
+          <w:b w:val="0"/>
+          <w:bCs/>
+          <w:color w:val="auto"/>
+          <w:sz w:val="36"/>
+          <w:szCs w:val="36"/>
+        </w:rPr>
+        <w:t>Optimization</w:t>
+      </w:r>
+      <w:r>
+        <w:rPr>
+          <w:rFonts w:asciiTheme="minorHAnsi" w:hAnsiTheme="minorHAnsi" w:cstheme="minorHAnsi"/>
+          <w:b w:val="0"/>
+          <w:bCs/>
+          <w:color w:val="auto"/>
+          <w:sz w:val="36"/>
+          <w:szCs w:val="36"/>
+        </w:rPr>
+        <w:t xml:space="preserve"> </w:t>
+      </w:r>
+    </w:p>
+    <w:p>
+      <w:pPr>
+        <w:rPr>
+          <w:rFonts w:cstheme="minorHAnsi"/>
+          <w:b w:val="0"/>
+          <w:bCs/>
+          <w:color w:val="auto"/>
+        </w:rPr>
+      </w:pPr>
+      <w:r>
+        <w:rPr>
+          <w:rFonts w:cstheme="minorHAnsi"/>
+          <w:b w:val="0"/>
+          <w:bCs/>
+          <w:color w:val="auto"/>
+        </w:rPr>
+        <w:t xml:space="preserve">This is </w:t>
+      </w:r>
+      <w:r>
+        <w:rPr>
+          <w:rFonts w:cstheme="minorHAnsi"/>
+          <w:b w:val="0"/>
+          <w:bCs/>
+          <w:color w:val="auto"/>
+        </w:rPr>
+        <w:t>optimization</w:t>
+      </w:r>
+      <w:r>
+        <w:rPr>
+          <w:rFonts w:cstheme="minorHAnsi"/>
+          <w:b w:val="0"/>
+          <w:bCs/>
+          <w:color w:val="auto"/>
+        </w:rPr>
+        <w:t xml:space="preserve"> phase improves intermediate code so as to get a better target code being output.</w:t>
+      </w:r>
+    </w:p>
+    <w:p>
+      <w:pPr>
+        <w:pStyle w:val="Heading3"/>
+        <w:rPr>
+          <w:rFonts w:asciiTheme="minorHAnsi" w:hAnsiTheme="minorHAnsi" w:cstheme="minorHAnsi"/>
+          <w:b w:val="0"/>
+          <w:bCs/>
+          <w:color w:val="auto"/>
+          <w:sz w:val="36"/>
+          <w:szCs w:val="36"/>
+        </w:rPr>
+      </w:pPr>
+      <w:bookmarkStart w:id="109" w:name="_Toc74900299"/>
+      <w:r>
+        <w:rPr>
+          <w:rFonts w:asciiTheme="minorHAnsi" w:hAnsiTheme="minorHAnsi" w:cstheme="minorHAnsi"/>
+          <w:b w:val="0"/>
+          <w:bCs/>
+          <w:color w:val="auto"/>
+          <w:sz w:val="36"/>
+          <w:szCs w:val="36"/>
+        </w:rPr>
+        <w:t xml:space="preserve">Machine Dependent </w:t>
+      </w:r>
+      <w:bookmarkEnd w:id="109"/>
+      <w:r>
+        <w:rPr>
+          <w:rFonts w:asciiTheme="minorHAnsi" w:hAnsiTheme="minorHAnsi" w:cstheme="minorHAnsi"/>
+          <w:b w:val="0"/>
+          <w:bCs/>
+          <w:color w:val="auto"/>
+          <w:sz w:val="36"/>
+          <w:szCs w:val="36"/>
+        </w:rPr>
+        <w:t>optimization</w:t>
+      </w:r>
+    </w:p>
+    <w:p>
+      <w:pPr>
+        <w:rPr>
+          <w:rFonts w:cstheme="minorHAnsi"/>
+          <w:b w:val="0"/>
+          <w:bCs/>
+          <w:color w:val="auto"/>
+        </w:rPr>
+      </w:pPr>
+      <w:r>
+        <w:rPr>
+          <w:rFonts w:cstheme="minorHAnsi"/>
+          <w:b w:val="0"/>
+          <w:bCs/>
+          <w:color w:val="auto"/>
+        </w:rPr>
+        <w:t>This is done after the target code has been generated.</w:t>
+      </w:r>
+    </w:p>
+    <w:p>
+      <w:pPr>
+        <w:rPr>
+          <w:rFonts w:cstheme="minorHAnsi"/>
+          <w:b w:val="0"/>
+          <w:bCs/>
+          <w:color w:val="auto"/>
+        </w:rPr>
+      </w:pPr>
+    </w:p>
+    <w:p>
+      <w:pPr>
+        <w:pStyle w:val="Heading2"/>
+        <w:rPr>
+          <w:rFonts w:cstheme="minorHAnsi"/>
+          <w:bCs/>
+          <w:color w:val="auto"/>
+        </w:rPr>
+      </w:pPr>
+      <w:r>
+        <w:rPr>
+          <w:rFonts w:cstheme="minorHAnsi"/>
+          <w:bCs/>
+          <w:color w:val="auto"/>
+        </w:rPr>
+        <w:t xml:space="preserve">Examples of Code </w:t>
+      </w:r>
+      <w:r>
+        <w:rPr>
+          <w:rFonts w:cstheme="minorHAnsi"/>
+          <w:bCs/>
+          <w:color w:val="auto"/>
+        </w:rPr>
+        <w:t>Optimizers</w:t>
+      </w:r>
+    </w:p>
+    <w:p>
+      <w:pPr>
+        <w:pStyle w:val="ListParagraph"/>
+        <w:numPr>
+          <w:ilvl w:val="0"/>
+          <w:numId w:val="7"/>
+        </w:numPr>
+        <w:rPr>
+          <w:rFonts w:cstheme="minorHAnsi"/>
+          <w:bCs/>
+          <w:sz w:val="28"/>
+          <w:szCs w:val="28"/>
+        </w:rPr>
+      </w:pPr>
+      <w:r>
+        <w:rPr>
+          <w:rFonts w:cstheme="minorHAnsi"/>
+          <w:bCs/>
+          <w:sz w:val="28"/>
+          <w:szCs w:val="28"/>
+        </w:rPr>
+        <w:t>PHP CodeSniffer</w:t>
+      </w:r>
+    </w:p>
+    <w:p>
+      <w:pPr>
+        <w:pStyle w:val="ListParagraph"/>
+        <w:numPr>
+          <w:ilvl w:val="0"/>
+          <w:numId w:val="7"/>
+        </w:numPr>
+        <w:rPr>
+          <w:rFonts w:cstheme="minorHAnsi"/>
+          <w:bCs/>
+          <w:sz w:val="28"/>
+          <w:szCs w:val="28"/>
+        </w:rPr>
+      </w:pPr>
+      <w:r>
+        <w:rPr>
+          <w:rFonts w:cstheme="minorHAnsi"/>
+          <w:bCs/>
+          <w:sz w:val="28"/>
+          <w:szCs w:val="28"/>
+        </w:rPr>
+        <w:t>Atoum</w:t>
+      </w:r>
+    </w:p>
+    <w:p>
+      <w:pPr>
+        <w:pStyle w:val="ListParagraph"/>
+        <w:numPr>
+          <w:ilvl w:val="0"/>
+          <w:numId w:val="7"/>
+        </w:numPr>
+        <w:rPr>
+          <w:rFonts w:cstheme="minorHAnsi"/>
+          <w:bCs/>
+          <w:sz w:val="28"/>
+          <w:szCs w:val="28"/>
+        </w:rPr>
+      </w:pPr>
+      <w:r>
+        <w:rPr>
+          <w:rFonts w:cstheme="minorHAnsi"/>
+          <w:bCs/>
+          <w:sz w:val="28"/>
+          <w:szCs w:val="28"/>
+        </w:rPr>
+        <w:t>PHPSpec</w:t>
+      </w:r>
+    </w:p>
+    <w:p>
+      <w:pPr>
+        <w:rPr>
+          <w:rFonts w:cstheme="minorHAnsi"/>
+          <w:b w:val="0"/>
+          <w:bCs/>
+          <w:color w:val="auto"/>
+        </w:rPr>
+      </w:pPr>
+    </w:p>
+    <w:p>
+      <w:pPr>
+        <w:pStyle w:val="Heading2"/>
+        <w:rPr>
+          <w:rFonts w:cstheme="minorHAnsi"/>
+          <w:bCs/>
+          <w:color w:val="auto"/>
+        </w:rPr>
+      </w:pPr>
+      <w:r>
+        <w:rPr>
+          <w:rFonts w:cstheme="minorHAnsi"/>
+          <w:bCs/>
+          <w:color w:val="auto"/>
+        </w:rPr>
+        <w:t>PHPCodeSniffer</w:t>
+      </w:r>
+    </w:p>
+    <w:p>
+      <w:pPr>
+        <w:rPr>
+          <w:rFonts w:cstheme="minorHAnsi"/>
+          <w:b w:val="0"/>
+          <w:bCs/>
+          <w:color w:val="auto"/>
+        </w:rPr>
+      </w:pPr>
+      <w:r>
+        <w:rPr>
+          <w:rFonts w:cstheme="minorHAnsi"/>
+          <w:b w:val="0"/>
+          <w:bCs/>
+          <w:color w:val="auto"/>
+        </w:rPr>
+        <w:t xml:space="preserve">For this project we will be using the PEAR Code Standard. This is an industry standard that both </w:t>
+      </w:r>
+      <w:r>
+        <w:rPr>
+          <w:rFonts w:cstheme="minorHAnsi"/>
+          <w:b w:val="0"/>
+          <w:bCs/>
+          <w:color w:val="auto"/>
+        </w:rPr>
+        <w:t>optimizes</w:t>
+      </w:r>
+      <w:r>
+        <w:rPr>
+          <w:rFonts w:cstheme="minorHAnsi"/>
+          <w:b w:val="0"/>
+          <w:bCs/>
+          <w:color w:val="auto"/>
+        </w:rPr>
+        <w:t xml:space="preserve"> code as well as maintaining a certain readability for developers. Each time that the code is </w:t>
+      </w:r>
+      <w:r>
+        <w:rPr>
+          <w:rFonts w:cstheme="minorHAnsi"/>
+          <w:b w:val="0"/>
+          <w:bCs/>
+          <w:color w:val="auto"/>
+        </w:rPr>
+        <w:t>optimized</w:t>
+      </w:r>
+      <w:r>
+        <w:rPr>
+          <w:rFonts w:cstheme="minorHAnsi"/>
+          <w:b w:val="0"/>
+          <w:bCs/>
+          <w:color w:val="auto"/>
+        </w:rPr>
+        <w:t xml:space="preserve"> a report is made showing where all non-pear code standard blocks are and how they need to be fixed. This is a great tool for developers.</w:t>
+      </w:r>
+    </w:p>
+    <w:p>
+      <w:pPr>
+        <w:spacing w:after="200"/>
+        <w:rPr>
+          <w:rFonts w:cstheme="minorHAnsi"/>
+          <w:b w:val="0"/>
+          <w:bCs/>
+          <w:color w:val="auto"/>
+        </w:rPr>
+      </w:pPr>
+      <w:r>
+        <w:rPr>
+          <w:rFonts w:cstheme="minorHAnsi"/>
+          <w:b w:val="0"/>
+          <w:bCs/>
+          <w:color w:val="auto"/>
+        </w:rPr>
+        <w:br w:type="page"/>
+      </w:r>
+    </w:p>
+    <w:p>
+      <w:pPr>
+        <w:pStyle w:val="Heading1"/>
+        <w:rPr>
+          <w:color w:val="auto"/>
+        </w:rPr>
+      </w:pPr>
+      <w:r>
+        <w:rPr>
+          <w:color w:val="auto"/>
+        </w:rPr>
+        <w:lastRenderedPageBreak/>
+        <w:t xml:space="preserve">Sprint </w:t>
+      </w:r>
+      <w:r>
+        <w:rPr>
+          <w:color w:val="auto"/>
+        </w:rPr>
+        <w:t>T</w:t>
+      </w:r>
+      <w:r>
+        <w:rPr>
+          <w:color w:val="auto"/>
+        </w:rPr>
+        <w:t>hree</w:t>
+      </w:r>
+      <w:r>
+        <w:rPr>
+          <w:color w:val="auto"/>
+        </w:rPr>
+        <w:t xml:space="preserve"> Meeting Minutes</w:t>
+      </w:r>
+    </w:p>
+    <w:p>
+      <w:pPr>
+        <w:pStyle w:val="Details"/>
+        <w:rPr>
+          <w:rFonts w:cstheme="minorHAnsi"/>
+          <w:color w:val="auto"/>
+          <w:szCs w:val="28"/>
+        </w:rPr>
+      </w:pPr>
+      <w:r>
+        <w:rPr>
+          <w:rFonts w:cstheme="minorHAnsi"/>
+          <w:b/>
+          <w:color w:val="auto"/>
+          <w:szCs w:val="28"/>
+        </w:rPr>
+        <w:t>Date</w:t>
+      </w:r>
+      <w:r>
+        <w:rPr>
+          <w:rFonts w:cstheme="minorHAnsi"/>
+          <w:color w:val="auto"/>
+          <w:szCs w:val="28"/>
+        </w:rPr>
+        <w:t xml:space="preserve">: </w:t>
+      </w:r>
+      <w:r>
+        <w:rPr>
+          <w:rFonts w:cstheme="minorHAnsi"/>
+          <w:color w:val="auto"/>
+          <w:szCs w:val="28"/>
+        </w:rPr>
+        <w:t>1</w:t>
+      </w:r>
+      <w:r>
+        <w:rPr>
+          <w:rFonts w:cstheme="minorHAnsi"/>
+          <w:color w:val="auto"/>
+          <w:szCs w:val="28"/>
+        </w:rPr>
+        <w:t>8</w:t>
+      </w:r>
+      <w:r>
+        <w:rPr>
+          <w:rFonts w:cstheme="minorHAnsi"/>
+          <w:color w:val="auto"/>
+          <w:szCs w:val="28"/>
+        </w:rPr>
+        <w:t>/</w:t>
+      </w:r>
+      <w:r>
+        <w:rPr>
+          <w:rFonts w:cstheme="minorHAnsi"/>
+          <w:color w:val="auto"/>
+          <w:szCs w:val="28"/>
+        </w:rPr>
+        <w:t>June</w:t>
+      </w:r>
+      <w:r>
+        <w:rPr>
+          <w:rFonts w:cstheme="minorHAnsi"/>
+          <w:color w:val="auto"/>
+          <w:szCs w:val="28"/>
+        </w:rPr>
+        <w:t>/2021</w:t>
+      </w:r>
+    </w:p>
+    <w:p>
+      <w:pPr>
+        <w:pStyle w:val="Details"/>
+        <w:rPr>
+          <w:rFonts w:cstheme="minorHAnsi"/>
+          <w:color w:val="auto"/>
+          <w:szCs w:val="28"/>
+        </w:rPr>
+      </w:pPr>
+      <w:r>
+        <w:rPr>
+          <w:rFonts w:cstheme="minorHAnsi"/>
+          <w:b/>
+          <w:color w:val="auto"/>
+          <w:szCs w:val="28"/>
+        </w:rPr>
+        <w:t>Time</w:t>
+      </w:r>
+      <w:r>
+        <w:rPr>
+          <w:rFonts w:cstheme="minorHAnsi"/>
+          <w:color w:val="auto"/>
+          <w:szCs w:val="28"/>
+        </w:rPr>
+        <w:t>: 10:00am</w:t>
+      </w:r>
+    </w:p>
+    <w:p>
+      <w:pPr>
+        <w:pStyle w:val="Details"/>
+        <w:rPr>
+          <w:rFonts w:cstheme="minorHAnsi"/>
+          <w:color w:val="auto"/>
+          <w:sz w:val="22"/>
+          <w:szCs w:val="22"/>
+        </w:rPr>
+      </w:pPr>
+      <w:r>
+        <w:rPr>
+          <w:rFonts w:cstheme="minorHAnsi"/>
+          <w:b/>
+          <w:color w:val="auto"/>
+          <w:szCs w:val="28"/>
+        </w:rPr>
+        <w:t>Facilitator</w:t>
+      </w:r>
+      <w:r>
+        <w:rPr>
+          <w:rFonts w:cstheme="minorHAnsi"/>
+          <w:color w:val="auto"/>
+          <w:szCs w:val="28"/>
+        </w:rPr>
+        <w:t xml:space="preserve">: </w:t>
+      </w:r>
+      <w:r>
+        <w:rPr>
+          <w:rFonts w:cstheme="minorHAnsi"/>
+          <w:color w:val="auto"/>
+          <w:szCs w:val="28"/>
+        </w:rPr>
+        <w:t>Kyle Chamberlain</w:t>
+      </w:r>
+    </w:p>
+    <w:p>
+      <w:pPr>
+        <w:pStyle w:val="Heading1"/>
+        <w:rPr>
+          <w:rFonts w:asciiTheme="minorHAnsi" w:hAnsiTheme="minorHAnsi" w:cstheme="minorHAnsi"/>
+          <w:color w:val="auto"/>
+        </w:rPr>
+      </w:pPr>
+      <w:sdt>
+        <w:sdtPr>
+          <w:rPr>
+            <w:rFonts w:asciiTheme="minorHAnsi" w:hAnsiTheme="minorHAnsi" w:cstheme="minorHAnsi"/>
+            <w:color w:val="auto"/>
+          </w:rPr>
+          <w:alias w:val="In attendance:"/>
+          <w:tag w:val="In attendance:"/>
+          <w:id w:val="-1063100786"/>
+          <w:placeholder>
+            <w:docPart w:val="6EA54CA5D76842119BC2775D863029C9"/>
+          </w:placeholder>
+          <w:temporary/>
+          <w:showingPlcHdr/>
+          <w15:appearance w15:val="hidden"/>
+        </w:sdtPr>
+        <w:sdtContent>
+          <w:r>
+            <w:rPr>
+              <w:rStyle w:val="Heading2Char"/>
+              <w:b w:val="0"/>
+              <w:bCs/>
+              <w:color w:val="auto"/>
+            </w:rPr>
+            <w:t>In Attendance</w:t>
+          </w:r>
+        </w:sdtContent>
+      </w:sdt>
+    </w:p>
+    <w:p>
+      <w:pPr>
+        <w:rPr>
+          <w:rFonts w:cstheme="minorHAnsi"/>
+          <w:color w:val="auto"/>
+        </w:rPr>
+      </w:pPr>
+      <w:r>
+        <w:rPr>
+          <w:rFonts w:cstheme="minorHAnsi"/>
+          <w:b w:val="0"/>
+          <w:bCs/>
+          <w:color w:val="auto"/>
+        </w:rPr>
+        <w:t xml:space="preserve">Bayley Wise </w:t>
+      </w:r>
+      <w:r>
+        <w:rPr>
+          <w:rFonts w:cstheme="minorHAnsi"/>
+          <w:color w:val="auto"/>
+        </w:rPr>
+        <w:t>(Developer)</w:t>
+      </w:r>
+    </w:p>
+    <w:p>
+      <w:pPr>
+        <w:rPr>
+          <w:rFonts w:cstheme="minorHAnsi"/>
+          <w:color w:val="auto"/>
+        </w:rPr>
+      </w:pPr>
+      <w:r>
+        <w:rPr>
+          <w:rFonts w:cstheme="minorHAnsi"/>
+          <w:b w:val="0"/>
+          <w:bCs/>
+          <w:color w:val="auto"/>
+        </w:rPr>
+        <w:t xml:space="preserve">Kyle Chamberlain </w:t>
+      </w:r>
+      <w:r>
+        <w:rPr>
+          <w:rFonts w:cstheme="minorHAnsi"/>
+          <w:color w:val="auto"/>
+        </w:rPr>
+        <w:t>(Developer</w:t>
+      </w:r>
+      <w:r>
+        <w:rPr>
+          <w:rFonts w:cstheme="minorHAnsi"/>
+          <w:color w:val="auto"/>
+        </w:rPr>
+        <w:t>, Scrum Master</w:t>
+      </w:r>
+      <w:r>
+        <w:rPr>
+          <w:rFonts w:cstheme="minorHAnsi"/>
+          <w:color w:val="auto"/>
+        </w:rPr>
+        <w:t>)</w:t>
+      </w:r>
+    </w:p>
+    <w:p>
+      <w:pPr>
+        <w:rPr>
+          <w:rFonts w:cstheme="minorHAnsi"/>
+          <w:color w:val="auto"/>
+        </w:rPr>
+      </w:pPr>
+      <w:r>
+        <w:rPr>
+          <w:rFonts w:cstheme="minorHAnsi"/>
+          <w:b w:val="0"/>
+          <w:bCs/>
+          <w:color w:val="auto"/>
+        </w:rPr>
+        <w:t xml:space="preserve">Andrew Samway </w:t>
+      </w:r>
+      <w:r>
+        <w:rPr>
+          <w:rFonts w:cstheme="minorHAnsi"/>
+          <w:color w:val="auto"/>
+        </w:rPr>
+        <w:t>(CITE Manager)</w:t>
+      </w:r>
+    </w:p>
+    <w:sdt>
+      <w:sdtPr>
+        <w:rPr>
+          <w:rFonts w:asciiTheme="minorHAnsi" w:hAnsiTheme="minorHAnsi" w:cstheme="minorHAnsi"/>
+          <w:color w:val="auto"/>
+        </w:rPr>
+        <w:alias w:val="Approval of minutes:"/>
+        <w:tag w:val="Approval of minutes:"/>
+        <w:id w:val="-869295064"/>
+        <w:placeholder>
+          <w:docPart w:val="8A987FAE7BBD442BBBF45F282F58FFC2"/>
+        </w:placeholder>
+        <w:temporary/>
+        <w:showingPlcHdr/>
+        <w15:appearance w15:val="hidden"/>
+      </w:sdtPr>
+      <w:sdtContent>
+        <w:p>
+          <w:pPr>
+            <w:pStyle w:val="Heading1"/>
+            <w:rPr>
+              <w:rFonts w:asciiTheme="minorHAnsi" w:hAnsiTheme="minorHAnsi" w:cstheme="minorHAnsi"/>
+              <w:color w:val="auto"/>
+            </w:rPr>
+          </w:pPr>
+          <w:r>
+            <w:rPr>
+              <w:rStyle w:val="Heading2Char"/>
+              <w:b w:val="0"/>
+              <w:bCs/>
+              <w:color w:val="auto"/>
+            </w:rPr>
+            <w:t>Approval of Minutes</w:t>
+          </w:r>
+        </w:p>
+      </w:sdtContent>
+    </w:sdt>
+    <w:p>
+      <w:pPr>
+        <w:rPr>
+          <w:rFonts w:cstheme="minorHAnsi"/>
+          <w:b w:val="0"/>
+          <w:bCs/>
+          <w:color w:val="auto"/>
+        </w:rPr>
+      </w:pPr>
+      <w:r>
+        <w:rPr>
+          <w:rFonts w:cstheme="minorHAnsi"/>
+          <w:b w:val="0"/>
+          <w:bCs/>
+          <w:color w:val="auto"/>
+        </w:rPr>
+        <w:t>This is the first sprint meeting and it being approved by the Scrum Master</w:t>
+      </w:r>
+    </w:p>
+    <w:p>
+      <w:pPr>
+        <w:pStyle w:val="Heading2"/>
+        <w:rPr>
+          <w:color w:val="auto"/>
+        </w:rPr>
+      </w:pPr>
+      <w:r>
+        <w:rPr>
+          <w:color w:val="auto"/>
+        </w:rPr>
+        <w:t>Performance Report</w:t>
+      </w:r>
+    </w:p>
+    <w:p>
+      <w:pPr>
+        <w:rPr>
+          <w:rFonts w:cstheme="minorHAnsi"/>
+          <w:b w:val="0"/>
+          <w:bCs/>
+          <w:color w:val="auto"/>
+        </w:rPr>
+      </w:pPr>
+      <w:r>
+        <w:rPr>
+          <w:rFonts w:cstheme="minorHAnsi"/>
+          <w:b w:val="0"/>
+          <w:bCs/>
+          <w:color w:val="auto"/>
+        </w:rPr>
+        <w:t>CITE Manager requires a report to be written for the client to be presented at the next meeting. This must bring information about multi-platform issues.</w:t>
+      </w:r>
+    </w:p>
+    <w:p>
+      <w:pPr>
+        <w:pStyle w:val="Heading2"/>
+        <w:rPr>
+          <w:color w:val="auto"/>
+        </w:rPr>
+      </w:pPr>
+      <w:r>
+        <w:rPr>
+          <w:color w:val="auto"/>
+        </w:rPr>
+        <w:t>Source Control Snapshot</w:t>
+      </w:r>
+    </w:p>
+    <w:p>
+      <w:pPr>
+        <w:rPr>
+          <w:rFonts w:cstheme="minorHAnsi"/>
+          <w:b w:val="0"/>
+          <w:bCs/>
+          <w:color w:val="auto"/>
+        </w:rPr>
+      </w:pPr>
+      <w:r>
+        <w:rPr>
+          <w:rFonts w:cstheme="minorHAnsi"/>
+          <w:b w:val="0"/>
+          <w:bCs/>
+          <w:color w:val="auto"/>
+        </w:rPr>
+        <w:t>CITE Manager requires a source control versioning to be made for record keeping purposes.</w:t>
+      </w:r>
+    </w:p>
+    <w:p>
+      <w:pPr>
+        <w:pStyle w:val="Heading2"/>
+        <w:rPr>
+          <w:color w:val="auto"/>
+        </w:rPr>
+      </w:pPr>
+      <w:r>
+        <w:rPr>
+          <w:color w:val="auto"/>
+        </w:rPr>
+        <w:t>Project Management Plan</w:t>
+      </w:r>
+    </w:p>
+    <w:p>
+      <w:pPr>
+        <w:rPr>
+          <w:rFonts w:cstheme="minorHAnsi"/>
+          <w:b w:val="0"/>
+          <w:bCs/>
+          <w:color w:val="auto"/>
+        </w:rPr>
+      </w:pPr>
+      <w:r>
+        <w:rPr>
+          <w:rFonts w:cstheme="minorHAnsi"/>
+          <w:b w:val="0"/>
+          <w:bCs/>
+          <w:color w:val="auto"/>
+        </w:rPr>
+        <w:t>CITE Manager requires a project management plan to be made so as to show what the expectations are for each week and to keep accountability so as to reduce time wastage and realism for the client.</w:t>
+      </w:r>
+    </w:p>
+    <w:p>
+      <w:pPr>
+        <w:pStyle w:val="Heading2"/>
+        <w:rPr>
+          <w:color w:val="auto"/>
+        </w:rPr>
+      </w:pPr>
+      <w:r>
+        <w:rPr>
+          <w:color w:val="auto"/>
+        </w:rPr>
+        <w:t>Testing Plan</w:t>
+      </w:r>
+    </w:p>
+    <w:p>
+      <w:pPr>
+        <w:rPr>
+          <w:rFonts w:cstheme="minorHAnsi"/>
+          <w:b w:val="0"/>
+          <w:bCs/>
+          <w:color w:val="auto"/>
+          <w:szCs w:val="28"/>
+        </w:rPr>
+      </w:pPr>
+      <w:r>
+        <w:rPr>
+          <w:rFonts w:cstheme="minorHAnsi"/>
+          <w:b w:val="0"/>
+          <w:bCs/>
+          <w:color w:val="auto"/>
+          <w:szCs w:val="28"/>
+        </w:rPr>
+        <w:t>A testing plan for the developers must be made and kept to</w:t>
+      </w:r>
+    </w:p>
+    <w:p>
+      <w:pPr>
+        <w:pStyle w:val="Heading2"/>
+        <w:rPr>
+          <w:color w:val="auto"/>
+        </w:rPr>
+      </w:pPr>
+      <w:r>
+        <w:rPr>
+          <w:color w:val="auto"/>
+        </w:rPr>
+        <w:t>Client Meeting</w:t>
+      </w:r>
+    </w:p>
+    <w:p>
+      <w:pPr>
+        <w:rPr>
+          <w:rFonts w:cstheme="minorHAnsi"/>
+          <w:b w:val="0"/>
+          <w:bCs/>
+          <w:color w:val="auto"/>
+        </w:rPr>
+      </w:pPr>
+      <w:r>
+        <w:rPr>
+          <w:rFonts w:cstheme="minorHAnsi"/>
+          <w:b w:val="0"/>
+          <w:bCs/>
+          <w:color w:val="auto"/>
+        </w:rPr>
+        <w:t>This meeting will be called for next week by Kyle Chamberlain, please ensure you are allowing time for the project to be made as well and keeping time for the next sprint with the client.</w:t>
+      </w:r>
+    </w:p>
+    <w:p>
+      <w:pPr>
+        <w:pStyle w:val="Heading2"/>
+        <w:rPr>
+          <w:color w:val="auto"/>
+        </w:rPr>
+      </w:pPr>
+      <w:r>
+        <w:rPr>
+          <w:color w:val="auto"/>
+        </w:rPr>
+        <w:t>Sprint Report</w:t>
+      </w:r>
+    </w:p>
+    <w:p>
+      <w:pPr>
+        <w:rPr>
+          <w:rFonts w:cstheme="minorHAnsi"/>
+          <w:b w:val="0"/>
+          <w:bCs/>
+          <w:color w:val="auto"/>
+        </w:rPr>
+      </w:pPr>
+      <w:r>
+        <w:rPr>
+          <w:rFonts w:cstheme="minorHAnsi"/>
+          <w:b w:val="0"/>
+          <w:bCs/>
+          <w:color w:val="auto"/>
+        </w:rPr>
+        <w:t>Bayley Wise Presented as SCRUM Master with Kyle Chamberlain as an attendee</w:t>
+      </w:r>
+      <w:r>
+        <w:rPr>
+          <w:rFonts w:cstheme="minorHAnsi"/>
+          <w:b w:val="0"/>
+          <w:bCs/>
+          <w:color w:val="auto"/>
+        </w:rPr>
+        <w:t>.</w:t>
+      </w:r>
+    </w:p>
+    <w:p>
+      <w:pPr>
+        <w:rPr>
+          <w:rFonts w:cstheme="minorHAnsi"/>
+          <w:b w:val="0"/>
+          <w:bCs/>
+          <w:color w:val="auto"/>
+        </w:rPr>
+      </w:pPr>
+    </w:p>
+    <w:p>
+      <w:pPr>
+        <w:pStyle w:val="Heading1"/>
+        <w:rPr>
+          <w:b w:val="0"/>
+          <w:bCs/>
+          <w:color w:val="auto"/>
+        </w:rPr>
+      </w:pPr>
+      <w:r>
+        <w:rPr>
+          <w:b w:val="0"/>
+          <w:bCs/>
+          <w:color w:val="auto"/>
+        </w:rPr>
+        <w:t>Project Management</w:t>
+      </w:r>
+    </w:p>
+    <w:p>
+      <w:pPr>
+        <w:pStyle w:val="Heading2"/>
+        <w:rPr>
+          <w:color w:val="auto"/>
+        </w:rPr>
+      </w:pPr>
+      <w:r>
+        <w:rPr>
+          <w:color w:val="auto"/>
+        </w:rPr>
+        <w:t>Gannt Chart</w:t>
+      </w:r>
+    </w:p>
+    <w:p>
+      <w:pPr>
+        <w:rPr>
+          <w:rFonts w:cstheme="minorHAnsi"/>
+          <w:b w:val="0"/>
+          <w:bCs/>
+          <w:color w:val="auto"/>
+        </w:rPr>
+      </w:pPr>
+    </w:p>
+    <w:p>
+      <w:pPr>
+        <w:rPr>
+          <w:rFonts w:cstheme="minorHAnsi"/>
+          <w:b w:val="0"/>
+          <w:bCs/>
           <w:color w:val="auto"/>
           <w:lang w:val="en-AU" w:eastAsia="en-AU"/>
         </w:rPr>
@@ -12688,7 +14386,7 @@
             </wp:anchor>
           </w:drawing>
         </mc:Choice>
-        <mc:Fallback xmlns:w16sdtdh="http://schemas.microsoft.com/office/word/2020/wordml/sdtdatahash">
+        <mc:Fallback>
           <w:pict>
             <v:shapetype w14:anchorId="133D299F" id="_x0000_t202" coordsize="21600,21600" o:spt="202" path="m,l,21600r21600,l21600,xe">
               <v:stroke joinstyle="miter"/>
@@ -12827,7 +14525,7 @@
             </wp:anchor>
           </w:drawing>
         </mc:Choice>
-        <mc:Fallback xmlns:w16sdtdh="http://schemas.microsoft.com/office/word/2020/wordml/sdtdatahash">
+        <mc:Fallback>
           <w:pict>
             <v:shape w14:anchorId="3F38D49B" id="Text Box 219" o:spid="_x0000_s1028" type="#_x0000_t202" style="position:absolute;margin-left:0;margin-top:0;width:1in;height:13.45pt;z-index:251656192;visibility:visible;mso-wrap-style:square;mso-width-percent:1000;mso-height-percent:0;mso-wrap-distance-left:9pt;mso-wrap-distance-top:0;mso-wrap-distance-right:9pt;mso-wrap-distance-bottom:0;mso-position-horizontal:left;mso-position-horizontal-relative:page;mso-position-vertical:center;mso-position-vertical-relative:top-margin-area;mso-width-percent:1000;mso-height-percent:0;mso-width-relative:left-margin-area;mso-height-relative:page;v-text-anchor:middle" o:gfxdata="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" o:allowincell="f" fillcolor="#7ad6cf [1945]" stroked="f">
               <v:textbox style="mso-fit-shape-to-text:t" inset=",0,,0">
@@ -12986,7 +14684,7 @@
             </wp:anchor>
           </w:drawing>
         </mc:Choice>
-        <mc:Fallback xmlns:w16sdtdh="http://schemas.microsoft.com/office/word/2020/wordml/sdtdatahash">
+        <mc:Fallback>
           <w:pict>
             <v:shapetype w14:anchorId="15FAC5E7" id="_x0000_t202" coordsize="21600,21600" o:spt="202" path="m,l,21600r21600,l21600,xe">
               <v:stroke joinstyle="miter"/>
@@ -13125,7 +14823,7 @@
             </wp:anchor>
           </w:drawing>
         </mc:Choice>
-        <mc:Fallback xmlns:w16sdtdh="http://schemas.microsoft.com/office/word/2020/wordml/sdtdatahash">
+        <mc:Fallback>
           <w:pict>
             <v:shape w14:anchorId="61A52E7E" id="Text Box 21" o:spid="_x0000_s1030" type="#_x0000_t202" style="position:absolute;margin-left:0;margin-top:0;width:1in;height:13.45pt;z-index:251657216;visibility:visible;mso-wrap-style:square;mso-width-percent:1000;mso-height-percent:0;mso-wrap-distance-left:9pt;mso-wrap-distance-top:0;mso-wrap-distance-right:9pt;mso-wrap-distance-bottom:0;mso-position-horizontal:left;mso-position-horizontal-relative:page;mso-position-vertical:center;mso-position-vertical-relative:top-margin-area;mso-width-percent:1000;mso-height-percent:0;mso-width-relative:left-margin-area;mso-height-relative:page;v-text-anchor:middle" o:gfxdata="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" o:allowincell="f" fillcolor="#7ad6cf [1945]" stroked="f">
               <v:textbox style="mso-fit-shape-to-text:t" inset=",0,,0">
@@ -13183,11 +14881,10 @@
 <file path=word/numbering.xml><?xml version="1.0" encoding="utf-8"?>
 <w:numbering xmlns:wpc="http://schemas.microsoft.com/office/word/2010/wordprocessingCanvas" xmlns:cx="http://schemas.microsoft.com/office/drawing/2014/chartex" xmlns:cx1="http://schemas.microsoft.com/office/drawing/2015/9/8/chartex" xmlns:cx2="http://schemas.microsoft.com/office/drawing/2015/10/21/chartex" xmlns:cx3="http://schemas.microsoft.com/office/drawing/2016/5/9/chartex" xmlns:cx4="http://schemas.microsoft.com/office/drawing/2016/5/10/chartex" xmlns:cx5="http://schemas.microsoft.com/office/drawing/2016/5/11/chartex" xmlns:cx6="http://schemas.microsoft.com/office/drawing/2016/5/12/chartex" xmlns:cx7="http://schemas.microsoft.com/office/drawing/2016/5/13/chartex" xmlns:cx8="http://schemas.microsoft.com/office/drawing/2016/5/14/chartex" xmlns:mc="http://schemas.openxmlformats.org/markup-compatibility/2006" xmlns:aink="http://schemas.microsoft.com/office/drawing/2016/ink" xmlns:am3d="http://schemas.microsoft.com/office/drawing/2017/model3d" xmlns:o="urn:schemas-microsoft-com:office:office" xmlns:r="http://schemas.openxmlformats.org/officeDocument/2006/relationships" xmlns:m="http://schemas.openxmlformats.org/officeDocument/2006/math" xmlns:v="urn:schemas-microsoft-com:vml" xmlns:wp14="http://schemas.microsoft.com/office/word/2010/wordprocessingDrawing" xmlns:wp="http://schemas.openxmlformats.org/drawingml/2006/wordprocessingDrawing" xmlns:w10="urn:schemas-microsoft-com:office:word" xmlns:w="http://schemas.openxmlformats.org/wordprocessingml/2006/main" xmlns:w14="http://schemas.microsoft.com/office/word/2010/wordml" xmlns:w15="http://schemas.microsoft.com/office/word/2012/wordml" xmlns:w16cex="http://schemas.microsoft.com/office/word/2018/wordml/cex" xmlns:w16cid="http://schemas.microsoft.com/office/word/2016/wordml/cid" xmlns:w16="http://schemas.microsoft.com/office/word/2018/wordml" xmlns:w16se="http://schemas.microsoft.com/office/word/2015/wordml/symex" xmlns:wpg="http://schemas.microsoft.com/office/word/2010/wordprocessingGroup" xmlns:wpi="http://schemas.microsoft.com/office/word/2010/wordprocessingInk" xmlns:wne="http://schemas.microsoft.com/office/word/2006/wordml" xmlns:wps="http://schemas.microsoft.com/office/word/2010/wordprocessingShape" mc:Ignorable="w14 w15 w16se w16cid w16 w16cex wp14">
   <w:abstractNum w:abstractNumId="0" w15:restartNumberingAfterBreak="0">
-    <w:nsid w:val="0F3D5936"/>
+    <w:nsid w:val="032A0F32"/>
     <w:multiLevelType w:val="hybridMultilevel"/>
-    <w:tmpl w:val="3D601C26"/>
-    <w:lvl w:ilvl="0" w:tplc="76F4E002">
-      <w:start w:val="1"/>
+    <w:tmpl w:val="55D8DAE8"/>
+    <w:lvl w:ilvl="0" w:tplc="235CE6CA">
       <w:numFmt w:val="bullet"/>
       <w:lvlText w:val="-"/>
       <w:lvlJc w:val="left"/>
@@ -13296,6 +14993,119 @@
     </w:lvl>
   </w:abstractNum>
   <w:abstractNum w:abstractNumId="1" w15:restartNumberingAfterBreak="0">
+    <w:nsid w:val="0F3D5936"/>
+    <w:multiLevelType w:val="hybridMultilevel"/>
+    <w:tmpl w:val="3D601C26"/>
+    <w:lvl w:ilvl="0" w:tplc="76F4E002">
+      <w:start w:val="1"/>
+      <w:numFmt w:val="bullet"/>
+      <w:lvlText w:val="-"/>
+      <w:lvlJc w:val="left"/>
+      <w:pPr>
+        <w:ind w:left="720" w:hanging="360"/>
+      </w:pPr>
+      <w:rPr>
+        <w:rFonts w:ascii="Calibri" w:eastAsiaTheme="minorHAnsi" w:hAnsi="Calibri" w:cs="Calibri" w:hint="default"/>
+      </w:rPr>
+    </w:lvl>
+    <w:lvl w:ilvl="1" w:tplc="0C090003" w:tentative="1">
+      <w:start w:val="1"/>
+      <w:numFmt w:val="bullet"/>
+      <w:lvlText w:val="o"/>
+      <w:lvlJc w:val="left"/>
+      <w:pPr>
+        <w:ind w:left="1440" w:hanging="360"/>
+      </w:pPr>
+      <w:rPr>
+        <w:rFonts w:ascii="Courier New" w:hAnsi="Courier New" w:cs="Courier New" w:hint="default"/>
+      </w:rPr>
+    </w:lvl>
+    <w:lvl w:ilvl="2" w:tplc="0C090005" w:tentative="1">
+      <w:start w:val="1"/>
+      <w:numFmt w:val="bullet"/>
+      <w:lvlText w:val=""/>
+      <w:lvlJc w:val="left"/>
+      <w:pPr>
+        <w:ind w:left="2160" w:hanging="360"/>
+      </w:pPr>
+      <w:rPr>
+        <w:rFonts w:ascii="Wingdings" w:hAnsi="Wingdings" w:hint="default"/>
+      </w:rPr>
+    </w:lvl>
+    <w:lvl w:ilvl="3" w:tplc="0C090001" w:tentative="1">
+      <w:start w:val="1"/>
+      <w:numFmt w:val="bullet"/>
+      <w:lvlText w:val=""/>
+      <w:lvlJc w:val="left"/>
+      <w:pPr>
+        <w:ind w:left="2880" w:hanging="360"/>
+      </w:pPr>
+      <w:rPr>
+        <w:rFonts w:ascii="Symbol" w:hAnsi="Symbol" w:hint="default"/>
+      </w:rPr>
+    </w:lvl>
+    <w:lvl w:ilvl="4" w:tplc="0C090003" w:tentative="1">
+      <w:start w:val="1"/>
+      <w:numFmt w:val="bullet"/>
+      <w:lvlText w:val="o"/>
+      <w:lvlJc w:val="left"/>
+      <w:pPr>
+        <w:ind w:left="3600" w:hanging="360"/>
+      </w:pPr>
+      <w:rPr>
+        <w:rFonts w:ascii="Courier New" w:hAnsi="Courier New" w:cs="Courier New" w:hint="default"/>
+      </w:rPr>
+    </w:lvl>
+    <w:lvl w:ilvl="5" w:tplc="0C090005" w:tentative="1">
+      <w:start w:val="1"/>
+      <w:numFmt w:val="bullet"/>
+      <w:lvlText w:val=""/>
+      <w:lvlJc w:val="left"/>
+      <w:pPr>
+        <w:ind w:left="4320" w:hanging="360"/>
+      </w:pPr>
+      <w:rPr>
+        <w:rFonts w:ascii="Wingdings" w:hAnsi="Wingdings" w:hint="default"/>
+      </w:rPr>
+    </w:lvl>
+    <w:lvl w:ilvl="6" w:tplc="0C090001" w:tentative="1">
+      <w:start w:val="1"/>
+      <w:numFmt w:val="bullet"/>
+      <w:lvlText w:val=""/>
+      <w:lvlJc w:val="left"/>
+      <w:pPr>
+        <w:ind w:left="5040" w:hanging="360"/>
+      </w:pPr>
+      <w:rPr>
+        <w:rFonts w:ascii="Symbol" w:hAnsi="Symbol" w:hint="default"/>
+      </w:rPr>
+    </w:lvl>
+    <w:lvl w:ilvl="7" w:tplc="0C090003" w:tentative="1">
+      <w:start w:val="1"/>
+      <w:numFmt w:val="bullet"/>
+      <w:lvlText w:val="o"/>
+      <w:lvlJc w:val="left"/>
+      <w:pPr>
+        <w:ind w:left="5760" w:hanging="360"/>
+      </w:pPr>
+      <w:rPr>
+        <w:rFonts w:ascii="Courier New" w:hAnsi="Courier New" w:cs="Courier New" w:hint="default"/>
+      </w:rPr>
+    </w:lvl>
+    <w:lvl w:ilvl="8" w:tplc="0C090005" w:tentative="1">
+      <w:start w:val="1"/>
+      <w:numFmt w:val="bullet"/>
+      <w:lvlText w:val=""/>
+      <w:lvlJc w:val="left"/>
+      <w:pPr>
+        <w:ind w:left="6480" w:hanging="360"/>
+      </w:pPr>
+      <w:rPr>
+        <w:rFonts w:ascii="Wingdings" w:hAnsi="Wingdings" w:hint="default"/>
+      </w:rPr>
+    </w:lvl>
+  </w:abstractNum>
+  <w:abstractNum w:abstractNumId="2" w15:restartNumberingAfterBreak="0">
     <w:nsid w:val="1F483B8F"/>
     <w:multiLevelType w:val="hybridMultilevel"/>
     <w:tmpl w:val="56A0CBBC"/>
@@ -13384,7 +15194,7 @@
       </w:pPr>
     </w:lvl>
   </w:abstractNum>
-  <w:abstractNum w:abstractNumId="2" w15:restartNumberingAfterBreak="0">
+  <w:abstractNum w:abstractNumId="3" w15:restartNumberingAfterBreak="0">
     <w:nsid w:val="2A773F4F"/>
     <w:multiLevelType w:val="hybridMultilevel"/>
     <w:tmpl w:val="F3107362"/>
@@ -13473,7 +15283,7 @@
       </w:pPr>
     </w:lvl>
   </w:abstractNum>
-  <w:abstractNum w:abstractNumId="3" w15:restartNumberingAfterBreak="0">
+  <w:abstractNum w:abstractNumId="4" w15:restartNumberingAfterBreak="0">
     <w:nsid w:val="474D0B96"/>
     <w:multiLevelType w:val="hybridMultilevel"/>
     <w:tmpl w:val="60E6CF94"/>
@@ -13586,7 +15396,7 @@
       </w:rPr>
     </w:lvl>
   </w:abstractNum>
-  <w:abstractNum w:abstractNumId="4" w15:restartNumberingAfterBreak="0">
+  <w:abstractNum w:abstractNumId="5" w15:restartNumberingAfterBreak="0">
     <w:nsid w:val="5B367A7C"/>
     <w:multiLevelType w:val="hybridMultilevel"/>
     <w:tmpl w:val="98C8DAC4"/>
@@ -13675,7 +15485,7 @@
       </w:pPr>
     </w:lvl>
   </w:abstractNum>
-  <w:abstractNum w:abstractNumId="5" w15:restartNumberingAfterBreak="0">
+  <w:abstractNum w:abstractNumId="6" w15:restartNumberingAfterBreak="0">
     <w:nsid w:val="77FD02BD"/>
     <w:multiLevelType w:val="hybridMultilevel"/>
     <w:tmpl w:val="A6D6F284"/>
@@ -13765,22 +15575,25 @@
     </w:lvl>
   </w:abstractNum>
   <w:num w:numId="1">
-    <w:abstractNumId w:val="0"/>
+    <w:abstractNumId w:val="1"/>
   </w:num>
   <w:num w:numId="2">
+    <w:abstractNumId w:val="5"/>
+  </w:num>
+  <w:num w:numId="3">
+    <w:abstractNumId w:val="6"/>
+  </w:num>
+  <w:num w:numId="4">
+    <w:abstractNumId w:val="3"/>
+  </w:num>
+  <w:num w:numId="5">
+    <w:abstractNumId w:val="2"/>
+  </w:num>
+  <w:num w:numId="6">
     <w:abstractNumId w:val="4"/>
   </w:num>
-  <w:num w:numId="3">
-    <w:abstractNumId w:val="5"/>
-  </w:num>
-  <w:num w:numId="4">
-    <w:abstractNumId w:val="2"/>
-  </w:num>
-  <w:num w:numId="5">
-    <w:abstractNumId w:val="1"/>
-  </w:num>
-  <w:num w:numId="6">
-    <w:abstractNumId w:val="3"/>
+  <w:num w:numId="7">
+    <w:abstractNumId w:val="0"/>
   </w:num>
 </w:numbering>
 </file>
@@ -14864,6 +16677,58 @@
         </w:p>
       </w:docPartBody>
     </w:docPart>
+    <w:docPart>
+      <w:docPartPr>
+        <w:name w:val="6EA54CA5D76842119BC2775D863029C9"/>
+        <w:category>
+          <w:name w:val="General"/>
+          <w:gallery w:val="placeholder"/>
+        </w:category>
+        <w:types>
+          <w:type w:val="bbPlcHdr"/>
+        </w:types>
+        <w:behaviors>
+          <w:behavior w:val="content"/>
+        </w:behaviors>
+        <w:guid w:val="{154C5A3D-C575-43B5-97CF-E562D09785B3}"/>
+      </w:docPartPr>
+      <w:docPartBody>
+        <w:p>
+          <w:pPr>
+            <w:pStyle w:val="6EA54CA5D76842119BC2775D863029C9"/>
+          </w:pPr>
+          <w:r>
+            <w:t>In Attendance</w:t>
+          </w:r>
+        </w:p>
+      </w:docPartBody>
+    </w:docPart>
+    <w:docPart>
+      <w:docPartPr>
+        <w:name w:val="8A987FAE7BBD442BBBF45F282F58FFC2"/>
+        <w:category>
+          <w:name w:val="General"/>
+          <w:gallery w:val="placeholder"/>
+        </w:category>
+        <w:types>
+          <w:type w:val="bbPlcHdr"/>
+        </w:types>
+        <w:behaviors>
+          <w:behavior w:val="content"/>
+        </w:behaviors>
+        <w:guid w:val="{B4B80F31-3B30-4B96-8CF0-89AB394D7A37}"/>
+      </w:docPartPr>
+      <w:docPartBody>
+        <w:p>
+          <w:pPr>
+            <w:pStyle w:val="8A987FAE7BBD442BBBF45F282F58FFC2"/>
+          </w:pPr>
+          <w:r>
+            <w:t>Approval of Minutes</w:t>
+          </w:r>
+        </w:p>
+      </w:docPartBody>
+    </w:docPart>
   </w:docParts>
 </w:glossaryDocument>
 </file>
@@ -14972,6 +16837,8 @@
     <w:rsid w:val="005A677E"/>
     <w:rsid w:val="00650905"/>
     <w:rsid w:val="006664A4"/>
+    <w:rsid w:val="008B08A0"/>
+    <w:rsid w:val="00BA32D6"/>
     <w:rsid w:val="00CE1F2E"/>
     <w:rsid w:val="00D903D6"/>
     <w:rsid w:val="00DD0751"/>
@@ -15449,6 +17316,14 @@
     <w:name w:val="CF6A0F13370E49E489090E413FB03877"/>
     <w:rsid w:val="00DD0751"/>
   </w:style>
+  <w:style w:type="paragraph" w:customStyle="1" w:styleId="6EA54CA5D76842119BC2775D863029C9">
+    <w:name w:val="6EA54CA5D76842119BC2775D863029C9"/>
+    <w:rsid w:val="008B08A0"/>
+  </w:style>
+  <w:style w:type="paragraph" w:customStyle="1" w:styleId="8A987FAE7BBD442BBBF45F282F58FFC2">
+    <w:name w:val="8A987FAE7BBD442BBBF45F282F58FFC2"/>
+    <w:rsid w:val="008B08A0"/>
+  </w:style>
 </w:styles>
 </file>
 
